--- a/UserStudy/comprehension_task_questions.docx
+++ b/UserStudy/comprehension_task_questions.docx
@@ -5,6 +5,7 @@
     <w:p>
       <w:pPr>
         <w:spacing w:after="0" w:line="240" w:lineRule="auto"/>
+        <w:jc w:val="center"/>
         <w:textAlignment w:val="baseline"/>
         <w:rPr>
           <w:rFonts w:ascii="Times New Roman" w:eastAsia="Times New Roman" w:hAnsi="Times New Roman" w:cs="Times New Roman"/>
@@ -42,17 +43,7 @@
           <w:sz w:val="23"/>
           <w:szCs w:val="23"/>
         </w:rPr>
-        <w:t>(</w:t>
-      </w:r>
-      <w:r>
-        <w:rPr>
-          <w:rFonts w:ascii="Times New Roman" w:eastAsia="Times New Roman" w:hAnsi="Times New Roman" w:cs="Times New Roman"/>
-          <w:b/>
-          <w:color w:val="000000"/>
-          <w:sz w:val="23"/>
-          <w:szCs w:val="23"/>
-        </w:rPr>
-        <w:t>Pre</w:t>
+        <w:t>(Pre</w:t>
       </w:r>
       <w:r>
         <w:rPr>
@@ -74,6 +65,292 @@
         </w:rPr>
         <w:t>)</w:t>
       </w:r>
+    </w:p>
+    <w:p>
+      <w:pPr>
+        <w:spacing w:after="0" w:line="240" w:lineRule="auto"/>
+        <w:textAlignment w:val="baseline"/>
+        <w:rPr>
+          <w:rFonts w:ascii="Times New Roman" w:eastAsia="Times New Roman" w:hAnsi="Times New Roman" w:cs="Times New Roman"/>
+          <w:b/>
+          <w:color w:val="000000"/>
+          <w:sz w:val="23"/>
+          <w:szCs w:val="23"/>
+        </w:rPr>
+      </w:pPr>
+    </w:p>
+    <w:p>
+      <w:pPr>
+        <w:spacing w:after="0" w:line="240" w:lineRule="auto"/>
+        <w:textAlignment w:val="baseline"/>
+        <w:rPr>
+          <w:rFonts w:ascii="Times New Roman" w:eastAsia="Times New Roman" w:hAnsi="Times New Roman" w:cs="Times New Roman"/>
+          <w:b/>
+          <w:color w:val="000000"/>
+          <w:sz w:val="23"/>
+          <w:szCs w:val="23"/>
+        </w:rPr>
+      </w:pPr>
+    </w:p>
+    <w:p>
+      <w:pPr>
+        <w:spacing w:after="0" w:line="240" w:lineRule="auto"/>
+        <w:textAlignment w:val="baseline"/>
+        <w:rPr>
+          <w:rFonts w:ascii="Times New Roman" w:eastAsia="Times New Roman" w:hAnsi="Times New Roman" w:cs="Times New Roman"/>
+          <w:b/>
+          <w:color w:val="000000"/>
+          <w:sz w:val="23"/>
+          <w:szCs w:val="23"/>
+        </w:rPr>
+      </w:pPr>
+    </w:p>
+    <w:p>
+      <w:pPr>
+        <w:spacing w:after="0" w:line="240" w:lineRule="auto"/>
+        <w:textAlignment w:val="baseline"/>
+        <w:rPr>
+          <w:rFonts w:ascii="Times New Roman" w:eastAsia="Times New Roman" w:hAnsi="Times New Roman" w:cs="Times New Roman"/>
+          <w:b/>
+          <w:color w:val="000000"/>
+          <w:sz w:val="23"/>
+          <w:szCs w:val="23"/>
+        </w:rPr>
+      </w:pPr>
+    </w:p>
+    <w:p>
+      <w:pPr>
+        <w:spacing w:after="0" w:line="240" w:lineRule="auto"/>
+        <w:textAlignment w:val="baseline"/>
+        <w:rPr>
+          <w:rFonts w:ascii="Times New Roman" w:eastAsia="Times New Roman" w:hAnsi="Times New Roman" w:cs="Times New Roman"/>
+          <w:b/>
+          <w:color w:val="000000"/>
+          <w:sz w:val="23"/>
+          <w:szCs w:val="23"/>
+        </w:rPr>
+      </w:pPr>
+    </w:p>
+    <w:p>
+      <w:pPr>
+        <w:spacing w:after="0" w:line="240" w:lineRule="auto"/>
+        <w:textAlignment w:val="baseline"/>
+        <w:rPr>
+          <w:rFonts w:ascii="Times New Roman" w:eastAsia="Times New Roman" w:hAnsi="Times New Roman" w:cs="Times New Roman"/>
+          <w:b/>
+          <w:color w:val="000000"/>
+          <w:sz w:val="23"/>
+          <w:szCs w:val="23"/>
+        </w:rPr>
+      </w:pPr>
+    </w:p>
+    <w:p>
+      <w:pPr>
+        <w:spacing w:after="0" w:line="240" w:lineRule="auto"/>
+        <w:textAlignment w:val="baseline"/>
+        <w:rPr>
+          <w:rFonts w:ascii="Times New Roman" w:eastAsia="Times New Roman" w:hAnsi="Times New Roman" w:cs="Times New Roman"/>
+          <w:b/>
+          <w:color w:val="000000"/>
+          <w:sz w:val="23"/>
+          <w:szCs w:val="23"/>
+        </w:rPr>
+      </w:pPr>
+    </w:p>
+    <w:p>
+      <w:pPr>
+        <w:spacing w:after="0" w:line="240" w:lineRule="auto"/>
+        <w:textAlignment w:val="baseline"/>
+        <w:rPr>
+          <w:rFonts w:ascii="Times New Roman" w:eastAsia="Times New Roman" w:hAnsi="Times New Roman" w:cs="Times New Roman"/>
+          <w:b/>
+          <w:color w:val="000000"/>
+          <w:sz w:val="23"/>
+          <w:szCs w:val="23"/>
+        </w:rPr>
+      </w:pPr>
+    </w:p>
+    <w:p>
+      <w:pPr>
+        <w:spacing w:after="0" w:line="240" w:lineRule="auto"/>
+        <w:textAlignment w:val="baseline"/>
+        <w:rPr>
+          <w:rFonts w:ascii="Times New Roman" w:eastAsia="Times New Roman" w:hAnsi="Times New Roman" w:cs="Times New Roman"/>
+          <w:b/>
+          <w:color w:val="000000"/>
+          <w:sz w:val="23"/>
+          <w:szCs w:val="23"/>
+        </w:rPr>
+      </w:pPr>
+    </w:p>
+    <w:p>
+      <w:pPr>
+        <w:spacing w:after="0" w:line="240" w:lineRule="auto"/>
+        <w:textAlignment w:val="baseline"/>
+        <w:rPr>
+          <w:rFonts w:ascii="Times New Roman" w:eastAsia="Times New Roman" w:hAnsi="Times New Roman" w:cs="Times New Roman"/>
+          <w:b/>
+          <w:color w:val="000000"/>
+          <w:sz w:val="23"/>
+          <w:szCs w:val="23"/>
+        </w:rPr>
+      </w:pPr>
+    </w:p>
+    <w:p>
+      <w:pPr>
+        <w:spacing w:after="0" w:line="240" w:lineRule="auto"/>
+        <w:textAlignment w:val="baseline"/>
+        <w:rPr>
+          <w:rFonts w:ascii="Times New Roman" w:eastAsia="Times New Roman" w:hAnsi="Times New Roman" w:cs="Times New Roman"/>
+          <w:b/>
+          <w:color w:val="000000"/>
+          <w:sz w:val="23"/>
+          <w:szCs w:val="23"/>
+        </w:rPr>
+      </w:pPr>
+    </w:p>
+    <w:p>
+      <w:pPr>
+        <w:spacing w:after="0" w:line="240" w:lineRule="auto"/>
+        <w:textAlignment w:val="baseline"/>
+        <w:rPr>
+          <w:rFonts w:ascii="Times New Roman" w:eastAsia="Times New Roman" w:hAnsi="Times New Roman" w:cs="Times New Roman"/>
+          <w:b/>
+          <w:color w:val="000000"/>
+          <w:sz w:val="23"/>
+          <w:szCs w:val="23"/>
+        </w:rPr>
+      </w:pPr>
+    </w:p>
+    <w:p>
+      <w:pPr>
+        <w:spacing w:after="0" w:line="240" w:lineRule="auto"/>
+        <w:textAlignment w:val="baseline"/>
+        <w:rPr>
+          <w:rFonts w:ascii="Times New Roman" w:eastAsia="Times New Roman" w:hAnsi="Times New Roman" w:cs="Times New Roman"/>
+          <w:b/>
+          <w:color w:val="000000"/>
+          <w:sz w:val="23"/>
+          <w:szCs w:val="23"/>
+        </w:rPr>
+      </w:pPr>
+    </w:p>
+    <w:p>
+      <w:pPr>
+        <w:spacing w:after="0" w:line="240" w:lineRule="auto"/>
+        <w:textAlignment w:val="baseline"/>
+        <w:rPr>
+          <w:rFonts w:ascii="Times New Roman" w:eastAsia="Times New Roman" w:hAnsi="Times New Roman" w:cs="Times New Roman"/>
+          <w:b/>
+          <w:color w:val="000000"/>
+          <w:sz w:val="23"/>
+          <w:szCs w:val="23"/>
+        </w:rPr>
+      </w:pPr>
+    </w:p>
+    <w:p>
+      <w:pPr>
+        <w:spacing w:after="0" w:line="240" w:lineRule="auto"/>
+        <w:textAlignment w:val="baseline"/>
+        <w:rPr>
+          <w:rFonts w:ascii="Times New Roman" w:eastAsia="Times New Roman" w:hAnsi="Times New Roman" w:cs="Times New Roman"/>
+          <w:b/>
+          <w:color w:val="000000"/>
+          <w:sz w:val="23"/>
+          <w:szCs w:val="23"/>
+        </w:rPr>
+      </w:pPr>
+    </w:p>
+    <w:p>
+      <w:pPr>
+        <w:spacing w:after="0" w:line="240" w:lineRule="auto"/>
+        <w:textAlignment w:val="baseline"/>
+        <w:rPr>
+          <w:rFonts w:ascii="Times New Roman" w:eastAsia="Times New Roman" w:hAnsi="Times New Roman" w:cs="Times New Roman"/>
+          <w:b/>
+          <w:color w:val="000000"/>
+          <w:sz w:val="23"/>
+          <w:szCs w:val="23"/>
+        </w:rPr>
+      </w:pPr>
+    </w:p>
+    <w:p>
+      <w:pPr>
+        <w:spacing w:after="0" w:line="240" w:lineRule="auto"/>
+        <w:textAlignment w:val="baseline"/>
+        <w:rPr>
+          <w:rFonts w:ascii="Times New Roman" w:eastAsia="Times New Roman" w:hAnsi="Times New Roman" w:cs="Times New Roman"/>
+          <w:b/>
+          <w:color w:val="000000"/>
+          <w:sz w:val="23"/>
+          <w:szCs w:val="23"/>
+        </w:rPr>
+      </w:pPr>
+    </w:p>
+    <w:p>
+      <w:pPr>
+        <w:spacing w:after="0" w:line="240" w:lineRule="auto"/>
+        <w:textAlignment w:val="baseline"/>
+        <w:rPr>
+          <w:rFonts w:ascii="Times New Roman" w:eastAsia="Times New Roman" w:hAnsi="Times New Roman" w:cs="Times New Roman"/>
+          <w:b/>
+          <w:color w:val="000000"/>
+          <w:sz w:val="23"/>
+          <w:szCs w:val="23"/>
+        </w:rPr>
+      </w:pPr>
+    </w:p>
+    <w:p>
+      <w:pPr>
+        <w:spacing w:after="0" w:line="240" w:lineRule="auto"/>
+        <w:textAlignment w:val="baseline"/>
+        <w:rPr>
+          <w:rFonts w:ascii="Times New Roman" w:eastAsia="Times New Roman" w:hAnsi="Times New Roman" w:cs="Times New Roman"/>
+          <w:b/>
+          <w:color w:val="000000"/>
+          <w:sz w:val="23"/>
+          <w:szCs w:val="23"/>
+        </w:rPr>
+      </w:pPr>
+    </w:p>
+    <w:p>
+      <w:pPr>
+        <w:spacing w:after="0" w:line="240" w:lineRule="auto"/>
+        <w:textAlignment w:val="baseline"/>
+        <w:rPr>
+          <w:rFonts w:ascii="Times New Roman" w:eastAsia="Times New Roman" w:hAnsi="Times New Roman" w:cs="Times New Roman"/>
+          <w:b/>
+          <w:color w:val="000000"/>
+          <w:sz w:val="23"/>
+          <w:szCs w:val="23"/>
+        </w:rPr>
+      </w:pPr>
+    </w:p>
+    <w:p>
+      <w:pPr>
+        <w:spacing w:after="0" w:line="240" w:lineRule="auto"/>
+        <w:textAlignment w:val="baseline"/>
+        <w:rPr>
+          <w:rFonts w:ascii="Times New Roman" w:eastAsia="Times New Roman" w:hAnsi="Times New Roman" w:cs="Times New Roman"/>
+          <w:b/>
+          <w:color w:val="000000"/>
+          <w:sz w:val="23"/>
+          <w:szCs w:val="23"/>
+        </w:rPr>
+      </w:pPr>
+    </w:p>
+    <w:p>
+      <w:pPr>
+        <w:spacing w:after="0" w:line="240" w:lineRule="auto"/>
+        <w:textAlignment w:val="baseline"/>
+        <w:rPr>
+          <w:rFonts w:ascii="Times New Roman" w:eastAsia="Times New Roman" w:hAnsi="Times New Roman" w:cs="Times New Roman"/>
+          <w:b/>
+          <w:color w:val="000000"/>
+          <w:sz w:val="23"/>
+          <w:szCs w:val="23"/>
+        </w:rPr>
+      </w:pPr>
     </w:p>
     <w:p>
       <w:pPr>
@@ -128,6 +405,15 @@
           <w:sz w:val="23"/>
           <w:szCs w:val="23"/>
         </w:rPr>
+        <w:t xml:space="preserve">equation of the </w:t>
+      </w:r>
+      <w:r>
+        <w:rPr>
+          <w:rFonts w:ascii="Times New Roman" w:eastAsia="Times New Roman" w:hAnsi="Times New Roman" w:cs="Times New Roman"/>
+          <w:color w:val="000000"/>
+          <w:sz w:val="23"/>
+          <w:szCs w:val="23"/>
+        </w:rPr>
         <w:t>Fundamental</w:t>
       </w:r>
       <w:r>
@@ -153,6 +439,234 @@
       <w:pPr>
         <w:spacing w:after="0" w:line="240" w:lineRule="auto"/>
         <w:ind w:left="720"/>
+        <w:textAlignment w:val="baseline"/>
+        <w:rPr>
+          <w:rFonts w:ascii="Times New Roman" w:eastAsia="Times New Roman" w:hAnsi="Times New Roman" w:cs="Times New Roman"/>
+          <w:color w:val="000000"/>
+          <w:sz w:val="23"/>
+          <w:szCs w:val="23"/>
+        </w:rPr>
+      </w:pPr>
+    </w:p>
+    <w:p>
+      <w:pPr>
+        <w:spacing w:after="0" w:line="240" w:lineRule="auto"/>
+        <w:textAlignment w:val="baseline"/>
+        <w:rPr>
+          <w:rFonts w:ascii="Times New Roman" w:eastAsia="Times New Roman" w:hAnsi="Times New Roman" w:cs="Times New Roman"/>
+          <w:color w:val="000000"/>
+          <w:sz w:val="23"/>
+          <w:szCs w:val="23"/>
+        </w:rPr>
+      </w:pPr>
+    </w:p>
+    <w:p>
+      <w:pPr>
+        <w:spacing w:after="0" w:line="240" w:lineRule="auto"/>
+        <w:textAlignment w:val="baseline"/>
+        <w:rPr>
+          <w:rFonts w:ascii="Times New Roman" w:eastAsia="Times New Roman" w:hAnsi="Times New Roman" w:cs="Times New Roman"/>
+          <w:color w:val="000000"/>
+          <w:sz w:val="23"/>
+          <w:szCs w:val="23"/>
+        </w:rPr>
+      </w:pPr>
+    </w:p>
+    <w:p>
+      <w:pPr>
+        <w:spacing w:after="0" w:line="240" w:lineRule="auto"/>
+        <w:textAlignment w:val="baseline"/>
+        <w:rPr>
+          <w:rFonts w:ascii="Times New Roman" w:eastAsia="Times New Roman" w:hAnsi="Times New Roman" w:cs="Times New Roman"/>
+          <w:color w:val="000000"/>
+          <w:sz w:val="23"/>
+          <w:szCs w:val="23"/>
+        </w:rPr>
+      </w:pPr>
+    </w:p>
+    <w:p>
+      <w:pPr>
+        <w:spacing w:after="0" w:line="240" w:lineRule="auto"/>
+        <w:textAlignment w:val="baseline"/>
+        <w:rPr>
+          <w:rFonts w:ascii="Times New Roman" w:eastAsia="Times New Roman" w:hAnsi="Times New Roman" w:cs="Times New Roman"/>
+          <w:color w:val="000000"/>
+          <w:sz w:val="23"/>
+          <w:szCs w:val="23"/>
+        </w:rPr>
+      </w:pPr>
+    </w:p>
+    <w:p>
+      <w:pPr>
+        <w:spacing w:after="0" w:line="240" w:lineRule="auto"/>
+        <w:textAlignment w:val="baseline"/>
+        <w:rPr>
+          <w:rFonts w:ascii="Times New Roman" w:eastAsia="Times New Roman" w:hAnsi="Times New Roman" w:cs="Times New Roman"/>
+          <w:color w:val="000000"/>
+          <w:sz w:val="23"/>
+          <w:szCs w:val="23"/>
+        </w:rPr>
+      </w:pPr>
+    </w:p>
+    <w:p>
+      <w:pPr>
+        <w:spacing w:after="0" w:line="240" w:lineRule="auto"/>
+        <w:textAlignment w:val="baseline"/>
+        <w:rPr>
+          <w:rFonts w:ascii="Times New Roman" w:eastAsia="Times New Roman" w:hAnsi="Times New Roman" w:cs="Times New Roman"/>
+          <w:color w:val="000000"/>
+          <w:sz w:val="23"/>
+          <w:szCs w:val="23"/>
+        </w:rPr>
+      </w:pPr>
+    </w:p>
+    <w:p>
+      <w:pPr>
+        <w:spacing w:after="0" w:line="240" w:lineRule="auto"/>
+        <w:textAlignment w:val="baseline"/>
+        <w:rPr>
+          <w:rFonts w:ascii="Times New Roman" w:eastAsia="Times New Roman" w:hAnsi="Times New Roman" w:cs="Times New Roman"/>
+          <w:color w:val="000000"/>
+          <w:sz w:val="23"/>
+          <w:szCs w:val="23"/>
+        </w:rPr>
+      </w:pPr>
+    </w:p>
+    <w:p>
+      <w:pPr>
+        <w:spacing w:after="0" w:line="240" w:lineRule="auto"/>
+        <w:textAlignment w:val="baseline"/>
+        <w:rPr>
+          <w:rFonts w:ascii="Times New Roman" w:eastAsia="Times New Roman" w:hAnsi="Times New Roman" w:cs="Times New Roman"/>
+          <w:color w:val="000000"/>
+          <w:sz w:val="23"/>
+          <w:szCs w:val="23"/>
+        </w:rPr>
+      </w:pPr>
+    </w:p>
+    <w:p>
+      <w:pPr>
+        <w:spacing w:after="0" w:line="240" w:lineRule="auto"/>
+        <w:textAlignment w:val="baseline"/>
+        <w:rPr>
+          <w:rFonts w:ascii="Times New Roman" w:eastAsia="Times New Roman" w:hAnsi="Times New Roman" w:cs="Times New Roman"/>
+          <w:color w:val="000000"/>
+          <w:sz w:val="23"/>
+          <w:szCs w:val="23"/>
+        </w:rPr>
+      </w:pPr>
+    </w:p>
+    <w:p>
+      <w:pPr>
+        <w:spacing w:after="0" w:line="240" w:lineRule="auto"/>
+        <w:textAlignment w:val="baseline"/>
+        <w:rPr>
+          <w:rFonts w:ascii="Times New Roman" w:eastAsia="Times New Roman" w:hAnsi="Times New Roman" w:cs="Times New Roman"/>
+          <w:color w:val="000000"/>
+          <w:sz w:val="23"/>
+          <w:szCs w:val="23"/>
+        </w:rPr>
+      </w:pPr>
+    </w:p>
+    <w:p>
+      <w:pPr>
+        <w:spacing w:after="0" w:line="240" w:lineRule="auto"/>
+        <w:textAlignment w:val="baseline"/>
+        <w:rPr>
+          <w:rFonts w:ascii="Times New Roman" w:eastAsia="Times New Roman" w:hAnsi="Times New Roman" w:cs="Times New Roman"/>
+          <w:color w:val="000000"/>
+          <w:sz w:val="23"/>
+          <w:szCs w:val="23"/>
+        </w:rPr>
+      </w:pPr>
+    </w:p>
+    <w:p>
+      <w:pPr>
+        <w:spacing w:after="0" w:line="240" w:lineRule="auto"/>
+        <w:textAlignment w:val="baseline"/>
+        <w:rPr>
+          <w:rFonts w:ascii="Times New Roman" w:eastAsia="Times New Roman" w:hAnsi="Times New Roman" w:cs="Times New Roman"/>
+          <w:color w:val="000000"/>
+          <w:sz w:val="23"/>
+          <w:szCs w:val="23"/>
+        </w:rPr>
+      </w:pPr>
+    </w:p>
+    <w:p>
+      <w:pPr>
+        <w:spacing w:after="0" w:line="240" w:lineRule="auto"/>
+        <w:textAlignment w:val="baseline"/>
+        <w:rPr>
+          <w:rFonts w:ascii="Times New Roman" w:eastAsia="Times New Roman" w:hAnsi="Times New Roman" w:cs="Times New Roman"/>
+          <w:color w:val="000000"/>
+          <w:sz w:val="23"/>
+          <w:szCs w:val="23"/>
+        </w:rPr>
+      </w:pPr>
+    </w:p>
+    <w:p>
+      <w:pPr>
+        <w:spacing w:after="0" w:line="240" w:lineRule="auto"/>
+        <w:textAlignment w:val="baseline"/>
+        <w:rPr>
+          <w:rFonts w:ascii="Times New Roman" w:eastAsia="Times New Roman" w:hAnsi="Times New Roman" w:cs="Times New Roman"/>
+          <w:color w:val="000000"/>
+          <w:sz w:val="23"/>
+          <w:szCs w:val="23"/>
+        </w:rPr>
+      </w:pPr>
+    </w:p>
+    <w:p>
+      <w:pPr>
+        <w:spacing w:after="0" w:line="240" w:lineRule="auto"/>
+        <w:textAlignment w:val="baseline"/>
+        <w:rPr>
+          <w:rFonts w:ascii="Times New Roman" w:eastAsia="Times New Roman" w:hAnsi="Times New Roman" w:cs="Times New Roman"/>
+          <w:color w:val="000000"/>
+          <w:sz w:val="23"/>
+          <w:szCs w:val="23"/>
+        </w:rPr>
+      </w:pPr>
+    </w:p>
+    <w:p>
+      <w:pPr>
+        <w:spacing w:after="0" w:line="240" w:lineRule="auto"/>
+        <w:textAlignment w:val="baseline"/>
+        <w:rPr>
+          <w:rFonts w:ascii="Times New Roman" w:eastAsia="Times New Roman" w:hAnsi="Times New Roman" w:cs="Times New Roman"/>
+          <w:color w:val="000000"/>
+          <w:sz w:val="23"/>
+          <w:szCs w:val="23"/>
+        </w:rPr>
+      </w:pPr>
+    </w:p>
+    <w:p>
+      <w:pPr>
+        <w:spacing w:after="0" w:line="240" w:lineRule="auto"/>
+        <w:textAlignment w:val="baseline"/>
+        <w:rPr>
+          <w:rFonts w:ascii="Times New Roman" w:eastAsia="Times New Roman" w:hAnsi="Times New Roman" w:cs="Times New Roman"/>
+          <w:color w:val="000000"/>
+          <w:sz w:val="23"/>
+          <w:szCs w:val="23"/>
+        </w:rPr>
+      </w:pPr>
+    </w:p>
+    <w:p>
+      <w:pPr>
+        <w:spacing w:after="0" w:line="240" w:lineRule="auto"/>
+        <w:textAlignment w:val="baseline"/>
+        <w:rPr>
+          <w:rFonts w:ascii="Times New Roman" w:eastAsia="Times New Roman" w:hAnsi="Times New Roman" w:cs="Times New Roman"/>
+          <w:color w:val="000000"/>
+          <w:sz w:val="23"/>
+          <w:szCs w:val="23"/>
+        </w:rPr>
+      </w:pPr>
+    </w:p>
+    <w:p>
+      <w:pPr>
+        <w:spacing w:after="0" w:line="240" w:lineRule="auto"/>
         <w:textAlignment w:val="baseline"/>
         <w:rPr>
           <w:rFonts w:ascii="Times New Roman" w:eastAsia="Times New Roman" w:hAnsi="Times New Roman" w:cs="Times New Roman"/>
@@ -232,6 +746,7 @@
           <w:sz w:val="23"/>
           <w:szCs w:val="23"/>
         </w:rPr>
+        <w:lastRenderedPageBreak/>
         <w:t xml:space="preserve">Solve the following derivative: </w:t>
       </w:r>
     </w:p>
@@ -531,6 +1046,214 @@
     </w:p>
     <w:p>
       <w:pPr>
+        <w:spacing w:after="0" w:line="240" w:lineRule="auto"/>
+        <w:ind w:left="720"/>
+        <w:textAlignment w:val="baseline"/>
+        <w:rPr>
+          <w:rFonts w:ascii="Times New Roman" w:eastAsia="Times New Roman" w:hAnsi="Times New Roman" w:cs="Times New Roman"/>
+          <w:color w:val="000000"/>
+          <w:sz w:val="23"/>
+          <w:szCs w:val="23"/>
+        </w:rPr>
+      </w:pPr>
+    </w:p>
+    <w:p>
+      <w:pPr>
+        <w:spacing w:after="0" w:line="240" w:lineRule="auto"/>
+        <w:ind w:left="720"/>
+        <w:textAlignment w:val="baseline"/>
+        <w:rPr>
+          <w:rFonts w:ascii="Times New Roman" w:eastAsia="Times New Roman" w:hAnsi="Times New Roman" w:cs="Times New Roman"/>
+          <w:color w:val="000000"/>
+          <w:sz w:val="23"/>
+          <w:szCs w:val="23"/>
+        </w:rPr>
+      </w:pPr>
+    </w:p>
+    <w:p>
+      <w:pPr>
+        <w:spacing w:after="0" w:line="240" w:lineRule="auto"/>
+        <w:ind w:left="720"/>
+        <w:textAlignment w:val="baseline"/>
+        <w:rPr>
+          <w:rFonts w:ascii="Times New Roman" w:eastAsia="Times New Roman" w:hAnsi="Times New Roman" w:cs="Times New Roman"/>
+          <w:color w:val="000000"/>
+          <w:sz w:val="23"/>
+          <w:szCs w:val="23"/>
+        </w:rPr>
+      </w:pPr>
+    </w:p>
+    <w:p>
+      <w:pPr>
+        <w:spacing w:after="0" w:line="240" w:lineRule="auto"/>
+        <w:ind w:left="720"/>
+        <w:textAlignment w:val="baseline"/>
+        <w:rPr>
+          <w:rFonts w:ascii="Times New Roman" w:eastAsia="Times New Roman" w:hAnsi="Times New Roman" w:cs="Times New Roman"/>
+          <w:color w:val="000000"/>
+          <w:sz w:val="23"/>
+          <w:szCs w:val="23"/>
+        </w:rPr>
+      </w:pPr>
+    </w:p>
+    <w:p>
+      <w:pPr>
+        <w:spacing w:after="0" w:line="240" w:lineRule="auto"/>
+        <w:ind w:left="720"/>
+        <w:textAlignment w:val="baseline"/>
+        <w:rPr>
+          <w:rFonts w:ascii="Times New Roman" w:eastAsia="Times New Roman" w:hAnsi="Times New Roman" w:cs="Times New Roman"/>
+          <w:color w:val="000000"/>
+          <w:sz w:val="23"/>
+          <w:szCs w:val="23"/>
+        </w:rPr>
+      </w:pPr>
+    </w:p>
+    <w:p>
+      <w:pPr>
+        <w:spacing w:after="0" w:line="240" w:lineRule="auto"/>
+        <w:ind w:left="720"/>
+        <w:textAlignment w:val="baseline"/>
+        <w:rPr>
+          <w:rFonts w:ascii="Times New Roman" w:eastAsia="Times New Roman" w:hAnsi="Times New Roman" w:cs="Times New Roman"/>
+          <w:color w:val="000000"/>
+          <w:sz w:val="23"/>
+          <w:szCs w:val="23"/>
+        </w:rPr>
+      </w:pPr>
+    </w:p>
+    <w:p>
+      <w:pPr>
+        <w:spacing w:after="0" w:line="240" w:lineRule="auto"/>
+        <w:ind w:left="720"/>
+        <w:textAlignment w:val="baseline"/>
+        <w:rPr>
+          <w:rFonts w:ascii="Times New Roman" w:eastAsia="Times New Roman" w:hAnsi="Times New Roman" w:cs="Times New Roman"/>
+          <w:color w:val="000000"/>
+          <w:sz w:val="23"/>
+          <w:szCs w:val="23"/>
+        </w:rPr>
+      </w:pPr>
+    </w:p>
+    <w:p>
+      <w:pPr>
+        <w:spacing w:after="0" w:line="240" w:lineRule="auto"/>
+        <w:ind w:left="720"/>
+        <w:textAlignment w:val="baseline"/>
+        <w:rPr>
+          <w:rFonts w:ascii="Times New Roman" w:eastAsia="Times New Roman" w:hAnsi="Times New Roman" w:cs="Times New Roman"/>
+          <w:color w:val="000000"/>
+          <w:sz w:val="23"/>
+          <w:szCs w:val="23"/>
+        </w:rPr>
+      </w:pPr>
+    </w:p>
+    <w:p>
+      <w:pPr>
+        <w:spacing w:after="0" w:line="240" w:lineRule="auto"/>
+        <w:ind w:left="720"/>
+        <w:textAlignment w:val="baseline"/>
+        <w:rPr>
+          <w:rFonts w:ascii="Times New Roman" w:eastAsia="Times New Roman" w:hAnsi="Times New Roman" w:cs="Times New Roman"/>
+          <w:color w:val="000000"/>
+          <w:sz w:val="23"/>
+          <w:szCs w:val="23"/>
+        </w:rPr>
+      </w:pPr>
+    </w:p>
+    <w:p>
+      <w:pPr>
+        <w:spacing w:after="0" w:line="240" w:lineRule="auto"/>
+        <w:ind w:left="720"/>
+        <w:textAlignment w:val="baseline"/>
+        <w:rPr>
+          <w:rFonts w:ascii="Times New Roman" w:eastAsia="Times New Roman" w:hAnsi="Times New Roman" w:cs="Times New Roman"/>
+          <w:color w:val="000000"/>
+          <w:sz w:val="23"/>
+          <w:szCs w:val="23"/>
+        </w:rPr>
+      </w:pPr>
+    </w:p>
+    <w:p>
+      <w:pPr>
+        <w:spacing w:after="0" w:line="240" w:lineRule="auto"/>
+        <w:ind w:left="720"/>
+        <w:textAlignment w:val="baseline"/>
+        <w:rPr>
+          <w:rFonts w:ascii="Times New Roman" w:eastAsia="Times New Roman" w:hAnsi="Times New Roman" w:cs="Times New Roman"/>
+          <w:color w:val="000000"/>
+          <w:sz w:val="23"/>
+          <w:szCs w:val="23"/>
+        </w:rPr>
+      </w:pPr>
+    </w:p>
+    <w:p>
+      <w:pPr>
+        <w:spacing w:after="0" w:line="240" w:lineRule="auto"/>
+        <w:ind w:left="720"/>
+        <w:textAlignment w:val="baseline"/>
+        <w:rPr>
+          <w:rFonts w:ascii="Times New Roman" w:eastAsia="Times New Roman" w:hAnsi="Times New Roman" w:cs="Times New Roman"/>
+          <w:color w:val="000000"/>
+          <w:sz w:val="23"/>
+          <w:szCs w:val="23"/>
+        </w:rPr>
+      </w:pPr>
+    </w:p>
+    <w:p>
+      <w:pPr>
+        <w:spacing w:after="0" w:line="240" w:lineRule="auto"/>
+        <w:ind w:left="720"/>
+        <w:textAlignment w:val="baseline"/>
+        <w:rPr>
+          <w:rFonts w:ascii="Times New Roman" w:eastAsia="Times New Roman" w:hAnsi="Times New Roman" w:cs="Times New Roman"/>
+          <w:color w:val="000000"/>
+          <w:sz w:val="23"/>
+          <w:szCs w:val="23"/>
+        </w:rPr>
+      </w:pPr>
+    </w:p>
+    <w:p>
+      <w:pPr>
+        <w:spacing w:after="0" w:line="240" w:lineRule="auto"/>
+        <w:ind w:left="720"/>
+        <w:textAlignment w:val="baseline"/>
+        <w:rPr>
+          <w:rFonts w:ascii="Times New Roman" w:eastAsia="Times New Roman" w:hAnsi="Times New Roman" w:cs="Times New Roman"/>
+          <w:color w:val="000000"/>
+          <w:sz w:val="23"/>
+          <w:szCs w:val="23"/>
+        </w:rPr>
+      </w:pPr>
+    </w:p>
+    <w:p>
+      <w:pPr>
+        <w:spacing w:after="0" w:line="240" w:lineRule="auto"/>
+        <w:ind w:left="720"/>
+        <w:textAlignment w:val="baseline"/>
+        <w:rPr>
+          <w:rFonts w:ascii="Times New Roman" w:eastAsia="Times New Roman" w:hAnsi="Times New Roman" w:cs="Times New Roman"/>
+          <w:color w:val="000000"/>
+          <w:sz w:val="23"/>
+          <w:szCs w:val="23"/>
+        </w:rPr>
+      </w:pPr>
+    </w:p>
+    <w:p>
+      <w:pPr>
+        <w:spacing w:after="0" w:line="240" w:lineRule="auto"/>
+        <w:ind w:left="720"/>
+        <w:textAlignment w:val="baseline"/>
+        <w:rPr>
+          <w:rFonts w:ascii="Times New Roman" w:eastAsia="Times New Roman" w:hAnsi="Times New Roman" w:cs="Times New Roman"/>
+          <w:color w:val="000000"/>
+          <w:sz w:val="23"/>
+          <w:szCs w:val="23"/>
+        </w:rPr>
+      </w:pPr>
+    </w:p>
+    <w:p>
+      <w:pPr>
         <w:pStyle w:val="ListParagraph"/>
         <w:numPr>
           <w:ilvl w:val="0"/>
@@ -784,6 +1507,222 @@
     </w:p>
     <w:p>
       <w:pPr>
+        <w:spacing w:after="0" w:line="240" w:lineRule="auto"/>
+        <w:textAlignment w:val="baseline"/>
+        <w:rPr>
+          <w:rFonts w:ascii="Times New Roman" w:eastAsia="Times New Roman" w:hAnsi="Times New Roman" w:cs="Times New Roman"/>
+          <w:color w:val="000000"/>
+          <w:sz w:val="23"/>
+          <w:szCs w:val="23"/>
+        </w:rPr>
+      </w:pPr>
+    </w:p>
+    <w:p>
+      <w:pPr>
+        <w:spacing w:after="0" w:line="240" w:lineRule="auto"/>
+        <w:textAlignment w:val="baseline"/>
+        <w:rPr>
+          <w:rFonts w:ascii="Times New Roman" w:eastAsia="Times New Roman" w:hAnsi="Times New Roman" w:cs="Times New Roman"/>
+          <w:color w:val="000000"/>
+          <w:sz w:val="23"/>
+          <w:szCs w:val="23"/>
+        </w:rPr>
+      </w:pPr>
+    </w:p>
+    <w:p>
+      <w:pPr>
+        <w:spacing w:after="0" w:line="240" w:lineRule="auto"/>
+        <w:textAlignment w:val="baseline"/>
+        <w:rPr>
+          <w:rFonts w:ascii="Times New Roman" w:eastAsia="Times New Roman" w:hAnsi="Times New Roman" w:cs="Times New Roman"/>
+          <w:color w:val="000000"/>
+          <w:sz w:val="23"/>
+          <w:szCs w:val="23"/>
+        </w:rPr>
+      </w:pPr>
+    </w:p>
+    <w:p>
+      <w:pPr>
+        <w:spacing w:after="0" w:line="240" w:lineRule="auto"/>
+        <w:textAlignment w:val="baseline"/>
+        <w:rPr>
+          <w:rFonts w:ascii="Times New Roman" w:eastAsia="Times New Roman" w:hAnsi="Times New Roman" w:cs="Times New Roman"/>
+          <w:color w:val="000000"/>
+          <w:sz w:val="23"/>
+          <w:szCs w:val="23"/>
+        </w:rPr>
+      </w:pPr>
+    </w:p>
+    <w:p>
+      <w:pPr>
+        <w:spacing w:after="0" w:line="240" w:lineRule="auto"/>
+        <w:textAlignment w:val="baseline"/>
+        <w:rPr>
+          <w:rFonts w:ascii="Times New Roman" w:eastAsia="Times New Roman" w:hAnsi="Times New Roman" w:cs="Times New Roman"/>
+          <w:color w:val="000000"/>
+          <w:sz w:val="23"/>
+          <w:szCs w:val="23"/>
+        </w:rPr>
+      </w:pPr>
+    </w:p>
+    <w:p>
+      <w:pPr>
+        <w:spacing w:after="0" w:line="240" w:lineRule="auto"/>
+        <w:textAlignment w:val="baseline"/>
+        <w:rPr>
+          <w:rFonts w:ascii="Times New Roman" w:eastAsia="Times New Roman" w:hAnsi="Times New Roman" w:cs="Times New Roman"/>
+          <w:color w:val="000000"/>
+          <w:sz w:val="23"/>
+          <w:szCs w:val="23"/>
+        </w:rPr>
+      </w:pPr>
+    </w:p>
+    <w:p>
+      <w:pPr>
+        <w:spacing w:after="0" w:line="240" w:lineRule="auto"/>
+        <w:textAlignment w:val="baseline"/>
+        <w:rPr>
+          <w:rFonts w:ascii="Times New Roman" w:eastAsia="Times New Roman" w:hAnsi="Times New Roman" w:cs="Times New Roman"/>
+          <w:color w:val="000000"/>
+          <w:sz w:val="23"/>
+          <w:szCs w:val="23"/>
+        </w:rPr>
+      </w:pPr>
+    </w:p>
+    <w:p>
+      <w:pPr>
+        <w:spacing w:after="0" w:line="240" w:lineRule="auto"/>
+        <w:textAlignment w:val="baseline"/>
+        <w:rPr>
+          <w:rFonts w:ascii="Times New Roman" w:eastAsia="Times New Roman" w:hAnsi="Times New Roman" w:cs="Times New Roman"/>
+          <w:color w:val="000000"/>
+          <w:sz w:val="23"/>
+          <w:szCs w:val="23"/>
+        </w:rPr>
+      </w:pPr>
+    </w:p>
+    <w:p>
+      <w:pPr>
+        <w:spacing w:after="0" w:line="240" w:lineRule="auto"/>
+        <w:textAlignment w:val="baseline"/>
+        <w:rPr>
+          <w:rFonts w:ascii="Times New Roman" w:eastAsia="Times New Roman" w:hAnsi="Times New Roman" w:cs="Times New Roman"/>
+          <w:color w:val="000000"/>
+          <w:sz w:val="23"/>
+          <w:szCs w:val="23"/>
+        </w:rPr>
+      </w:pPr>
+    </w:p>
+    <w:p>
+      <w:pPr>
+        <w:spacing w:after="0" w:line="240" w:lineRule="auto"/>
+        <w:textAlignment w:val="baseline"/>
+        <w:rPr>
+          <w:rFonts w:ascii="Times New Roman" w:eastAsia="Times New Roman" w:hAnsi="Times New Roman" w:cs="Times New Roman"/>
+          <w:color w:val="000000"/>
+          <w:sz w:val="23"/>
+          <w:szCs w:val="23"/>
+        </w:rPr>
+      </w:pPr>
+    </w:p>
+    <w:p>
+      <w:pPr>
+        <w:spacing w:after="0" w:line="240" w:lineRule="auto"/>
+        <w:textAlignment w:val="baseline"/>
+        <w:rPr>
+          <w:rFonts w:ascii="Times New Roman" w:eastAsia="Times New Roman" w:hAnsi="Times New Roman" w:cs="Times New Roman"/>
+          <w:color w:val="000000"/>
+          <w:sz w:val="23"/>
+          <w:szCs w:val="23"/>
+        </w:rPr>
+      </w:pPr>
+    </w:p>
+    <w:p>
+      <w:pPr>
+        <w:spacing w:after="0" w:line="240" w:lineRule="auto"/>
+        <w:textAlignment w:val="baseline"/>
+        <w:rPr>
+          <w:rFonts w:ascii="Times New Roman" w:eastAsia="Times New Roman" w:hAnsi="Times New Roman" w:cs="Times New Roman"/>
+          <w:color w:val="000000"/>
+          <w:sz w:val="23"/>
+          <w:szCs w:val="23"/>
+        </w:rPr>
+      </w:pPr>
+    </w:p>
+    <w:p>
+      <w:pPr>
+        <w:spacing w:after="0" w:line="240" w:lineRule="auto"/>
+        <w:textAlignment w:val="baseline"/>
+        <w:rPr>
+          <w:rFonts w:ascii="Times New Roman" w:eastAsia="Times New Roman" w:hAnsi="Times New Roman" w:cs="Times New Roman"/>
+          <w:color w:val="000000"/>
+          <w:sz w:val="23"/>
+          <w:szCs w:val="23"/>
+        </w:rPr>
+      </w:pPr>
+    </w:p>
+    <w:p>
+      <w:pPr>
+        <w:spacing w:after="0" w:line="240" w:lineRule="auto"/>
+        <w:textAlignment w:val="baseline"/>
+        <w:rPr>
+          <w:rFonts w:ascii="Times New Roman" w:eastAsia="Times New Roman" w:hAnsi="Times New Roman" w:cs="Times New Roman"/>
+          <w:color w:val="000000"/>
+          <w:sz w:val="23"/>
+          <w:szCs w:val="23"/>
+        </w:rPr>
+      </w:pPr>
+    </w:p>
+    <w:p>
+      <w:pPr>
+        <w:spacing w:after="0" w:line="240" w:lineRule="auto"/>
+        <w:textAlignment w:val="baseline"/>
+        <w:rPr>
+          <w:rFonts w:ascii="Times New Roman" w:eastAsia="Times New Roman" w:hAnsi="Times New Roman" w:cs="Times New Roman"/>
+          <w:color w:val="000000"/>
+          <w:sz w:val="23"/>
+          <w:szCs w:val="23"/>
+        </w:rPr>
+      </w:pPr>
+    </w:p>
+    <w:p>
+      <w:pPr>
+        <w:spacing w:after="0" w:line="240" w:lineRule="auto"/>
+        <w:textAlignment w:val="baseline"/>
+        <w:rPr>
+          <w:rFonts w:ascii="Times New Roman" w:eastAsia="Times New Roman" w:hAnsi="Times New Roman" w:cs="Times New Roman"/>
+          <w:color w:val="000000"/>
+          <w:sz w:val="23"/>
+          <w:szCs w:val="23"/>
+        </w:rPr>
+      </w:pPr>
+    </w:p>
+    <w:p>
+      <w:pPr>
+        <w:spacing w:after="0" w:line="240" w:lineRule="auto"/>
+        <w:textAlignment w:val="baseline"/>
+        <w:rPr>
+          <w:rFonts w:ascii="Times New Roman" w:eastAsia="Times New Roman" w:hAnsi="Times New Roman" w:cs="Times New Roman"/>
+          <w:color w:val="000000"/>
+          <w:sz w:val="23"/>
+          <w:szCs w:val="23"/>
+        </w:rPr>
+      </w:pPr>
+    </w:p>
+    <w:p>
+      <w:pPr>
+        <w:spacing w:after="0" w:line="240" w:lineRule="auto"/>
+        <w:textAlignment w:val="baseline"/>
+        <w:rPr>
+          <w:rFonts w:ascii="Times New Roman" w:eastAsia="Times New Roman" w:hAnsi="Times New Roman" w:cs="Times New Roman"/>
+          <w:color w:val="000000"/>
+          <w:sz w:val="23"/>
+          <w:szCs w:val="23"/>
+        </w:rPr>
+      </w:pPr>
+    </w:p>
+    <w:p>
+      <w:pPr>
         <w:pStyle w:val="ListParagraph"/>
         <w:numPr>
           <w:ilvl w:val="0"/>
@@ -805,7 +1744,8 @@
           <w:sz w:val="23"/>
           <w:szCs w:val="23"/>
         </w:rPr>
-        <w:t>Does every function have an antiderivative?</w:t>
+        <w:lastRenderedPageBreak/>
+        <w:t>Does every</w:t>
       </w:r>
       <w:r>
         <w:rPr>
@@ -814,8 +1754,254 @@
           <w:sz w:val="23"/>
           <w:szCs w:val="23"/>
         </w:rPr>
+        <w:t xml:space="preserve"> continuous</w:t>
+      </w:r>
+      <w:r>
+        <w:rPr>
+          <w:rFonts w:ascii="Times New Roman" w:eastAsia="Times New Roman" w:hAnsi="Times New Roman" w:cs="Times New Roman"/>
+          <w:color w:val="000000"/>
+          <w:sz w:val="23"/>
+          <w:szCs w:val="23"/>
+        </w:rPr>
+        <w:t xml:space="preserve"> function have an antiderivative?</w:t>
+      </w:r>
+      <w:r>
+        <w:rPr>
+          <w:rFonts w:ascii="Times New Roman" w:eastAsia="Times New Roman" w:hAnsi="Times New Roman" w:cs="Times New Roman"/>
+          <w:color w:val="000000"/>
+          <w:sz w:val="23"/>
+          <w:szCs w:val="23"/>
+        </w:rPr>
         <w:t xml:space="preserve"> (True or False)</w:t>
       </w:r>
+    </w:p>
+    <w:p>
+      <w:pPr>
+        <w:spacing w:after="0" w:line="240" w:lineRule="auto"/>
+        <w:textAlignment w:val="baseline"/>
+        <w:rPr>
+          <w:rFonts w:ascii="Times New Roman" w:eastAsia="Times New Roman" w:hAnsi="Times New Roman" w:cs="Times New Roman"/>
+          <w:color w:val="000000"/>
+          <w:sz w:val="23"/>
+          <w:szCs w:val="23"/>
+        </w:rPr>
+      </w:pPr>
+    </w:p>
+    <w:p>
+      <w:pPr>
+        <w:spacing w:after="0" w:line="240" w:lineRule="auto"/>
+        <w:textAlignment w:val="baseline"/>
+        <w:rPr>
+          <w:rFonts w:ascii="Times New Roman" w:eastAsia="Times New Roman" w:hAnsi="Times New Roman" w:cs="Times New Roman"/>
+          <w:color w:val="000000"/>
+          <w:sz w:val="23"/>
+          <w:szCs w:val="23"/>
+        </w:rPr>
+      </w:pPr>
+    </w:p>
+    <w:p>
+      <w:pPr>
+        <w:spacing w:after="0" w:line="240" w:lineRule="auto"/>
+        <w:textAlignment w:val="baseline"/>
+        <w:rPr>
+          <w:rFonts w:ascii="Times New Roman" w:eastAsia="Times New Roman" w:hAnsi="Times New Roman" w:cs="Times New Roman"/>
+          <w:color w:val="000000"/>
+          <w:sz w:val="23"/>
+          <w:szCs w:val="23"/>
+        </w:rPr>
+      </w:pPr>
+    </w:p>
+    <w:p>
+      <w:pPr>
+        <w:spacing w:after="0" w:line="240" w:lineRule="auto"/>
+        <w:textAlignment w:val="baseline"/>
+        <w:rPr>
+          <w:rFonts w:ascii="Times New Roman" w:eastAsia="Times New Roman" w:hAnsi="Times New Roman" w:cs="Times New Roman"/>
+          <w:color w:val="000000"/>
+          <w:sz w:val="23"/>
+          <w:szCs w:val="23"/>
+        </w:rPr>
+      </w:pPr>
+    </w:p>
+    <w:p>
+      <w:pPr>
+        <w:spacing w:after="0" w:line="240" w:lineRule="auto"/>
+        <w:textAlignment w:val="baseline"/>
+        <w:rPr>
+          <w:rFonts w:ascii="Times New Roman" w:eastAsia="Times New Roman" w:hAnsi="Times New Roman" w:cs="Times New Roman"/>
+          <w:color w:val="000000"/>
+          <w:sz w:val="23"/>
+          <w:szCs w:val="23"/>
+        </w:rPr>
+      </w:pPr>
+    </w:p>
+    <w:p>
+      <w:pPr>
+        <w:spacing w:after="0" w:line="240" w:lineRule="auto"/>
+        <w:textAlignment w:val="baseline"/>
+        <w:rPr>
+          <w:rFonts w:ascii="Times New Roman" w:eastAsia="Times New Roman" w:hAnsi="Times New Roman" w:cs="Times New Roman"/>
+          <w:color w:val="000000"/>
+          <w:sz w:val="23"/>
+          <w:szCs w:val="23"/>
+        </w:rPr>
+      </w:pPr>
+    </w:p>
+    <w:p>
+      <w:pPr>
+        <w:spacing w:after="0" w:line="240" w:lineRule="auto"/>
+        <w:textAlignment w:val="baseline"/>
+        <w:rPr>
+          <w:rFonts w:ascii="Times New Roman" w:eastAsia="Times New Roman" w:hAnsi="Times New Roman" w:cs="Times New Roman"/>
+          <w:color w:val="000000"/>
+          <w:sz w:val="23"/>
+          <w:szCs w:val="23"/>
+        </w:rPr>
+      </w:pPr>
+    </w:p>
+    <w:p>
+      <w:pPr>
+        <w:spacing w:after="0" w:line="240" w:lineRule="auto"/>
+        <w:textAlignment w:val="baseline"/>
+        <w:rPr>
+          <w:rFonts w:ascii="Times New Roman" w:eastAsia="Times New Roman" w:hAnsi="Times New Roman" w:cs="Times New Roman"/>
+          <w:color w:val="000000"/>
+          <w:sz w:val="23"/>
+          <w:szCs w:val="23"/>
+        </w:rPr>
+      </w:pPr>
+    </w:p>
+    <w:p>
+      <w:pPr>
+        <w:spacing w:after="0" w:line="240" w:lineRule="auto"/>
+        <w:textAlignment w:val="baseline"/>
+        <w:rPr>
+          <w:rFonts w:ascii="Times New Roman" w:eastAsia="Times New Roman" w:hAnsi="Times New Roman" w:cs="Times New Roman"/>
+          <w:color w:val="000000"/>
+          <w:sz w:val="23"/>
+          <w:szCs w:val="23"/>
+        </w:rPr>
+      </w:pPr>
+    </w:p>
+    <w:p>
+      <w:pPr>
+        <w:spacing w:after="0" w:line="240" w:lineRule="auto"/>
+        <w:textAlignment w:val="baseline"/>
+        <w:rPr>
+          <w:rFonts w:ascii="Times New Roman" w:eastAsia="Times New Roman" w:hAnsi="Times New Roman" w:cs="Times New Roman"/>
+          <w:color w:val="000000"/>
+          <w:sz w:val="23"/>
+          <w:szCs w:val="23"/>
+        </w:rPr>
+      </w:pPr>
+    </w:p>
+    <w:p>
+      <w:pPr>
+        <w:spacing w:after="0" w:line="240" w:lineRule="auto"/>
+        <w:textAlignment w:val="baseline"/>
+        <w:rPr>
+          <w:rFonts w:ascii="Times New Roman" w:eastAsia="Times New Roman" w:hAnsi="Times New Roman" w:cs="Times New Roman"/>
+          <w:color w:val="000000"/>
+          <w:sz w:val="23"/>
+          <w:szCs w:val="23"/>
+        </w:rPr>
+      </w:pPr>
+    </w:p>
+    <w:p>
+      <w:pPr>
+        <w:spacing w:after="0" w:line="240" w:lineRule="auto"/>
+        <w:textAlignment w:val="baseline"/>
+        <w:rPr>
+          <w:rFonts w:ascii="Times New Roman" w:eastAsia="Times New Roman" w:hAnsi="Times New Roman" w:cs="Times New Roman"/>
+          <w:color w:val="000000"/>
+          <w:sz w:val="23"/>
+          <w:szCs w:val="23"/>
+        </w:rPr>
+      </w:pPr>
+    </w:p>
+    <w:p>
+      <w:pPr>
+        <w:spacing w:after="0" w:line="240" w:lineRule="auto"/>
+        <w:textAlignment w:val="baseline"/>
+        <w:rPr>
+          <w:rFonts w:ascii="Times New Roman" w:eastAsia="Times New Roman" w:hAnsi="Times New Roman" w:cs="Times New Roman"/>
+          <w:color w:val="000000"/>
+          <w:sz w:val="23"/>
+          <w:szCs w:val="23"/>
+        </w:rPr>
+      </w:pPr>
+    </w:p>
+    <w:p>
+      <w:pPr>
+        <w:spacing w:after="0" w:line="240" w:lineRule="auto"/>
+        <w:textAlignment w:val="baseline"/>
+        <w:rPr>
+          <w:rFonts w:ascii="Times New Roman" w:eastAsia="Times New Roman" w:hAnsi="Times New Roman" w:cs="Times New Roman"/>
+          <w:color w:val="000000"/>
+          <w:sz w:val="23"/>
+          <w:szCs w:val="23"/>
+        </w:rPr>
+      </w:pPr>
+    </w:p>
+    <w:p>
+      <w:pPr>
+        <w:spacing w:after="0" w:line="240" w:lineRule="auto"/>
+        <w:textAlignment w:val="baseline"/>
+        <w:rPr>
+          <w:rFonts w:ascii="Times New Roman" w:eastAsia="Times New Roman" w:hAnsi="Times New Roman" w:cs="Times New Roman"/>
+          <w:color w:val="000000"/>
+          <w:sz w:val="23"/>
+          <w:szCs w:val="23"/>
+        </w:rPr>
+      </w:pPr>
+    </w:p>
+    <w:p>
+      <w:pPr>
+        <w:spacing w:after="0" w:line="240" w:lineRule="auto"/>
+        <w:textAlignment w:val="baseline"/>
+        <w:rPr>
+          <w:rFonts w:ascii="Times New Roman" w:eastAsia="Times New Roman" w:hAnsi="Times New Roman" w:cs="Times New Roman"/>
+          <w:color w:val="000000"/>
+          <w:sz w:val="23"/>
+          <w:szCs w:val="23"/>
+        </w:rPr>
+      </w:pPr>
+    </w:p>
+    <w:p>
+      <w:pPr>
+        <w:spacing w:after="0" w:line="240" w:lineRule="auto"/>
+        <w:textAlignment w:val="baseline"/>
+        <w:rPr>
+          <w:rFonts w:ascii="Times New Roman" w:eastAsia="Times New Roman" w:hAnsi="Times New Roman" w:cs="Times New Roman"/>
+          <w:color w:val="000000"/>
+          <w:sz w:val="23"/>
+          <w:szCs w:val="23"/>
+        </w:rPr>
+      </w:pPr>
+    </w:p>
+    <w:p>
+      <w:pPr>
+        <w:spacing w:after="0" w:line="240" w:lineRule="auto"/>
+        <w:textAlignment w:val="baseline"/>
+        <w:rPr>
+          <w:rFonts w:ascii="Times New Roman" w:eastAsia="Times New Roman" w:hAnsi="Times New Roman" w:cs="Times New Roman"/>
+          <w:color w:val="000000"/>
+          <w:sz w:val="23"/>
+          <w:szCs w:val="23"/>
+        </w:rPr>
+      </w:pPr>
+    </w:p>
+    <w:p>
+      <w:pPr>
+        <w:spacing w:after="0" w:line="240" w:lineRule="auto"/>
+        <w:textAlignment w:val="baseline"/>
+        <w:rPr>
+          <w:rFonts w:ascii="Times New Roman" w:eastAsia="Times New Roman" w:hAnsi="Times New Roman" w:cs="Times New Roman"/>
+          <w:color w:val="000000"/>
+          <w:sz w:val="23"/>
+          <w:szCs w:val="23"/>
+        </w:rPr>
+      </w:pPr>
     </w:p>
     <w:p>
       <w:pPr>
@@ -2916,6 +4102,7 @@
     <w:p>
       <w:pPr>
         <w:spacing w:after="0" w:line="240" w:lineRule="auto"/>
+        <w:jc w:val="center"/>
         <w:textAlignment w:val="baseline"/>
         <w:rPr>
           <w:rFonts w:ascii="Times New Roman" w:eastAsia="Times New Roman" w:hAnsi="Times New Roman" w:cs="Times New Roman"/>
@@ -2976,6 +4163,343 @@
         </w:rPr>
         <w:t>)</w:t>
       </w:r>
+    </w:p>
+    <w:p>
+      <w:pPr>
+        <w:spacing w:after="0" w:line="240" w:lineRule="auto"/>
+        <w:jc w:val="center"/>
+        <w:textAlignment w:val="baseline"/>
+        <w:rPr>
+          <w:rFonts w:ascii="Times New Roman" w:eastAsia="Times New Roman" w:hAnsi="Times New Roman" w:cs="Times New Roman"/>
+          <w:b/>
+          <w:color w:val="000000"/>
+          <w:sz w:val="23"/>
+          <w:szCs w:val="23"/>
+        </w:rPr>
+      </w:pPr>
+    </w:p>
+    <w:p>
+      <w:pPr>
+        <w:spacing w:after="0" w:line="240" w:lineRule="auto"/>
+        <w:jc w:val="center"/>
+        <w:textAlignment w:val="baseline"/>
+        <w:rPr>
+          <w:rFonts w:ascii="Times New Roman" w:eastAsia="Times New Roman" w:hAnsi="Times New Roman" w:cs="Times New Roman"/>
+          <w:b/>
+          <w:color w:val="000000"/>
+          <w:sz w:val="23"/>
+          <w:szCs w:val="23"/>
+        </w:rPr>
+      </w:pPr>
+    </w:p>
+    <w:p>
+      <w:pPr>
+        <w:spacing w:after="0" w:line="240" w:lineRule="auto"/>
+        <w:jc w:val="center"/>
+        <w:textAlignment w:val="baseline"/>
+        <w:rPr>
+          <w:rFonts w:ascii="Times New Roman" w:eastAsia="Times New Roman" w:hAnsi="Times New Roman" w:cs="Times New Roman"/>
+          <w:b/>
+          <w:color w:val="000000"/>
+          <w:sz w:val="23"/>
+          <w:szCs w:val="23"/>
+        </w:rPr>
+      </w:pPr>
+    </w:p>
+    <w:p>
+      <w:pPr>
+        <w:spacing w:after="0" w:line="240" w:lineRule="auto"/>
+        <w:jc w:val="center"/>
+        <w:textAlignment w:val="baseline"/>
+        <w:rPr>
+          <w:rFonts w:ascii="Times New Roman" w:eastAsia="Times New Roman" w:hAnsi="Times New Roman" w:cs="Times New Roman"/>
+          <w:b/>
+          <w:color w:val="000000"/>
+          <w:sz w:val="23"/>
+          <w:szCs w:val="23"/>
+        </w:rPr>
+      </w:pPr>
+    </w:p>
+    <w:p>
+      <w:pPr>
+        <w:spacing w:after="0" w:line="240" w:lineRule="auto"/>
+        <w:jc w:val="center"/>
+        <w:textAlignment w:val="baseline"/>
+        <w:rPr>
+          <w:rFonts w:ascii="Times New Roman" w:eastAsia="Times New Roman" w:hAnsi="Times New Roman" w:cs="Times New Roman"/>
+          <w:b/>
+          <w:color w:val="000000"/>
+          <w:sz w:val="23"/>
+          <w:szCs w:val="23"/>
+        </w:rPr>
+      </w:pPr>
+    </w:p>
+    <w:p>
+      <w:pPr>
+        <w:spacing w:after="0" w:line="240" w:lineRule="auto"/>
+        <w:jc w:val="center"/>
+        <w:textAlignment w:val="baseline"/>
+        <w:rPr>
+          <w:rFonts w:ascii="Times New Roman" w:eastAsia="Times New Roman" w:hAnsi="Times New Roman" w:cs="Times New Roman"/>
+          <w:b/>
+          <w:color w:val="000000"/>
+          <w:sz w:val="23"/>
+          <w:szCs w:val="23"/>
+        </w:rPr>
+      </w:pPr>
+    </w:p>
+    <w:p>
+      <w:pPr>
+        <w:spacing w:after="0" w:line="240" w:lineRule="auto"/>
+        <w:jc w:val="center"/>
+        <w:textAlignment w:val="baseline"/>
+        <w:rPr>
+          <w:rFonts w:ascii="Times New Roman" w:eastAsia="Times New Roman" w:hAnsi="Times New Roman" w:cs="Times New Roman"/>
+          <w:b/>
+          <w:color w:val="000000"/>
+          <w:sz w:val="23"/>
+          <w:szCs w:val="23"/>
+        </w:rPr>
+      </w:pPr>
+    </w:p>
+    <w:p>
+      <w:pPr>
+        <w:spacing w:after="0" w:line="240" w:lineRule="auto"/>
+        <w:jc w:val="center"/>
+        <w:textAlignment w:val="baseline"/>
+        <w:rPr>
+          <w:rFonts w:ascii="Times New Roman" w:eastAsia="Times New Roman" w:hAnsi="Times New Roman" w:cs="Times New Roman"/>
+          <w:b/>
+          <w:color w:val="000000"/>
+          <w:sz w:val="23"/>
+          <w:szCs w:val="23"/>
+        </w:rPr>
+      </w:pPr>
+    </w:p>
+    <w:p>
+      <w:pPr>
+        <w:spacing w:after="0" w:line="240" w:lineRule="auto"/>
+        <w:jc w:val="center"/>
+        <w:textAlignment w:val="baseline"/>
+        <w:rPr>
+          <w:rFonts w:ascii="Times New Roman" w:eastAsia="Times New Roman" w:hAnsi="Times New Roman" w:cs="Times New Roman"/>
+          <w:b/>
+          <w:color w:val="000000"/>
+          <w:sz w:val="23"/>
+          <w:szCs w:val="23"/>
+        </w:rPr>
+      </w:pPr>
+    </w:p>
+    <w:p>
+      <w:pPr>
+        <w:spacing w:after="0" w:line="240" w:lineRule="auto"/>
+        <w:jc w:val="center"/>
+        <w:textAlignment w:val="baseline"/>
+        <w:rPr>
+          <w:rFonts w:ascii="Times New Roman" w:eastAsia="Times New Roman" w:hAnsi="Times New Roman" w:cs="Times New Roman"/>
+          <w:b/>
+          <w:color w:val="000000"/>
+          <w:sz w:val="23"/>
+          <w:szCs w:val="23"/>
+        </w:rPr>
+      </w:pPr>
+    </w:p>
+    <w:p>
+      <w:pPr>
+        <w:spacing w:after="0" w:line="240" w:lineRule="auto"/>
+        <w:jc w:val="center"/>
+        <w:textAlignment w:val="baseline"/>
+        <w:rPr>
+          <w:rFonts w:ascii="Times New Roman" w:eastAsia="Times New Roman" w:hAnsi="Times New Roman" w:cs="Times New Roman"/>
+          <w:b/>
+          <w:color w:val="000000"/>
+          <w:sz w:val="23"/>
+          <w:szCs w:val="23"/>
+        </w:rPr>
+      </w:pPr>
+    </w:p>
+    <w:p>
+      <w:pPr>
+        <w:spacing w:after="0" w:line="240" w:lineRule="auto"/>
+        <w:jc w:val="center"/>
+        <w:textAlignment w:val="baseline"/>
+        <w:rPr>
+          <w:rFonts w:ascii="Times New Roman" w:eastAsia="Times New Roman" w:hAnsi="Times New Roman" w:cs="Times New Roman"/>
+          <w:b/>
+          <w:color w:val="000000"/>
+          <w:sz w:val="23"/>
+          <w:szCs w:val="23"/>
+        </w:rPr>
+      </w:pPr>
+    </w:p>
+    <w:p>
+      <w:pPr>
+        <w:spacing w:after="0" w:line="240" w:lineRule="auto"/>
+        <w:jc w:val="center"/>
+        <w:textAlignment w:val="baseline"/>
+        <w:rPr>
+          <w:rFonts w:ascii="Times New Roman" w:eastAsia="Times New Roman" w:hAnsi="Times New Roman" w:cs="Times New Roman"/>
+          <w:b/>
+          <w:color w:val="000000"/>
+          <w:sz w:val="23"/>
+          <w:szCs w:val="23"/>
+        </w:rPr>
+      </w:pPr>
+    </w:p>
+    <w:p>
+      <w:pPr>
+        <w:spacing w:after="0" w:line="240" w:lineRule="auto"/>
+        <w:jc w:val="center"/>
+        <w:textAlignment w:val="baseline"/>
+        <w:rPr>
+          <w:rFonts w:ascii="Times New Roman" w:eastAsia="Times New Roman" w:hAnsi="Times New Roman" w:cs="Times New Roman"/>
+          <w:b/>
+          <w:color w:val="000000"/>
+          <w:sz w:val="23"/>
+          <w:szCs w:val="23"/>
+        </w:rPr>
+      </w:pPr>
+    </w:p>
+    <w:p>
+      <w:pPr>
+        <w:spacing w:after="0" w:line="240" w:lineRule="auto"/>
+        <w:jc w:val="center"/>
+        <w:textAlignment w:val="baseline"/>
+        <w:rPr>
+          <w:rFonts w:ascii="Times New Roman" w:eastAsia="Times New Roman" w:hAnsi="Times New Roman" w:cs="Times New Roman"/>
+          <w:b/>
+          <w:color w:val="000000"/>
+          <w:sz w:val="23"/>
+          <w:szCs w:val="23"/>
+        </w:rPr>
+      </w:pPr>
+    </w:p>
+    <w:p>
+      <w:pPr>
+        <w:spacing w:after="0" w:line="240" w:lineRule="auto"/>
+        <w:jc w:val="center"/>
+        <w:textAlignment w:val="baseline"/>
+        <w:rPr>
+          <w:rFonts w:ascii="Times New Roman" w:eastAsia="Times New Roman" w:hAnsi="Times New Roman" w:cs="Times New Roman"/>
+          <w:b/>
+          <w:color w:val="000000"/>
+          <w:sz w:val="23"/>
+          <w:szCs w:val="23"/>
+        </w:rPr>
+      </w:pPr>
+    </w:p>
+    <w:p>
+      <w:pPr>
+        <w:spacing w:after="0" w:line="240" w:lineRule="auto"/>
+        <w:jc w:val="center"/>
+        <w:textAlignment w:val="baseline"/>
+        <w:rPr>
+          <w:rFonts w:ascii="Times New Roman" w:eastAsia="Times New Roman" w:hAnsi="Times New Roman" w:cs="Times New Roman"/>
+          <w:b/>
+          <w:color w:val="000000"/>
+          <w:sz w:val="23"/>
+          <w:szCs w:val="23"/>
+        </w:rPr>
+      </w:pPr>
+    </w:p>
+    <w:p>
+      <w:pPr>
+        <w:spacing w:after="0" w:line="240" w:lineRule="auto"/>
+        <w:jc w:val="center"/>
+        <w:textAlignment w:val="baseline"/>
+        <w:rPr>
+          <w:rFonts w:ascii="Times New Roman" w:eastAsia="Times New Roman" w:hAnsi="Times New Roman" w:cs="Times New Roman"/>
+          <w:b/>
+          <w:color w:val="000000"/>
+          <w:sz w:val="23"/>
+          <w:szCs w:val="23"/>
+        </w:rPr>
+      </w:pPr>
+    </w:p>
+    <w:p>
+      <w:pPr>
+        <w:spacing w:after="0" w:line="240" w:lineRule="auto"/>
+        <w:jc w:val="center"/>
+        <w:textAlignment w:val="baseline"/>
+        <w:rPr>
+          <w:rFonts w:ascii="Times New Roman" w:eastAsia="Times New Roman" w:hAnsi="Times New Roman" w:cs="Times New Roman"/>
+          <w:b/>
+          <w:color w:val="000000"/>
+          <w:sz w:val="23"/>
+          <w:szCs w:val="23"/>
+        </w:rPr>
+      </w:pPr>
+    </w:p>
+    <w:p>
+      <w:pPr>
+        <w:spacing w:after="0" w:line="240" w:lineRule="auto"/>
+        <w:jc w:val="center"/>
+        <w:textAlignment w:val="baseline"/>
+        <w:rPr>
+          <w:rFonts w:ascii="Times New Roman" w:eastAsia="Times New Roman" w:hAnsi="Times New Roman" w:cs="Times New Roman"/>
+          <w:b/>
+          <w:color w:val="000000"/>
+          <w:sz w:val="23"/>
+          <w:szCs w:val="23"/>
+        </w:rPr>
+      </w:pPr>
+    </w:p>
+    <w:p>
+      <w:pPr>
+        <w:spacing w:after="0" w:line="240" w:lineRule="auto"/>
+        <w:jc w:val="center"/>
+        <w:textAlignment w:val="baseline"/>
+        <w:rPr>
+          <w:rFonts w:ascii="Times New Roman" w:eastAsia="Times New Roman" w:hAnsi="Times New Roman" w:cs="Times New Roman"/>
+          <w:b/>
+          <w:color w:val="000000"/>
+          <w:sz w:val="23"/>
+          <w:szCs w:val="23"/>
+        </w:rPr>
+      </w:pPr>
+    </w:p>
+    <w:p>
+      <w:pPr>
+        <w:spacing w:after="0" w:line="240" w:lineRule="auto"/>
+        <w:jc w:val="center"/>
+        <w:textAlignment w:val="baseline"/>
+        <w:rPr>
+          <w:rFonts w:ascii="Times New Roman" w:eastAsia="Times New Roman" w:hAnsi="Times New Roman" w:cs="Times New Roman"/>
+          <w:b/>
+          <w:color w:val="000000"/>
+          <w:sz w:val="23"/>
+          <w:szCs w:val="23"/>
+        </w:rPr>
+      </w:pPr>
+    </w:p>
+    <w:p>
+      <w:pPr>
+        <w:spacing w:after="0" w:line="240" w:lineRule="auto"/>
+        <w:jc w:val="center"/>
+        <w:textAlignment w:val="baseline"/>
+        <w:rPr>
+          <w:rFonts w:ascii="Times New Roman" w:eastAsia="Times New Roman" w:hAnsi="Times New Roman" w:cs="Times New Roman"/>
+          <w:b/>
+          <w:color w:val="000000"/>
+          <w:sz w:val="23"/>
+          <w:szCs w:val="23"/>
+        </w:rPr>
+      </w:pPr>
+    </w:p>
+    <w:p>
+      <w:pPr>
+        <w:pStyle w:val="ListParagraph"/>
+        <w:spacing w:after="0" w:line="240" w:lineRule="auto"/>
+        <w:ind w:left="0"/>
+        <w:textAlignment w:val="baseline"/>
+        <w:rPr>
+          <w:rFonts w:ascii="Times New Roman" w:eastAsia="Times New Roman" w:hAnsi="Times New Roman" w:cs="Times New Roman"/>
+          <w:b/>
+          <w:color w:val="000000"/>
+          <w:sz w:val="23"/>
+          <w:szCs w:val="23"/>
+        </w:rPr>
+      </w:pPr>
     </w:p>
     <w:p>
       <w:pPr>
@@ -3398,6 +4922,174 @@
     </w:p>
     <w:p>
       <w:pPr>
+        <w:spacing w:after="0" w:line="240" w:lineRule="auto"/>
+        <w:textAlignment w:val="baseline"/>
+        <w:rPr>
+          <w:rFonts w:ascii="Times New Roman" w:eastAsia="Times New Roman" w:hAnsi="Times New Roman" w:cs="Times New Roman"/>
+          <w:color w:val="000000"/>
+          <w:sz w:val="23"/>
+          <w:szCs w:val="23"/>
+        </w:rPr>
+      </w:pPr>
+    </w:p>
+    <w:p>
+      <w:pPr>
+        <w:spacing w:after="0" w:line="240" w:lineRule="auto"/>
+        <w:textAlignment w:val="baseline"/>
+        <w:rPr>
+          <w:rFonts w:ascii="Times New Roman" w:eastAsia="Times New Roman" w:hAnsi="Times New Roman" w:cs="Times New Roman"/>
+          <w:color w:val="000000"/>
+          <w:sz w:val="23"/>
+          <w:szCs w:val="23"/>
+        </w:rPr>
+      </w:pPr>
+    </w:p>
+    <w:p>
+      <w:pPr>
+        <w:spacing w:after="0" w:line="240" w:lineRule="auto"/>
+        <w:textAlignment w:val="baseline"/>
+        <w:rPr>
+          <w:rFonts w:ascii="Times New Roman" w:eastAsia="Times New Roman" w:hAnsi="Times New Roman" w:cs="Times New Roman"/>
+          <w:color w:val="000000"/>
+          <w:sz w:val="23"/>
+          <w:szCs w:val="23"/>
+        </w:rPr>
+      </w:pPr>
+    </w:p>
+    <w:p>
+      <w:pPr>
+        <w:spacing w:after="0" w:line="240" w:lineRule="auto"/>
+        <w:textAlignment w:val="baseline"/>
+        <w:rPr>
+          <w:rFonts w:ascii="Times New Roman" w:eastAsia="Times New Roman" w:hAnsi="Times New Roman" w:cs="Times New Roman"/>
+          <w:color w:val="000000"/>
+          <w:sz w:val="23"/>
+          <w:szCs w:val="23"/>
+        </w:rPr>
+      </w:pPr>
+    </w:p>
+    <w:p>
+      <w:pPr>
+        <w:spacing w:after="0" w:line="240" w:lineRule="auto"/>
+        <w:textAlignment w:val="baseline"/>
+        <w:rPr>
+          <w:rFonts w:ascii="Times New Roman" w:eastAsia="Times New Roman" w:hAnsi="Times New Roman" w:cs="Times New Roman"/>
+          <w:color w:val="000000"/>
+          <w:sz w:val="23"/>
+          <w:szCs w:val="23"/>
+        </w:rPr>
+      </w:pPr>
+    </w:p>
+    <w:p>
+      <w:pPr>
+        <w:spacing w:after="0" w:line="240" w:lineRule="auto"/>
+        <w:textAlignment w:val="baseline"/>
+        <w:rPr>
+          <w:rFonts w:ascii="Times New Roman" w:eastAsia="Times New Roman" w:hAnsi="Times New Roman" w:cs="Times New Roman"/>
+          <w:color w:val="000000"/>
+          <w:sz w:val="23"/>
+          <w:szCs w:val="23"/>
+        </w:rPr>
+      </w:pPr>
+    </w:p>
+    <w:p>
+      <w:pPr>
+        <w:spacing w:after="0" w:line="240" w:lineRule="auto"/>
+        <w:textAlignment w:val="baseline"/>
+        <w:rPr>
+          <w:rFonts w:ascii="Times New Roman" w:eastAsia="Times New Roman" w:hAnsi="Times New Roman" w:cs="Times New Roman"/>
+          <w:color w:val="000000"/>
+          <w:sz w:val="23"/>
+          <w:szCs w:val="23"/>
+        </w:rPr>
+      </w:pPr>
+    </w:p>
+    <w:p>
+      <w:pPr>
+        <w:spacing w:after="0" w:line="240" w:lineRule="auto"/>
+        <w:textAlignment w:val="baseline"/>
+        <w:rPr>
+          <w:rFonts w:ascii="Times New Roman" w:eastAsia="Times New Roman" w:hAnsi="Times New Roman" w:cs="Times New Roman"/>
+          <w:color w:val="000000"/>
+          <w:sz w:val="23"/>
+          <w:szCs w:val="23"/>
+        </w:rPr>
+      </w:pPr>
+    </w:p>
+    <w:p>
+      <w:pPr>
+        <w:spacing w:after="0" w:line="240" w:lineRule="auto"/>
+        <w:textAlignment w:val="baseline"/>
+        <w:rPr>
+          <w:rFonts w:ascii="Times New Roman" w:eastAsia="Times New Roman" w:hAnsi="Times New Roman" w:cs="Times New Roman"/>
+          <w:color w:val="000000"/>
+          <w:sz w:val="23"/>
+          <w:szCs w:val="23"/>
+        </w:rPr>
+      </w:pPr>
+    </w:p>
+    <w:p>
+      <w:pPr>
+        <w:spacing w:after="0" w:line="240" w:lineRule="auto"/>
+        <w:textAlignment w:val="baseline"/>
+        <w:rPr>
+          <w:rFonts w:ascii="Times New Roman" w:eastAsia="Times New Roman" w:hAnsi="Times New Roman" w:cs="Times New Roman"/>
+          <w:color w:val="000000"/>
+          <w:sz w:val="23"/>
+          <w:szCs w:val="23"/>
+        </w:rPr>
+      </w:pPr>
+    </w:p>
+    <w:p>
+      <w:pPr>
+        <w:spacing w:after="0" w:line="240" w:lineRule="auto"/>
+        <w:textAlignment w:val="baseline"/>
+        <w:rPr>
+          <w:rFonts w:ascii="Times New Roman" w:eastAsia="Times New Roman" w:hAnsi="Times New Roman" w:cs="Times New Roman"/>
+          <w:color w:val="000000"/>
+          <w:sz w:val="23"/>
+          <w:szCs w:val="23"/>
+        </w:rPr>
+      </w:pPr>
+    </w:p>
+    <w:p>
+      <w:pPr>
+        <w:spacing w:after="0" w:line="240" w:lineRule="auto"/>
+        <w:textAlignment w:val="baseline"/>
+        <w:rPr>
+          <w:rFonts w:ascii="Times New Roman" w:eastAsia="Times New Roman" w:hAnsi="Times New Roman" w:cs="Times New Roman"/>
+          <w:color w:val="000000"/>
+          <w:sz w:val="23"/>
+          <w:szCs w:val="23"/>
+        </w:rPr>
+      </w:pPr>
+    </w:p>
+    <w:p>
+      <w:pPr>
+        <w:spacing w:after="0" w:line="240" w:lineRule="auto"/>
+        <w:textAlignment w:val="baseline"/>
+        <w:rPr>
+          <w:rFonts w:ascii="Times New Roman" w:eastAsia="Times New Roman" w:hAnsi="Times New Roman" w:cs="Times New Roman"/>
+          <w:color w:val="000000"/>
+          <w:sz w:val="23"/>
+          <w:szCs w:val="23"/>
+        </w:rPr>
+      </w:pPr>
+    </w:p>
+    <w:p>
+      <w:pPr>
+        <w:spacing w:after="0" w:line="240" w:lineRule="auto"/>
+        <w:textAlignment w:val="baseline"/>
+        <w:rPr>
+          <w:rFonts w:ascii="Times New Roman" w:eastAsia="Times New Roman" w:hAnsi="Times New Roman" w:cs="Times New Roman"/>
+          <w:color w:val="000000"/>
+          <w:sz w:val="23"/>
+          <w:szCs w:val="23"/>
+        </w:rPr>
+      </w:pPr>
+    </w:p>
+    <w:p>
+      <w:pPr>
         <w:pStyle w:val="ListParagraph"/>
         <w:numPr>
           <w:ilvl w:val="0"/>
@@ -3419,6 +5111,7 @@
           <w:sz w:val="23"/>
           <w:szCs w:val="23"/>
         </w:rPr>
+        <w:lastRenderedPageBreak/>
         <w:t>Solve the following derivative:</w:t>
       </w:r>
     </w:p>
@@ -3749,6 +5442,214 @@
     </w:p>
     <w:p>
       <w:pPr>
+        <w:spacing w:after="0" w:line="240" w:lineRule="auto"/>
+        <w:ind w:left="720"/>
+        <w:textAlignment w:val="baseline"/>
+        <w:rPr>
+          <w:rFonts w:ascii="Times New Roman" w:eastAsia="Times New Roman" w:hAnsi="Times New Roman" w:cs="Times New Roman"/>
+          <w:color w:val="000000"/>
+          <w:sz w:val="23"/>
+          <w:szCs w:val="23"/>
+        </w:rPr>
+      </w:pPr>
+    </w:p>
+    <w:p>
+      <w:pPr>
+        <w:spacing w:after="0" w:line="240" w:lineRule="auto"/>
+        <w:ind w:left="720"/>
+        <w:textAlignment w:val="baseline"/>
+        <w:rPr>
+          <w:rFonts w:ascii="Times New Roman" w:eastAsia="Times New Roman" w:hAnsi="Times New Roman" w:cs="Times New Roman"/>
+          <w:color w:val="000000"/>
+          <w:sz w:val="23"/>
+          <w:szCs w:val="23"/>
+        </w:rPr>
+      </w:pPr>
+    </w:p>
+    <w:p>
+      <w:pPr>
+        <w:spacing w:after="0" w:line="240" w:lineRule="auto"/>
+        <w:ind w:left="720"/>
+        <w:textAlignment w:val="baseline"/>
+        <w:rPr>
+          <w:rFonts w:ascii="Times New Roman" w:eastAsia="Times New Roman" w:hAnsi="Times New Roman" w:cs="Times New Roman"/>
+          <w:color w:val="000000"/>
+          <w:sz w:val="23"/>
+          <w:szCs w:val="23"/>
+        </w:rPr>
+      </w:pPr>
+    </w:p>
+    <w:p>
+      <w:pPr>
+        <w:spacing w:after="0" w:line="240" w:lineRule="auto"/>
+        <w:ind w:left="720"/>
+        <w:textAlignment w:val="baseline"/>
+        <w:rPr>
+          <w:rFonts w:ascii="Times New Roman" w:eastAsia="Times New Roman" w:hAnsi="Times New Roman" w:cs="Times New Roman"/>
+          <w:color w:val="000000"/>
+          <w:sz w:val="23"/>
+          <w:szCs w:val="23"/>
+        </w:rPr>
+      </w:pPr>
+    </w:p>
+    <w:p>
+      <w:pPr>
+        <w:spacing w:after="0" w:line="240" w:lineRule="auto"/>
+        <w:ind w:left="720"/>
+        <w:textAlignment w:val="baseline"/>
+        <w:rPr>
+          <w:rFonts w:ascii="Times New Roman" w:eastAsia="Times New Roman" w:hAnsi="Times New Roman" w:cs="Times New Roman"/>
+          <w:color w:val="000000"/>
+          <w:sz w:val="23"/>
+          <w:szCs w:val="23"/>
+        </w:rPr>
+      </w:pPr>
+    </w:p>
+    <w:p>
+      <w:pPr>
+        <w:spacing w:after="0" w:line="240" w:lineRule="auto"/>
+        <w:ind w:left="720"/>
+        <w:textAlignment w:val="baseline"/>
+        <w:rPr>
+          <w:rFonts w:ascii="Times New Roman" w:eastAsia="Times New Roman" w:hAnsi="Times New Roman" w:cs="Times New Roman"/>
+          <w:color w:val="000000"/>
+          <w:sz w:val="23"/>
+          <w:szCs w:val="23"/>
+        </w:rPr>
+      </w:pPr>
+    </w:p>
+    <w:p>
+      <w:pPr>
+        <w:spacing w:after="0" w:line="240" w:lineRule="auto"/>
+        <w:ind w:left="720"/>
+        <w:textAlignment w:val="baseline"/>
+        <w:rPr>
+          <w:rFonts w:ascii="Times New Roman" w:eastAsia="Times New Roman" w:hAnsi="Times New Roman" w:cs="Times New Roman"/>
+          <w:color w:val="000000"/>
+          <w:sz w:val="23"/>
+          <w:szCs w:val="23"/>
+        </w:rPr>
+      </w:pPr>
+    </w:p>
+    <w:p>
+      <w:pPr>
+        <w:spacing w:after="0" w:line="240" w:lineRule="auto"/>
+        <w:ind w:left="720"/>
+        <w:textAlignment w:val="baseline"/>
+        <w:rPr>
+          <w:rFonts w:ascii="Times New Roman" w:eastAsia="Times New Roman" w:hAnsi="Times New Roman" w:cs="Times New Roman"/>
+          <w:color w:val="000000"/>
+          <w:sz w:val="23"/>
+          <w:szCs w:val="23"/>
+        </w:rPr>
+      </w:pPr>
+    </w:p>
+    <w:p>
+      <w:pPr>
+        <w:spacing w:after="0" w:line="240" w:lineRule="auto"/>
+        <w:ind w:left="720"/>
+        <w:textAlignment w:val="baseline"/>
+        <w:rPr>
+          <w:rFonts w:ascii="Times New Roman" w:eastAsia="Times New Roman" w:hAnsi="Times New Roman" w:cs="Times New Roman"/>
+          <w:color w:val="000000"/>
+          <w:sz w:val="23"/>
+          <w:szCs w:val="23"/>
+        </w:rPr>
+      </w:pPr>
+    </w:p>
+    <w:p>
+      <w:pPr>
+        <w:spacing w:after="0" w:line="240" w:lineRule="auto"/>
+        <w:ind w:left="720"/>
+        <w:textAlignment w:val="baseline"/>
+        <w:rPr>
+          <w:rFonts w:ascii="Times New Roman" w:eastAsia="Times New Roman" w:hAnsi="Times New Roman" w:cs="Times New Roman"/>
+          <w:color w:val="000000"/>
+          <w:sz w:val="23"/>
+          <w:szCs w:val="23"/>
+        </w:rPr>
+      </w:pPr>
+    </w:p>
+    <w:p>
+      <w:pPr>
+        <w:spacing w:after="0" w:line="240" w:lineRule="auto"/>
+        <w:ind w:left="720"/>
+        <w:textAlignment w:val="baseline"/>
+        <w:rPr>
+          <w:rFonts w:ascii="Times New Roman" w:eastAsia="Times New Roman" w:hAnsi="Times New Roman" w:cs="Times New Roman"/>
+          <w:color w:val="000000"/>
+          <w:sz w:val="23"/>
+          <w:szCs w:val="23"/>
+        </w:rPr>
+      </w:pPr>
+    </w:p>
+    <w:p>
+      <w:pPr>
+        <w:spacing w:after="0" w:line="240" w:lineRule="auto"/>
+        <w:ind w:left="720"/>
+        <w:textAlignment w:val="baseline"/>
+        <w:rPr>
+          <w:rFonts w:ascii="Times New Roman" w:eastAsia="Times New Roman" w:hAnsi="Times New Roman" w:cs="Times New Roman"/>
+          <w:color w:val="000000"/>
+          <w:sz w:val="23"/>
+          <w:szCs w:val="23"/>
+        </w:rPr>
+      </w:pPr>
+    </w:p>
+    <w:p>
+      <w:pPr>
+        <w:spacing w:after="0" w:line="240" w:lineRule="auto"/>
+        <w:ind w:left="720"/>
+        <w:textAlignment w:val="baseline"/>
+        <w:rPr>
+          <w:rFonts w:ascii="Times New Roman" w:eastAsia="Times New Roman" w:hAnsi="Times New Roman" w:cs="Times New Roman"/>
+          <w:color w:val="000000"/>
+          <w:sz w:val="23"/>
+          <w:szCs w:val="23"/>
+        </w:rPr>
+      </w:pPr>
+    </w:p>
+    <w:p>
+      <w:pPr>
+        <w:spacing w:after="0" w:line="240" w:lineRule="auto"/>
+        <w:ind w:left="720"/>
+        <w:textAlignment w:val="baseline"/>
+        <w:rPr>
+          <w:rFonts w:ascii="Times New Roman" w:eastAsia="Times New Roman" w:hAnsi="Times New Roman" w:cs="Times New Roman"/>
+          <w:color w:val="000000"/>
+          <w:sz w:val="23"/>
+          <w:szCs w:val="23"/>
+        </w:rPr>
+      </w:pPr>
+    </w:p>
+    <w:p>
+      <w:pPr>
+        <w:spacing w:after="0" w:line="240" w:lineRule="auto"/>
+        <w:ind w:left="720"/>
+        <w:textAlignment w:val="baseline"/>
+        <w:rPr>
+          <w:rFonts w:ascii="Times New Roman" w:eastAsia="Times New Roman" w:hAnsi="Times New Roman" w:cs="Times New Roman"/>
+          <w:color w:val="000000"/>
+          <w:sz w:val="23"/>
+          <w:szCs w:val="23"/>
+        </w:rPr>
+      </w:pPr>
+    </w:p>
+    <w:p>
+      <w:pPr>
+        <w:spacing w:after="0" w:line="240" w:lineRule="auto"/>
+        <w:ind w:left="720"/>
+        <w:textAlignment w:val="baseline"/>
+        <w:rPr>
+          <w:rFonts w:ascii="Times New Roman" w:eastAsia="Times New Roman" w:hAnsi="Times New Roman" w:cs="Times New Roman"/>
+          <w:color w:val="000000"/>
+          <w:sz w:val="23"/>
+          <w:szCs w:val="23"/>
+        </w:rPr>
+      </w:pPr>
+    </w:p>
+    <w:p>
+      <w:pPr>
         <w:pStyle w:val="ListParagraph"/>
         <w:spacing w:after="0" w:line="240" w:lineRule="auto"/>
         <w:textAlignment w:val="baseline"/>
@@ -3783,8 +5684,238 @@
           <w:sz w:val="23"/>
           <w:szCs w:val="23"/>
         </w:rPr>
-        <w:t>What is the condition for a function to have an antiderivative?</w:t>
+        <w:t>Fill in the blank.</w:t>
       </w:r>
+    </w:p>
+    <w:p>
+      <w:pPr>
+        <w:pStyle w:val="ListParagraph"/>
+        <w:spacing w:after="0" w:line="240" w:lineRule="auto"/>
+        <w:textAlignment w:val="baseline"/>
+        <w:rPr>
+          <w:rFonts w:ascii="Times New Roman" w:eastAsia="Times New Roman" w:hAnsi="Times New Roman" w:cs="Times New Roman"/>
+          <w:color w:val="000000"/>
+          <w:sz w:val="23"/>
+          <w:szCs w:val="23"/>
+        </w:rPr>
+      </w:pPr>
+      <w:r>
+        <w:rPr>
+          <w:rFonts w:ascii="Times New Roman" w:eastAsia="Times New Roman" w:hAnsi="Times New Roman" w:cs="Times New Roman"/>
+          <w:color w:val="000000"/>
+          <w:sz w:val="23"/>
+          <w:szCs w:val="23"/>
+        </w:rPr>
+        <w:t>According to the Fundamental Theorem of Calculus, if the function is</w:t>
+      </w:r>
+      <w:r>
+        <w:rPr>
+          <w:rFonts w:ascii="Times New Roman" w:eastAsia="Times New Roman" w:hAnsi="Times New Roman" w:cs="Times New Roman"/>
+          <w:color w:val="000000"/>
+          <w:sz w:val="23"/>
+          <w:szCs w:val="23"/>
+        </w:rPr>
+        <w:t xml:space="preserve"> </w:t>
+      </w:r>
+      <w:r>
+        <w:rPr>
+          <w:rFonts w:ascii="Times New Roman" w:eastAsia="Times New Roman" w:hAnsi="Times New Roman" w:cs="Times New Roman"/>
+          <w:color w:val="000000"/>
+          <w:sz w:val="23"/>
+          <w:szCs w:val="23"/>
+          <w:u w:val="single"/>
+        </w:rPr>
+        <w:t xml:space="preserve">                  </w:t>
+      </w:r>
+      <w:r>
+        <w:rPr>
+          <w:rFonts w:ascii="Times New Roman" w:eastAsia="Times New Roman" w:hAnsi="Times New Roman" w:cs="Times New Roman"/>
+          <w:color w:val="000000"/>
+          <w:sz w:val="23"/>
+          <w:szCs w:val="23"/>
+        </w:rPr>
+        <w:t xml:space="preserve">, it has an antiderivative.  </w:t>
+      </w:r>
+    </w:p>
+    <w:p>
+      <w:pPr>
+        <w:spacing w:after="0" w:line="240" w:lineRule="auto"/>
+        <w:textAlignment w:val="baseline"/>
+        <w:rPr>
+          <w:rFonts w:ascii="Times New Roman" w:eastAsia="Times New Roman" w:hAnsi="Times New Roman" w:cs="Times New Roman"/>
+          <w:color w:val="000000"/>
+          <w:sz w:val="23"/>
+          <w:szCs w:val="23"/>
+        </w:rPr>
+      </w:pPr>
+    </w:p>
+    <w:p>
+      <w:pPr>
+        <w:spacing w:after="0" w:line="240" w:lineRule="auto"/>
+        <w:textAlignment w:val="baseline"/>
+        <w:rPr>
+          <w:rFonts w:ascii="Times New Roman" w:eastAsia="Times New Roman" w:hAnsi="Times New Roman" w:cs="Times New Roman"/>
+          <w:color w:val="000000"/>
+          <w:sz w:val="23"/>
+          <w:szCs w:val="23"/>
+        </w:rPr>
+      </w:pPr>
+    </w:p>
+    <w:p>
+      <w:pPr>
+        <w:spacing w:after="0" w:line="240" w:lineRule="auto"/>
+        <w:textAlignment w:val="baseline"/>
+        <w:rPr>
+          <w:rFonts w:ascii="Times New Roman" w:eastAsia="Times New Roman" w:hAnsi="Times New Roman" w:cs="Times New Roman"/>
+          <w:color w:val="000000"/>
+          <w:sz w:val="23"/>
+          <w:szCs w:val="23"/>
+        </w:rPr>
+      </w:pPr>
+    </w:p>
+    <w:p>
+      <w:pPr>
+        <w:spacing w:after="0" w:line="240" w:lineRule="auto"/>
+        <w:textAlignment w:val="baseline"/>
+        <w:rPr>
+          <w:rFonts w:ascii="Times New Roman" w:eastAsia="Times New Roman" w:hAnsi="Times New Roman" w:cs="Times New Roman"/>
+          <w:color w:val="000000"/>
+          <w:sz w:val="23"/>
+          <w:szCs w:val="23"/>
+        </w:rPr>
+      </w:pPr>
+    </w:p>
+    <w:p>
+      <w:pPr>
+        <w:spacing w:after="0" w:line="240" w:lineRule="auto"/>
+        <w:textAlignment w:val="baseline"/>
+        <w:rPr>
+          <w:rFonts w:ascii="Times New Roman" w:eastAsia="Times New Roman" w:hAnsi="Times New Roman" w:cs="Times New Roman"/>
+          <w:color w:val="000000"/>
+          <w:sz w:val="23"/>
+          <w:szCs w:val="23"/>
+        </w:rPr>
+      </w:pPr>
+    </w:p>
+    <w:p>
+      <w:pPr>
+        <w:spacing w:after="0" w:line="240" w:lineRule="auto"/>
+        <w:textAlignment w:val="baseline"/>
+        <w:rPr>
+          <w:rFonts w:ascii="Times New Roman" w:eastAsia="Times New Roman" w:hAnsi="Times New Roman" w:cs="Times New Roman"/>
+          <w:color w:val="000000"/>
+          <w:sz w:val="23"/>
+          <w:szCs w:val="23"/>
+        </w:rPr>
+      </w:pPr>
+    </w:p>
+    <w:p>
+      <w:pPr>
+        <w:spacing w:after="0" w:line="240" w:lineRule="auto"/>
+        <w:textAlignment w:val="baseline"/>
+        <w:rPr>
+          <w:rFonts w:ascii="Times New Roman" w:eastAsia="Times New Roman" w:hAnsi="Times New Roman" w:cs="Times New Roman"/>
+          <w:color w:val="000000"/>
+          <w:sz w:val="23"/>
+          <w:szCs w:val="23"/>
+        </w:rPr>
+      </w:pPr>
+    </w:p>
+    <w:p>
+      <w:pPr>
+        <w:spacing w:after="0" w:line="240" w:lineRule="auto"/>
+        <w:textAlignment w:val="baseline"/>
+        <w:rPr>
+          <w:rFonts w:ascii="Times New Roman" w:eastAsia="Times New Roman" w:hAnsi="Times New Roman" w:cs="Times New Roman"/>
+          <w:color w:val="000000"/>
+          <w:sz w:val="23"/>
+          <w:szCs w:val="23"/>
+        </w:rPr>
+      </w:pPr>
+    </w:p>
+    <w:p>
+      <w:pPr>
+        <w:spacing w:after="0" w:line="240" w:lineRule="auto"/>
+        <w:textAlignment w:val="baseline"/>
+        <w:rPr>
+          <w:rFonts w:ascii="Times New Roman" w:eastAsia="Times New Roman" w:hAnsi="Times New Roman" w:cs="Times New Roman"/>
+          <w:color w:val="000000"/>
+          <w:sz w:val="23"/>
+          <w:szCs w:val="23"/>
+        </w:rPr>
+      </w:pPr>
+    </w:p>
+    <w:p>
+      <w:pPr>
+        <w:spacing w:after="0" w:line="240" w:lineRule="auto"/>
+        <w:textAlignment w:val="baseline"/>
+        <w:rPr>
+          <w:rFonts w:ascii="Times New Roman" w:eastAsia="Times New Roman" w:hAnsi="Times New Roman" w:cs="Times New Roman"/>
+          <w:color w:val="000000"/>
+          <w:sz w:val="23"/>
+          <w:szCs w:val="23"/>
+        </w:rPr>
+      </w:pPr>
+    </w:p>
+    <w:p>
+      <w:pPr>
+        <w:spacing w:after="0" w:line="240" w:lineRule="auto"/>
+        <w:textAlignment w:val="baseline"/>
+        <w:rPr>
+          <w:rFonts w:ascii="Times New Roman" w:eastAsia="Times New Roman" w:hAnsi="Times New Roman" w:cs="Times New Roman"/>
+          <w:color w:val="000000"/>
+          <w:sz w:val="23"/>
+          <w:szCs w:val="23"/>
+        </w:rPr>
+      </w:pPr>
+    </w:p>
+    <w:p>
+      <w:pPr>
+        <w:spacing w:after="0" w:line="240" w:lineRule="auto"/>
+        <w:textAlignment w:val="baseline"/>
+        <w:rPr>
+          <w:rFonts w:ascii="Times New Roman" w:eastAsia="Times New Roman" w:hAnsi="Times New Roman" w:cs="Times New Roman"/>
+          <w:color w:val="000000"/>
+          <w:sz w:val="23"/>
+          <w:szCs w:val="23"/>
+        </w:rPr>
+      </w:pPr>
+    </w:p>
+    <w:p>
+      <w:pPr>
+        <w:spacing w:after="0" w:line="240" w:lineRule="auto"/>
+        <w:textAlignment w:val="baseline"/>
+        <w:rPr>
+          <w:rFonts w:ascii="Times New Roman" w:eastAsia="Times New Roman" w:hAnsi="Times New Roman" w:cs="Times New Roman"/>
+          <w:color w:val="000000"/>
+          <w:sz w:val="23"/>
+          <w:szCs w:val="23"/>
+        </w:rPr>
+      </w:pPr>
+    </w:p>
+    <w:p>
+      <w:pPr>
+        <w:spacing w:after="0" w:line="240" w:lineRule="auto"/>
+        <w:textAlignment w:val="baseline"/>
+        <w:rPr>
+          <w:rFonts w:ascii="Times New Roman" w:eastAsia="Times New Roman" w:hAnsi="Times New Roman" w:cs="Times New Roman"/>
+          <w:color w:val="000000"/>
+          <w:sz w:val="23"/>
+          <w:szCs w:val="23"/>
+        </w:rPr>
+      </w:pPr>
+    </w:p>
+    <w:p>
+      <w:pPr>
+        <w:spacing w:after="0" w:line="240" w:lineRule="auto"/>
+        <w:textAlignment w:val="baseline"/>
+        <w:rPr>
+          <w:rFonts w:ascii="Times New Roman" w:eastAsia="Times New Roman" w:hAnsi="Times New Roman" w:cs="Times New Roman"/>
+          <w:color w:val="000000"/>
+          <w:sz w:val="23"/>
+          <w:szCs w:val="23"/>
+        </w:rPr>
+      </w:pPr>
     </w:p>
     <w:p>
       <w:pPr>
@@ -3869,6 +6000,7 @@
           <w:sz w:val="23"/>
           <w:szCs w:val="23"/>
         </w:rPr>
+        <w:lastRenderedPageBreak/>
         <w:t xml:space="preserve">Suppose </w:t>
       </w:r>
       <w:proofErr w:type="gramStart"/>
@@ -4101,6 +6233,222 @@
     </w:p>
     <w:p>
       <w:pPr>
+        <w:spacing w:after="0" w:line="240" w:lineRule="auto"/>
+        <w:textAlignment w:val="baseline"/>
+        <w:rPr>
+          <w:rFonts w:ascii="Times New Roman" w:eastAsia="Times New Roman" w:hAnsi="Times New Roman" w:cs="Times New Roman"/>
+          <w:color w:val="000000"/>
+          <w:sz w:val="23"/>
+          <w:szCs w:val="23"/>
+        </w:rPr>
+      </w:pPr>
+    </w:p>
+    <w:p>
+      <w:pPr>
+        <w:spacing w:after="0" w:line="240" w:lineRule="auto"/>
+        <w:textAlignment w:val="baseline"/>
+        <w:rPr>
+          <w:rFonts w:ascii="Times New Roman" w:eastAsia="Times New Roman" w:hAnsi="Times New Roman" w:cs="Times New Roman"/>
+          <w:color w:val="000000"/>
+          <w:sz w:val="23"/>
+          <w:szCs w:val="23"/>
+        </w:rPr>
+      </w:pPr>
+    </w:p>
+    <w:p>
+      <w:pPr>
+        <w:spacing w:after="0" w:line="240" w:lineRule="auto"/>
+        <w:textAlignment w:val="baseline"/>
+        <w:rPr>
+          <w:rFonts w:ascii="Times New Roman" w:eastAsia="Times New Roman" w:hAnsi="Times New Roman" w:cs="Times New Roman"/>
+          <w:color w:val="000000"/>
+          <w:sz w:val="23"/>
+          <w:szCs w:val="23"/>
+        </w:rPr>
+      </w:pPr>
+    </w:p>
+    <w:p>
+      <w:pPr>
+        <w:spacing w:after="0" w:line="240" w:lineRule="auto"/>
+        <w:textAlignment w:val="baseline"/>
+        <w:rPr>
+          <w:rFonts w:ascii="Times New Roman" w:eastAsia="Times New Roman" w:hAnsi="Times New Roman" w:cs="Times New Roman"/>
+          <w:color w:val="000000"/>
+          <w:sz w:val="23"/>
+          <w:szCs w:val="23"/>
+        </w:rPr>
+      </w:pPr>
+    </w:p>
+    <w:p>
+      <w:pPr>
+        <w:spacing w:after="0" w:line="240" w:lineRule="auto"/>
+        <w:textAlignment w:val="baseline"/>
+        <w:rPr>
+          <w:rFonts w:ascii="Times New Roman" w:eastAsia="Times New Roman" w:hAnsi="Times New Roman" w:cs="Times New Roman"/>
+          <w:color w:val="000000"/>
+          <w:sz w:val="23"/>
+          <w:szCs w:val="23"/>
+        </w:rPr>
+      </w:pPr>
+    </w:p>
+    <w:p>
+      <w:pPr>
+        <w:spacing w:after="0" w:line="240" w:lineRule="auto"/>
+        <w:textAlignment w:val="baseline"/>
+        <w:rPr>
+          <w:rFonts w:ascii="Times New Roman" w:eastAsia="Times New Roman" w:hAnsi="Times New Roman" w:cs="Times New Roman"/>
+          <w:color w:val="000000"/>
+          <w:sz w:val="23"/>
+          <w:szCs w:val="23"/>
+        </w:rPr>
+      </w:pPr>
+    </w:p>
+    <w:p>
+      <w:pPr>
+        <w:spacing w:after="0" w:line="240" w:lineRule="auto"/>
+        <w:textAlignment w:val="baseline"/>
+        <w:rPr>
+          <w:rFonts w:ascii="Times New Roman" w:eastAsia="Times New Roman" w:hAnsi="Times New Roman" w:cs="Times New Roman"/>
+          <w:color w:val="000000"/>
+          <w:sz w:val="23"/>
+          <w:szCs w:val="23"/>
+        </w:rPr>
+      </w:pPr>
+    </w:p>
+    <w:p>
+      <w:pPr>
+        <w:spacing w:after="0" w:line="240" w:lineRule="auto"/>
+        <w:textAlignment w:val="baseline"/>
+        <w:rPr>
+          <w:rFonts w:ascii="Times New Roman" w:eastAsia="Times New Roman" w:hAnsi="Times New Roman" w:cs="Times New Roman"/>
+          <w:color w:val="000000"/>
+          <w:sz w:val="23"/>
+          <w:szCs w:val="23"/>
+        </w:rPr>
+      </w:pPr>
+    </w:p>
+    <w:p>
+      <w:pPr>
+        <w:spacing w:after="0" w:line="240" w:lineRule="auto"/>
+        <w:textAlignment w:val="baseline"/>
+        <w:rPr>
+          <w:rFonts w:ascii="Times New Roman" w:eastAsia="Times New Roman" w:hAnsi="Times New Roman" w:cs="Times New Roman"/>
+          <w:color w:val="000000"/>
+          <w:sz w:val="23"/>
+          <w:szCs w:val="23"/>
+        </w:rPr>
+      </w:pPr>
+    </w:p>
+    <w:p>
+      <w:pPr>
+        <w:spacing w:after="0" w:line="240" w:lineRule="auto"/>
+        <w:textAlignment w:val="baseline"/>
+        <w:rPr>
+          <w:rFonts w:ascii="Times New Roman" w:eastAsia="Times New Roman" w:hAnsi="Times New Roman" w:cs="Times New Roman"/>
+          <w:color w:val="000000"/>
+          <w:sz w:val="23"/>
+          <w:szCs w:val="23"/>
+        </w:rPr>
+      </w:pPr>
+    </w:p>
+    <w:p>
+      <w:pPr>
+        <w:spacing w:after="0" w:line="240" w:lineRule="auto"/>
+        <w:textAlignment w:val="baseline"/>
+        <w:rPr>
+          <w:rFonts w:ascii="Times New Roman" w:eastAsia="Times New Roman" w:hAnsi="Times New Roman" w:cs="Times New Roman"/>
+          <w:color w:val="000000"/>
+          <w:sz w:val="23"/>
+          <w:szCs w:val="23"/>
+        </w:rPr>
+      </w:pPr>
+    </w:p>
+    <w:p>
+      <w:pPr>
+        <w:spacing w:after="0" w:line="240" w:lineRule="auto"/>
+        <w:textAlignment w:val="baseline"/>
+        <w:rPr>
+          <w:rFonts w:ascii="Times New Roman" w:eastAsia="Times New Roman" w:hAnsi="Times New Roman" w:cs="Times New Roman"/>
+          <w:color w:val="000000"/>
+          <w:sz w:val="23"/>
+          <w:szCs w:val="23"/>
+        </w:rPr>
+      </w:pPr>
+    </w:p>
+    <w:p>
+      <w:pPr>
+        <w:spacing w:after="0" w:line="240" w:lineRule="auto"/>
+        <w:textAlignment w:val="baseline"/>
+        <w:rPr>
+          <w:rFonts w:ascii="Times New Roman" w:eastAsia="Times New Roman" w:hAnsi="Times New Roman" w:cs="Times New Roman"/>
+          <w:color w:val="000000"/>
+          <w:sz w:val="23"/>
+          <w:szCs w:val="23"/>
+        </w:rPr>
+      </w:pPr>
+    </w:p>
+    <w:p>
+      <w:pPr>
+        <w:spacing w:after="0" w:line="240" w:lineRule="auto"/>
+        <w:textAlignment w:val="baseline"/>
+        <w:rPr>
+          <w:rFonts w:ascii="Times New Roman" w:eastAsia="Times New Roman" w:hAnsi="Times New Roman" w:cs="Times New Roman"/>
+          <w:color w:val="000000"/>
+          <w:sz w:val="23"/>
+          <w:szCs w:val="23"/>
+        </w:rPr>
+      </w:pPr>
+    </w:p>
+    <w:p>
+      <w:pPr>
+        <w:spacing w:after="0" w:line="240" w:lineRule="auto"/>
+        <w:textAlignment w:val="baseline"/>
+        <w:rPr>
+          <w:rFonts w:ascii="Times New Roman" w:eastAsia="Times New Roman" w:hAnsi="Times New Roman" w:cs="Times New Roman"/>
+          <w:color w:val="000000"/>
+          <w:sz w:val="23"/>
+          <w:szCs w:val="23"/>
+        </w:rPr>
+      </w:pPr>
+    </w:p>
+    <w:p>
+      <w:pPr>
+        <w:spacing w:after="0" w:line="240" w:lineRule="auto"/>
+        <w:textAlignment w:val="baseline"/>
+        <w:rPr>
+          <w:rFonts w:ascii="Times New Roman" w:eastAsia="Times New Roman" w:hAnsi="Times New Roman" w:cs="Times New Roman"/>
+          <w:color w:val="000000"/>
+          <w:sz w:val="23"/>
+          <w:szCs w:val="23"/>
+        </w:rPr>
+      </w:pPr>
+    </w:p>
+    <w:p>
+      <w:pPr>
+        <w:spacing w:after="0" w:line="240" w:lineRule="auto"/>
+        <w:textAlignment w:val="baseline"/>
+        <w:rPr>
+          <w:rFonts w:ascii="Times New Roman" w:eastAsia="Times New Roman" w:hAnsi="Times New Roman" w:cs="Times New Roman"/>
+          <w:color w:val="000000"/>
+          <w:sz w:val="23"/>
+          <w:szCs w:val="23"/>
+        </w:rPr>
+      </w:pPr>
+    </w:p>
+    <w:p>
+      <w:pPr>
+        <w:spacing w:after="0" w:line="240" w:lineRule="auto"/>
+        <w:textAlignment w:val="baseline"/>
+        <w:rPr>
+          <w:rFonts w:ascii="Times New Roman" w:eastAsia="Times New Roman" w:hAnsi="Times New Roman" w:cs="Times New Roman"/>
+          <w:color w:val="000000"/>
+          <w:sz w:val="23"/>
+          <w:szCs w:val="23"/>
+        </w:rPr>
+      </w:pPr>
+    </w:p>
+    <w:p>
+      <w:pPr>
         <w:pStyle w:val="ListParagraph"/>
         <w:spacing w:after="0" w:line="240" w:lineRule="auto"/>
         <w:textAlignment w:val="baseline"/>
@@ -4349,6 +6697,7 @@
     <w:p>
       <w:pPr>
         <w:spacing w:after="0" w:line="240" w:lineRule="auto"/>
+        <w:jc w:val="center"/>
         <w:textAlignment w:val="baseline"/>
         <w:rPr>
           <w:rFonts w:ascii="Times New Roman" w:eastAsia="Times New Roman" w:hAnsi="Times New Roman" w:cs="Times New Roman"/>
@@ -4387,17 +6736,7 @@
           <w:sz w:val="23"/>
           <w:szCs w:val="23"/>
         </w:rPr>
-        <w:t>(</w:t>
-      </w:r>
-      <w:r>
-        <w:rPr>
-          <w:rFonts w:ascii="Times New Roman" w:eastAsia="Times New Roman" w:hAnsi="Times New Roman" w:cs="Times New Roman"/>
-          <w:b/>
-          <w:color w:val="000000"/>
-          <w:sz w:val="23"/>
-          <w:szCs w:val="23"/>
-        </w:rPr>
-        <w:t>Pre</w:t>
+        <w:t>(Pre</w:t>
       </w:r>
       <w:r>
         <w:rPr>
@@ -4419,6 +6758,314 @@
         </w:rPr>
         <w:t>)</w:t>
       </w:r>
+    </w:p>
+    <w:p>
+      <w:pPr>
+        <w:spacing w:after="0" w:line="240" w:lineRule="auto"/>
+        <w:jc w:val="center"/>
+        <w:textAlignment w:val="baseline"/>
+        <w:rPr>
+          <w:rFonts w:ascii="Times New Roman" w:eastAsia="Times New Roman" w:hAnsi="Times New Roman" w:cs="Times New Roman"/>
+          <w:b/>
+          <w:color w:val="000000"/>
+          <w:sz w:val="23"/>
+          <w:szCs w:val="23"/>
+        </w:rPr>
+      </w:pPr>
+    </w:p>
+    <w:p>
+      <w:pPr>
+        <w:spacing w:after="0" w:line="240" w:lineRule="auto"/>
+        <w:jc w:val="center"/>
+        <w:textAlignment w:val="baseline"/>
+        <w:rPr>
+          <w:rFonts w:ascii="Times New Roman" w:eastAsia="Times New Roman" w:hAnsi="Times New Roman" w:cs="Times New Roman"/>
+          <w:b/>
+          <w:color w:val="000000"/>
+          <w:sz w:val="23"/>
+          <w:szCs w:val="23"/>
+        </w:rPr>
+      </w:pPr>
+    </w:p>
+    <w:p>
+      <w:pPr>
+        <w:spacing w:after="0" w:line="240" w:lineRule="auto"/>
+        <w:jc w:val="center"/>
+        <w:textAlignment w:val="baseline"/>
+        <w:rPr>
+          <w:rFonts w:ascii="Times New Roman" w:eastAsia="Times New Roman" w:hAnsi="Times New Roman" w:cs="Times New Roman"/>
+          <w:b/>
+          <w:color w:val="000000"/>
+          <w:sz w:val="23"/>
+          <w:szCs w:val="23"/>
+        </w:rPr>
+      </w:pPr>
+    </w:p>
+    <w:p>
+      <w:pPr>
+        <w:spacing w:after="0" w:line="240" w:lineRule="auto"/>
+        <w:jc w:val="center"/>
+        <w:textAlignment w:val="baseline"/>
+        <w:rPr>
+          <w:rFonts w:ascii="Times New Roman" w:eastAsia="Times New Roman" w:hAnsi="Times New Roman" w:cs="Times New Roman"/>
+          <w:b/>
+          <w:color w:val="000000"/>
+          <w:sz w:val="23"/>
+          <w:szCs w:val="23"/>
+        </w:rPr>
+      </w:pPr>
+    </w:p>
+    <w:p>
+      <w:pPr>
+        <w:spacing w:after="0" w:line="240" w:lineRule="auto"/>
+        <w:jc w:val="center"/>
+        <w:textAlignment w:val="baseline"/>
+        <w:rPr>
+          <w:rFonts w:ascii="Times New Roman" w:eastAsia="Times New Roman" w:hAnsi="Times New Roman" w:cs="Times New Roman"/>
+          <w:b/>
+          <w:color w:val="000000"/>
+          <w:sz w:val="23"/>
+          <w:szCs w:val="23"/>
+        </w:rPr>
+      </w:pPr>
+    </w:p>
+    <w:p>
+      <w:pPr>
+        <w:spacing w:after="0" w:line="240" w:lineRule="auto"/>
+        <w:jc w:val="center"/>
+        <w:textAlignment w:val="baseline"/>
+        <w:rPr>
+          <w:rFonts w:ascii="Times New Roman" w:eastAsia="Times New Roman" w:hAnsi="Times New Roman" w:cs="Times New Roman"/>
+          <w:b/>
+          <w:color w:val="000000"/>
+          <w:sz w:val="23"/>
+          <w:szCs w:val="23"/>
+        </w:rPr>
+      </w:pPr>
+    </w:p>
+    <w:p>
+      <w:pPr>
+        <w:spacing w:after="0" w:line="240" w:lineRule="auto"/>
+        <w:jc w:val="center"/>
+        <w:textAlignment w:val="baseline"/>
+        <w:rPr>
+          <w:rFonts w:ascii="Times New Roman" w:eastAsia="Times New Roman" w:hAnsi="Times New Roman" w:cs="Times New Roman"/>
+          <w:b/>
+          <w:color w:val="000000"/>
+          <w:sz w:val="23"/>
+          <w:szCs w:val="23"/>
+        </w:rPr>
+      </w:pPr>
+    </w:p>
+    <w:p>
+      <w:pPr>
+        <w:spacing w:after="0" w:line="240" w:lineRule="auto"/>
+        <w:jc w:val="center"/>
+        <w:textAlignment w:val="baseline"/>
+        <w:rPr>
+          <w:rFonts w:ascii="Times New Roman" w:eastAsia="Times New Roman" w:hAnsi="Times New Roman" w:cs="Times New Roman"/>
+          <w:b/>
+          <w:color w:val="000000"/>
+          <w:sz w:val="23"/>
+          <w:szCs w:val="23"/>
+        </w:rPr>
+      </w:pPr>
+    </w:p>
+    <w:p>
+      <w:pPr>
+        <w:spacing w:after="0" w:line="240" w:lineRule="auto"/>
+        <w:jc w:val="center"/>
+        <w:textAlignment w:val="baseline"/>
+        <w:rPr>
+          <w:rFonts w:ascii="Times New Roman" w:eastAsia="Times New Roman" w:hAnsi="Times New Roman" w:cs="Times New Roman"/>
+          <w:b/>
+          <w:color w:val="000000"/>
+          <w:sz w:val="23"/>
+          <w:szCs w:val="23"/>
+        </w:rPr>
+      </w:pPr>
+    </w:p>
+    <w:p>
+      <w:pPr>
+        <w:spacing w:after="0" w:line="240" w:lineRule="auto"/>
+        <w:jc w:val="center"/>
+        <w:textAlignment w:val="baseline"/>
+        <w:rPr>
+          <w:rFonts w:ascii="Times New Roman" w:eastAsia="Times New Roman" w:hAnsi="Times New Roman" w:cs="Times New Roman"/>
+          <w:b/>
+          <w:color w:val="000000"/>
+          <w:sz w:val="23"/>
+          <w:szCs w:val="23"/>
+        </w:rPr>
+      </w:pPr>
+    </w:p>
+    <w:p>
+      <w:pPr>
+        <w:spacing w:after="0" w:line="240" w:lineRule="auto"/>
+        <w:jc w:val="center"/>
+        <w:textAlignment w:val="baseline"/>
+        <w:rPr>
+          <w:rFonts w:ascii="Times New Roman" w:eastAsia="Times New Roman" w:hAnsi="Times New Roman" w:cs="Times New Roman"/>
+          <w:b/>
+          <w:color w:val="000000"/>
+          <w:sz w:val="23"/>
+          <w:szCs w:val="23"/>
+        </w:rPr>
+      </w:pPr>
+    </w:p>
+    <w:p>
+      <w:pPr>
+        <w:spacing w:after="0" w:line="240" w:lineRule="auto"/>
+        <w:jc w:val="center"/>
+        <w:textAlignment w:val="baseline"/>
+        <w:rPr>
+          <w:rFonts w:ascii="Times New Roman" w:eastAsia="Times New Roman" w:hAnsi="Times New Roman" w:cs="Times New Roman"/>
+          <w:b/>
+          <w:color w:val="000000"/>
+          <w:sz w:val="23"/>
+          <w:szCs w:val="23"/>
+        </w:rPr>
+      </w:pPr>
+    </w:p>
+    <w:p>
+      <w:pPr>
+        <w:spacing w:after="0" w:line="240" w:lineRule="auto"/>
+        <w:jc w:val="center"/>
+        <w:textAlignment w:val="baseline"/>
+        <w:rPr>
+          <w:rFonts w:ascii="Times New Roman" w:eastAsia="Times New Roman" w:hAnsi="Times New Roman" w:cs="Times New Roman"/>
+          <w:b/>
+          <w:color w:val="000000"/>
+          <w:sz w:val="23"/>
+          <w:szCs w:val="23"/>
+        </w:rPr>
+      </w:pPr>
+    </w:p>
+    <w:p>
+      <w:pPr>
+        <w:spacing w:after="0" w:line="240" w:lineRule="auto"/>
+        <w:jc w:val="center"/>
+        <w:textAlignment w:val="baseline"/>
+        <w:rPr>
+          <w:rFonts w:ascii="Times New Roman" w:eastAsia="Times New Roman" w:hAnsi="Times New Roman" w:cs="Times New Roman"/>
+          <w:b/>
+          <w:color w:val="000000"/>
+          <w:sz w:val="23"/>
+          <w:szCs w:val="23"/>
+        </w:rPr>
+      </w:pPr>
+    </w:p>
+    <w:p>
+      <w:pPr>
+        <w:spacing w:after="0" w:line="240" w:lineRule="auto"/>
+        <w:jc w:val="center"/>
+        <w:textAlignment w:val="baseline"/>
+        <w:rPr>
+          <w:rFonts w:ascii="Times New Roman" w:eastAsia="Times New Roman" w:hAnsi="Times New Roman" w:cs="Times New Roman"/>
+          <w:b/>
+          <w:color w:val="000000"/>
+          <w:sz w:val="23"/>
+          <w:szCs w:val="23"/>
+        </w:rPr>
+      </w:pPr>
+    </w:p>
+    <w:p>
+      <w:pPr>
+        <w:spacing w:after="0" w:line="240" w:lineRule="auto"/>
+        <w:jc w:val="center"/>
+        <w:textAlignment w:val="baseline"/>
+        <w:rPr>
+          <w:rFonts w:ascii="Times New Roman" w:eastAsia="Times New Roman" w:hAnsi="Times New Roman" w:cs="Times New Roman"/>
+          <w:b/>
+          <w:color w:val="000000"/>
+          <w:sz w:val="23"/>
+          <w:szCs w:val="23"/>
+        </w:rPr>
+      </w:pPr>
+    </w:p>
+    <w:p>
+      <w:pPr>
+        <w:spacing w:after="0" w:line="240" w:lineRule="auto"/>
+        <w:jc w:val="center"/>
+        <w:textAlignment w:val="baseline"/>
+        <w:rPr>
+          <w:rFonts w:ascii="Times New Roman" w:eastAsia="Times New Roman" w:hAnsi="Times New Roman" w:cs="Times New Roman"/>
+          <w:b/>
+          <w:color w:val="000000"/>
+          <w:sz w:val="23"/>
+          <w:szCs w:val="23"/>
+        </w:rPr>
+      </w:pPr>
+    </w:p>
+    <w:p>
+      <w:pPr>
+        <w:spacing w:after="0" w:line="240" w:lineRule="auto"/>
+        <w:jc w:val="center"/>
+        <w:textAlignment w:val="baseline"/>
+        <w:rPr>
+          <w:rFonts w:ascii="Times New Roman" w:eastAsia="Times New Roman" w:hAnsi="Times New Roman" w:cs="Times New Roman"/>
+          <w:b/>
+          <w:color w:val="000000"/>
+          <w:sz w:val="23"/>
+          <w:szCs w:val="23"/>
+        </w:rPr>
+      </w:pPr>
+    </w:p>
+    <w:p>
+      <w:pPr>
+        <w:spacing w:after="0" w:line="240" w:lineRule="auto"/>
+        <w:jc w:val="center"/>
+        <w:textAlignment w:val="baseline"/>
+        <w:rPr>
+          <w:rFonts w:ascii="Times New Roman" w:eastAsia="Times New Roman" w:hAnsi="Times New Roman" w:cs="Times New Roman"/>
+          <w:b/>
+          <w:color w:val="000000"/>
+          <w:sz w:val="23"/>
+          <w:szCs w:val="23"/>
+        </w:rPr>
+      </w:pPr>
+    </w:p>
+    <w:p>
+      <w:pPr>
+        <w:spacing w:after="0" w:line="240" w:lineRule="auto"/>
+        <w:jc w:val="center"/>
+        <w:textAlignment w:val="baseline"/>
+        <w:rPr>
+          <w:rFonts w:ascii="Times New Roman" w:eastAsia="Times New Roman" w:hAnsi="Times New Roman" w:cs="Times New Roman"/>
+          <w:b/>
+          <w:color w:val="000000"/>
+          <w:sz w:val="23"/>
+          <w:szCs w:val="23"/>
+        </w:rPr>
+      </w:pPr>
+    </w:p>
+    <w:p>
+      <w:pPr>
+        <w:spacing w:after="0" w:line="240" w:lineRule="auto"/>
+        <w:jc w:val="center"/>
+        <w:textAlignment w:val="baseline"/>
+        <w:rPr>
+          <w:rFonts w:ascii="Times New Roman" w:eastAsia="Times New Roman" w:hAnsi="Times New Roman" w:cs="Times New Roman"/>
+          <w:b/>
+          <w:color w:val="000000"/>
+          <w:sz w:val="23"/>
+          <w:szCs w:val="23"/>
+        </w:rPr>
+      </w:pPr>
+    </w:p>
+    <w:p>
+      <w:pPr>
+        <w:spacing w:after="0" w:line="240" w:lineRule="auto"/>
+        <w:jc w:val="center"/>
+        <w:textAlignment w:val="baseline"/>
+        <w:rPr>
+          <w:rFonts w:ascii="Times New Roman" w:eastAsia="Times New Roman" w:hAnsi="Times New Roman" w:cs="Times New Roman"/>
+          <w:b/>
+          <w:color w:val="000000"/>
+          <w:sz w:val="23"/>
+          <w:szCs w:val="23"/>
+        </w:rPr>
+      </w:pPr>
     </w:p>
     <w:p>
       <w:pPr>
@@ -4508,6 +7155,234 @@
     <w:p>
       <w:pPr>
         <w:spacing w:after="0" w:line="240" w:lineRule="auto"/>
+        <w:textAlignment w:val="baseline"/>
+        <w:rPr>
+          <w:rFonts w:ascii="Times New Roman" w:eastAsia="Times New Roman" w:hAnsi="Times New Roman" w:cs="Times New Roman"/>
+          <w:color w:val="000000"/>
+          <w:sz w:val="23"/>
+          <w:szCs w:val="23"/>
+        </w:rPr>
+      </w:pPr>
+    </w:p>
+    <w:p>
+      <w:pPr>
+        <w:spacing w:after="0" w:line="240" w:lineRule="auto"/>
+        <w:textAlignment w:val="baseline"/>
+        <w:rPr>
+          <w:rFonts w:ascii="Times New Roman" w:eastAsia="Times New Roman" w:hAnsi="Times New Roman" w:cs="Times New Roman"/>
+          <w:color w:val="000000"/>
+          <w:sz w:val="23"/>
+          <w:szCs w:val="23"/>
+        </w:rPr>
+      </w:pPr>
+    </w:p>
+    <w:p>
+      <w:pPr>
+        <w:spacing w:after="0" w:line="240" w:lineRule="auto"/>
+        <w:textAlignment w:val="baseline"/>
+        <w:rPr>
+          <w:rFonts w:ascii="Times New Roman" w:eastAsia="Times New Roman" w:hAnsi="Times New Roman" w:cs="Times New Roman"/>
+          <w:color w:val="000000"/>
+          <w:sz w:val="23"/>
+          <w:szCs w:val="23"/>
+        </w:rPr>
+      </w:pPr>
+    </w:p>
+    <w:p>
+      <w:pPr>
+        <w:spacing w:after="0" w:line="240" w:lineRule="auto"/>
+        <w:textAlignment w:val="baseline"/>
+        <w:rPr>
+          <w:rFonts w:ascii="Times New Roman" w:eastAsia="Times New Roman" w:hAnsi="Times New Roman" w:cs="Times New Roman"/>
+          <w:color w:val="000000"/>
+          <w:sz w:val="23"/>
+          <w:szCs w:val="23"/>
+        </w:rPr>
+      </w:pPr>
+    </w:p>
+    <w:p>
+      <w:pPr>
+        <w:spacing w:after="0" w:line="240" w:lineRule="auto"/>
+        <w:textAlignment w:val="baseline"/>
+        <w:rPr>
+          <w:rFonts w:ascii="Times New Roman" w:eastAsia="Times New Roman" w:hAnsi="Times New Roman" w:cs="Times New Roman"/>
+          <w:color w:val="000000"/>
+          <w:sz w:val="23"/>
+          <w:szCs w:val="23"/>
+        </w:rPr>
+      </w:pPr>
+    </w:p>
+    <w:p>
+      <w:pPr>
+        <w:spacing w:after="0" w:line="240" w:lineRule="auto"/>
+        <w:textAlignment w:val="baseline"/>
+        <w:rPr>
+          <w:rFonts w:ascii="Times New Roman" w:eastAsia="Times New Roman" w:hAnsi="Times New Roman" w:cs="Times New Roman"/>
+          <w:color w:val="000000"/>
+          <w:sz w:val="23"/>
+          <w:szCs w:val="23"/>
+        </w:rPr>
+      </w:pPr>
+    </w:p>
+    <w:p>
+      <w:pPr>
+        <w:spacing w:after="0" w:line="240" w:lineRule="auto"/>
+        <w:textAlignment w:val="baseline"/>
+        <w:rPr>
+          <w:rFonts w:ascii="Times New Roman" w:eastAsia="Times New Roman" w:hAnsi="Times New Roman" w:cs="Times New Roman"/>
+          <w:color w:val="000000"/>
+          <w:sz w:val="23"/>
+          <w:szCs w:val="23"/>
+        </w:rPr>
+      </w:pPr>
+    </w:p>
+    <w:p>
+      <w:pPr>
+        <w:spacing w:after="0" w:line="240" w:lineRule="auto"/>
+        <w:textAlignment w:val="baseline"/>
+        <w:rPr>
+          <w:rFonts w:ascii="Times New Roman" w:eastAsia="Times New Roman" w:hAnsi="Times New Roman" w:cs="Times New Roman"/>
+          <w:color w:val="000000"/>
+          <w:sz w:val="23"/>
+          <w:szCs w:val="23"/>
+        </w:rPr>
+      </w:pPr>
+    </w:p>
+    <w:p>
+      <w:pPr>
+        <w:spacing w:after="0" w:line="240" w:lineRule="auto"/>
+        <w:textAlignment w:val="baseline"/>
+        <w:rPr>
+          <w:rFonts w:ascii="Times New Roman" w:eastAsia="Times New Roman" w:hAnsi="Times New Roman" w:cs="Times New Roman"/>
+          <w:color w:val="000000"/>
+          <w:sz w:val="23"/>
+          <w:szCs w:val="23"/>
+        </w:rPr>
+      </w:pPr>
+    </w:p>
+    <w:p>
+      <w:pPr>
+        <w:spacing w:after="0" w:line="240" w:lineRule="auto"/>
+        <w:textAlignment w:val="baseline"/>
+        <w:rPr>
+          <w:rFonts w:ascii="Times New Roman" w:eastAsia="Times New Roman" w:hAnsi="Times New Roman" w:cs="Times New Roman"/>
+          <w:color w:val="000000"/>
+          <w:sz w:val="23"/>
+          <w:szCs w:val="23"/>
+        </w:rPr>
+      </w:pPr>
+    </w:p>
+    <w:p>
+      <w:pPr>
+        <w:spacing w:after="0" w:line="240" w:lineRule="auto"/>
+        <w:textAlignment w:val="baseline"/>
+        <w:rPr>
+          <w:rFonts w:ascii="Times New Roman" w:eastAsia="Times New Roman" w:hAnsi="Times New Roman" w:cs="Times New Roman"/>
+          <w:color w:val="000000"/>
+          <w:sz w:val="23"/>
+          <w:szCs w:val="23"/>
+        </w:rPr>
+      </w:pPr>
+    </w:p>
+    <w:p>
+      <w:pPr>
+        <w:spacing w:after="0" w:line="240" w:lineRule="auto"/>
+        <w:textAlignment w:val="baseline"/>
+        <w:rPr>
+          <w:rFonts w:ascii="Times New Roman" w:eastAsia="Times New Roman" w:hAnsi="Times New Roman" w:cs="Times New Roman"/>
+          <w:color w:val="000000"/>
+          <w:sz w:val="23"/>
+          <w:szCs w:val="23"/>
+        </w:rPr>
+      </w:pPr>
+    </w:p>
+    <w:p>
+      <w:pPr>
+        <w:spacing w:after="0" w:line="240" w:lineRule="auto"/>
+        <w:textAlignment w:val="baseline"/>
+        <w:rPr>
+          <w:rFonts w:ascii="Times New Roman" w:eastAsia="Times New Roman" w:hAnsi="Times New Roman" w:cs="Times New Roman"/>
+          <w:color w:val="000000"/>
+          <w:sz w:val="23"/>
+          <w:szCs w:val="23"/>
+        </w:rPr>
+      </w:pPr>
+    </w:p>
+    <w:p>
+      <w:pPr>
+        <w:spacing w:after="0" w:line="240" w:lineRule="auto"/>
+        <w:textAlignment w:val="baseline"/>
+        <w:rPr>
+          <w:rFonts w:ascii="Times New Roman" w:eastAsia="Times New Roman" w:hAnsi="Times New Roman" w:cs="Times New Roman"/>
+          <w:color w:val="000000"/>
+          <w:sz w:val="23"/>
+          <w:szCs w:val="23"/>
+        </w:rPr>
+      </w:pPr>
+    </w:p>
+    <w:p>
+      <w:pPr>
+        <w:spacing w:after="0" w:line="240" w:lineRule="auto"/>
+        <w:textAlignment w:val="baseline"/>
+        <w:rPr>
+          <w:rFonts w:ascii="Times New Roman" w:eastAsia="Times New Roman" w:hAnsi="Times New Roman" w:cs="Times New Roman"/>
+          <w:color w:val="000000"/>
+          <w:sz w:val="23"/>
+          <w:szCs w:val="23"/>
+        </w:rPr>
+      </w:pPr>
+    </w:p>
+    <w:p>
+      <w:pPr>
+        <w:spacing w:after="0" w:line="240" w:lineRule="auto"/>
+        <w:textAlignment w:val="baseline"/>
+        <w:rPr>
+          <w:rFonts w:ascii="Times New Roman" w:eastAsia="Times New Roman" w:hAnsi="Times New Roman" w:cs="Times New Roman"/>
+          <w:color w:val="000000"/>
+          <w:sz w:val="23"/>
+          <w:szCs w:val="23"/>
+        </w:rPr>
+      </w:pPr>
+    </w:p>
+    <w:p>
+      <w:pPr>
+        <w:spacing w:after="0" w:line="240" w:lineRule="auto"/>
+        <w:textAlignment w:val="baseline"/>
+        <w:rPr>
+          <w:rFonts w:ascii="Times New Roman" w:eastAsia="Times New Roman" w:hAnsi="Times New Roman" w:cs="Times New Roman"/>
+          <w:color w:val="000000"/>
+          <w:sz w:val="23"/>
+          <w:szCs w:val="23"/>
+        </w:rPr>
+      </w:pPr>
+    </w:p>
+    <w:p>
+      <w:pPr>
+        <w:spacing w:after="0" w:line="240" w:lineRule="auto"/>
+        <w:textAlignment w:val="baseline"/>
+        <w:rPr>
+          <w:rFonts w:ascii="Times New Roman" w:eastAsia="Times New Roman" w:hAnsi="Times New Roman" w:cs="Times New Roman"/>
+          <w:color w:val="000000"/>
+          <w:sz w:val="23"/>
+          <w:szCs w:val="23"/>
+        </w:rPr>
+      </w:pPr>
+    </w:p>
+    <w:p>
+      <w:pPr>
+        <w:spacing w:after="0" w:line="240" w:lineRule="auto"/>
+        <w:textAlignment w:val="baseline"/>
+        <w:rPr>
+          <w:rFonts w:ascii="Times New Roman" w:eastAsia="Times New Roman" w:hAnsi="Times New Roman" w:cs="Times New Roman"/>
+          <w:color w:val="000000"/>
+          <w:sz w:val="23"/>
+          <w:szCs w:val="23"/>
+        </w:rPr>
+      </w:pPr>
+    </w:p>
+    <w:p>
+      <w:pPr>
+        <w:spacing w:after="0" w:line="240" w:lineRule="auto"/>
         <w:ind w:left="360"/>
         <w:textAlignment w:val="baseline"/>
         <w:rPr>
@@ -4580,6 +7455,7 @@
           <w:sz w:val="23"/>
           <w:szCs w:val="23"/>
         </w:rPr>
+        <w:lastRenderedPageBreak/>
         <w:t xml:space="preserve">Write the angle sum formula </w:t>
       </w:r>
       <w:proofErr w:type="gramStart"/>
@@ -4629,7 +7505,258 @@
     <w:p>
       <w:pPr>
         <w:spacing w:after="0" w:line="240" w:lineRule="auto"/>
-        <w:ind w:left="360"/>
+        <w:textAlignment w:val="baseline"/>
+        <w:rPr>
+          <w:rFonts w:ascii="Times New Roman" w:eastAsia="Times New Roman" w:hAnsi="Times New Roman" w:cs="Times New Roman"/>
+          <w:color w:val="000000"/>
+          <w:sz w:val="23"/>
+          <w:szCs w:val="23"/>
+        </w:rPr>
+      </w:pPr>
+    </w:p>
+    <w:p>
+      <w:pPr>
+        <w:spacing w:after="0" w:line="240" w:lineRule="auto"/>
+        <w:textAlignment w:val="baseline"/>
+        <w:rPr>
+          <w:rFonts w:ascii="Times New Roman" w:eastAsia="Times New Roman" w:hAnsi="Times New Roman" w:cs="Times New Roman"/>
+          <w:color w:val="000000"/>
+          <w:sz w:val="23"/>
+          <w:szCs w:val="23"/>
+        </w:rPr>
+      </w:pPr>
+    </w:p>
+    <w:p>
+      <w:pPr>
+        <w:spacing w:after="0" w:line="240" w:lineRule="auto"/>
+        <w:textAlignment w:val="baseline"/>
+        <w:rPr>
+          <w:rFonts w:ascii="Times New Roman" w:eastAsia="Times New Roman" w:hAnsi="Times New Roman" w:cs="Times New Roman"/>
+          <w:color w:val="000000"/>
+          <w:sz w:val="23"/>
+          <w:szCs w:val="23"/>
+        </w:rPr>
+      </w:pPr>
+    </w:p>
+    <w:p>
+      <w:pPr>
+        <w:spacing w:after="0" w:line="240" w:lineRule="auto"/>
+        <w:textAlignment w:val="baseline"/>
+        <w:rPr>
+          <w:rFonts w:ascii="Times New Roman" w:eastAsia="Times New Roman" w:hAnsi="Times New Roman" w:cs="Times New Roman"/>
+          <w:color w:val="000000"/>
+          <w:sz w:val="23"/>
+          <w:szCs w:val="23"/>
+        </w:rPr>
+      </w:pPr>
+    </w:p>
+    <w:p>
+      <w:pPr>
+        <w:spacing w:after="0" w:line="240" w:lineRule="auto"/>
+        <w:textAlignment w:val="baseline"/>
+        <w:rPr>
+          <w:rFonts w:ascii="Times New Roman" w:eastAsia="Times New Roman" w:hAnsi="Times New Roman" w:cs="Times New Roman"/>
+          <w:color w:val="000000"/>
+          <w:sz w:val="23"/>
+          <w:szCs w:val="23"/>
+        </w:rPr>
+      </w:pPr>
+    </w:p>
+    <w:p>
+      <w:pPr>
+        <w:spacing w:after="0" w:line="240" w:lineRule="auto"/>
+        <w:textAlignment w:val="baseline"/>
+        <w:rPr>
+          <w:rFonts w:ascii="Times New Roman" w:eastAsia="Times New Roman" w:hAnsi="Times New Roman" w:cs="Times New Roman"/>
+          <w:color w:val="000000"/>
+          <w:sz w:val="23"/>
+          <w:szCs w:val="23"/>
+        </w:rPr>
+      </w:pPr>
+    </w:p>
+    <w:p>
+      <w:pPr>
+        <w:spacing w:after="0" w:line="240" w:lineRule="auto"/>
+        <w:textAlignment w:val="baseline"/>
+        <w:rPr>
+          <w:rFonts w:ascii="Times New Roman" w:eastAsia="Times New Roman" w:hAnsi="Times New Roman" w:cs="Times New Roman"/>
+          <w:color w:val="000000"/>
+          <w:sz w:val="23"/>
+          <w:szCs w:val="23"/>
+        </w:rPr>
+      </w:pPr>
+    </w:p>
+    <w:p>
+      <w:pPr>
+        <w:spacing w:after="0" w:line="240" w:lineRule="auto"/>
+        <w:textAlignment w:val="baseline"/>
+        <w:rPr>
+          <w:rFonts w:ascii="Times New Roman" w:eastAsia="Times New Roman" w:hAnsi="Times New Roman" w:cs="Times New Roman"/>
+          <w:color w:val="000000"/>
+          <w:sz w:val="23"/>
+          <w:szCs w:val="23"/>
+        </w:rPr>
+      </w:pPr>
+    </w:p>
+    <w:p>
+      <w:pPr>
+        <w:spacing w:after="0" w:line="240" w:lineRule="auto"/>
+        <w:textAlignment w:val="baseline"/>
+        <w:rPr>
+          <w:rFonts w:ascii="Times New Roman" w:eastAsia="Times New Roman" w:hAnsi="Times New Roman" w:cs="Times New Roman"/>
+          <w:color w:val="000000"/>
+          <w:sz w:val="23"/>
+          <w:szCs w:val="23"/>
+        </w:rPr>
+      </w:pPr>
+    </w:p>
+    <w:p>
+      <w:pPr>
+        <w:spacing w:after="0" w:line="240" w:lineRule="auto"/>
+        <w:textAlignment w:val="baseline"/>
+        <w:rPr>
+          <w:rFonts w:ascii="Times New Roman" w:eastAsia="Times New Roman" w:hAnsi="Times New Roman" w:cs="Times New Roman"/>
+          <w:color w:val="000000"/>
+          <w:sz w:val="23"/>
+          <w:szCs w:val="23"/>
+        </w:rPr>
+      </w:pPr>
+    </w:p>
+    <w:p>
+      <w:pPr>
+        <w:spacing w:after="0" w:line="240" w:lineRule="auto"/>
+        <w:textAlignment w:val="baseline"/>
+        <w:rPr>
+          <w:rFonts w:ascii="Times New Roman" w:eastAsia="Times New Roman" w:hAnsi="Times New Roman" w:cs="Times New Roman"/>
+          <w:color w:val="000000"/>
+          <w:sz w:val="23"/>
+          <w:szCs w:val="23"/>
+        </w:rPr>
+      </w:pPr>
+    </w:p>
+    <w:p>
+      <w:pPr>
+        <w:spacing w:after="0" w:line="240" w:lineRule="auto"/>
+        <w:textAlignment w:val="baseline"/>
+        <w:rPr>
+          <w:rFonts w:ascii="Times New Roman" w:eastAsia="Times New Roman" w:hAnsi="Times New Roman" w:cs="Times New Roman"/>
+          <w:color w:val="000000"/>
+          <w:sz w:val="23"/>
+          <w:szCs w:val="23"/>
+        </w:rPr>
+      </w:pPr>
+    </w:p>
+    <w:p>
+      <w:pPr>
+        <w:spacing w:after="0" w:line="240" w:lineRule="auto"/>
+        <w:textAlignment w:val="baseline"/>
+        <w:rPr>
+          <w:rFonts w:ascii="Times New Roman" w:eastAsia="Times New Roman" w:hAnsi="Times New Roman" w:cs="Times New Roman"/>
+          <w:color w:val="000000"/>
+          <w:sz w:val="23"/>
+          <w:szCs w:val="23"/>
+        </w:rPr>
+      </w:pPr>
+    </w:p>
+    <w:p>
+      <w:pPr>
+        <w:spacing w:after="0" w:line="240" w:lineRule="auto"/>
+        <w:textAlignment w:val="baseline"/>
+        <w:rPr>
+          <w:rFonts w:ascii="Times New Roman" w:eastAsia="Times New Roman" w:hAnsi="Times New Roman" w:cs="Times New Roman"/>
+          <w:color w:val="000000"/>
+          <w:sz w:val="23"/>
+          <w:szCs w:val="23"/>
+        </w:rPr>
+      </w:pPr>
+    </w:p>
+    <w:p>
+      <w:pPr>
+        <w:spacing w:after="0" w:line="240" w:lineRule="auto"/>
+        <w:textAlignment w:val="baseline"/>
+        <w:rPr>
+          <w:rFonts w:ascii="Times New Roman" w:eastAsia="Times New Roman" w:hAnsi="Times New Roman" w:cs="Times New Roman"/>
+          <w:color w:val="000000"/>
+          <w:sz w:val="23"/>
+          <w:szCs w:val="23"/>
+        </w:rPr>
+      </w:pPr>
+    </w:p>
+    <w:p>
+      <w:pPr>
+        <w:spacing w:after="0" w:line="240" w:lineRule="auto"/>
+        <w:textAlignment w:val="baseline"/>
+        <w:rPr>
+          <w:rFonts w:ascii="Times New Roman" w:eastAsia="Times New Roman" w:hAnsi="Times New Roman" w:cs="Times New Roman"/>
+          <w:color w:val="000000"/>
+          <w:sz w:val="23"/>
+          <w:szCs w:val="23"/>
+        </w:rPr>
+      </w:pPr>
+    </w:p>
+    <w:p>
+      <w:pPr>
+        <w:spacing w:after="0" w:line="240" w:lineRule="auto"/>
+        <w:textAlignment w:val="baseline"/>
+        <w:rPr>
+          <w:rFonts w:ascii="Times New Roman" w:eastAsia="Times New Roman" w:hAnsi="Times New Roman" w:cs="Times New Roman"/>
+          <w:color w:val="000000"/>
+          <w:sz w:val="23"/>
+          <w:szCs w:val="23"/>
+        </w:rPr>
+      </w:pPr>
+    </w:p>
+    <w:p>
+      <w:pPr>
+        <w:spacing w:after="0" w:line="240" w:lineRule="auto"/>
+        <w:textAlignment w:val="baseline"/>
+        <w:rPr>
+          <w:rFonts w:ascii="Times New Roman" w:eastAsia="Times New Roman" w:hAnsi="Times New Roman" w:cs="Times New Roman"/>
+          <w:color w:val="000000"/>
+          <w:sz w:val="23"/>
+          <w:szCs w:val="23"/>
+        </w:rPr>
+      </w:pPr>
+    </w:p>
+    <w:p>
+      <w:pPr>
+        <w:spacing w:after="0" w:line="240" w:lineRule="auto"/>
+        <w:textAlignment w:val="baseline"/>
+        <w:rPr>
+          <w:rFonts w:ascii="Times New Roman" w:eastAsia="Times New Roman" w:hAnsi="Times New Roman" w:cs="Times New Roman"/>
+          <w:color w:val="000000"/>
+          <w:sz w:val="23"/>
+          <w:szCs w:val="23"/>
+        </w:rPr>
+      </w:pPr>
+    </w:p>
+    <w:p>
+      <w:pPr>
+        <w:spacing w:after="0" w:line="240" w:lineRule="auto"/>
+        <w:textAlignment w:val="baseline"/>
+        <w:rPr>
+          <w:rFonts w:ascii="Times New Roman" w:eastAsia="Times New Roman" w:hAnsi="Times New Roman" w:cs="Times New Roman"/>
+          <w:color w:val="000000"/>
+          <w:sz w:val="23"/>
+          <w:szCs w:val="23"/>
+        </w:rPr>
+      </w:pPr>
+    </w:p>
+    <w:p>
+      <w:pPr>
+        <w:spacing w:after="0" w:line="240" w:lineRule="auto"/>
+        <w:textAlignment w:val="baseline"/>
+        <w:rPr>
+          <w:rFonts w:ascii="Times New Roman" w:eastAsia="Times New Roman" w:hAnsi="Times New Roman" w:cs="Times New Roman"/>
+          <w:color w:val="000000"/>
+          <w:sz w:val="23"/>
+          <w:szCs w:val="23"/>
+        </w:rPr>
+      </w:pPr>
+    </w:p>
+    <w:p>
+      <w:pPr>
+        <w:spacing w:after="0" w:line="240" w:lineRule="auto"/>
         <w:textAlignment w:val="baseline"/>
         <w:rPr>
           <w:rFonts w:ascii="Times New Roman" w:eastAsia="Times New Roman" w:hAnsi="Times New Roman" w:cs="Times New Roman"/>
@@ -4977,6 +8104,227 @@
     </w:p>
     <w:p>
       <w:pPr>
+        <w:spacing w:after="0" w:line="240" w:lineRule="auto"/>
+        <w:ind w:left="360"/>
+        <w:textAlignment w:val="baseline"/>
+        <w:rPr>
+          <w:rFonts w:ascii="Times New Roman" w:eastAsia="Times New Roman" w:hAnsi="Times New Roman" w:cs="Times New Roman"/>
+          <w:color w:val="000000"/>
+          <w:sz w:val="23"/>
+          <w:szCs w:val="23"/>
+        </w:rPr>
+      </w:pPr>
+    </w:p>
+    <w:p>
+      <w:pPr>
+        <w:spacing w:after="0" w:line="240" w:lineRule="auto"/>
+        <w:ind w:left="360"/>
+        <w:textAlignment w:val="baseline"/>
+        <w:rPr>
+          <w:rFonts w:ascii="Times New Roman" w:eastAsia="Times New Roman" w:hAnsi="Times New Roman" w:cs="Times New Roman"/>
+          <w:color w:val="000000"/>
+          <w:sz w:val="23"/>
+          <w:szCs w:val="23"/>
+        </w:rPr>
+      </w:pPr>
+    </w:p>
+    <w:p>
+      <w:pPr>
+        <w:spacing w:after="0" w:line="240" w:lineRule="auto"/>
+        <w:ind w:left="360"/>
+        <w:textAlignment w:val="baseline"/>
+        <w:rPr>
+          <w:rFonts w:ascii="Times New Roman" w:eastAsia="Times New Roman" w:hAnsi="Times New Roman" w:cs="Times New Roman"/>
+          <w:color w:val="000000"/>
+          <w:sz w:val="23"/>
+          <w:szCs w:val="23"/>
+        </w:rPr>
+      </w:pPr>
+    </w:p>
+    <w:p>
+      <w:pPr>
+        <w:spacing w:after="0" w:line="240" w:lineRule="auto"/>
+        <w:ind w:left="360"/>
+        <w:textAlignment w:val="baseline"/>
+        <w:rPr>
+          <w:rFonts w:ascii="Times New Roman" w:eastAsia="Times New Roman" w:hAnsi="Times New Roman" w:cs="Times New Roman"/>
+          <w:color w:val="000000"/>
+          <w:sz w:val="23"/>
+          <w:szCs w:val="23"/>
+        </w:rPr>
+      </w:pPr>
+    </w:p>
+    <w:p>
+      <w:pPr>
+        <w:spacing w:after="0" w:line="240" w:lineRule="auto"/>
+        <w:ind w:left="360"/>
+        <w:textAlignment w:val="baseline"/>
+        <w:rPr>
+          <w:rFonts w:ascii="Times New Roman" w:eastAsia="Times New Roman" w:hAnsi="Times New Roman" w:cs="Times New Roman"/>
+          <w:color w:val="000000"/>
+          <w:sz w:val="23"/>
+          <w:szCs w:val="23"/>
+        </w:rPr>
+      </w:pPr>
+    </w:p>
+    <w:p>
+      <w:pPr>
+        <w:spacing w:after="0" w:line="240" w:lineRule="auto"/>
+        <w:ind w:left="360"/>
+        <w:textAlignment w:val="baseline"/>
+        <w:rPr>
+          <w:rFonts w:ascii="Times New Roman" w:eastAsia="Times New Roman" w:hAnsi="Times New Roman" w:cs="Times New Roman"/>
+          <w:color w:val="000000"/>
+          <w:sz w:val="23"/>
+          <w:szCs w:val="23"/>
+        </w:rPr>
+      </w:pPr>
+    </w:p>
+    <w:p>
+      <w:pPr>
+        <w:spacing w:after="0" w:line="240" w:lineRule="auto"/>
+        <w:ind w:left="360"/>
+        <w:textAlignment w:val="baseline"/>
+        <w:rPr>
+          <w:rFonts w:ascii="Times New Roman" w:eastAsia="Times New Roman" w:hAnsi="Times New Roman" w:cs="Times New Roman"/>
+          <w:color w:val="000000"/>
+          <w:sz w:val="23"/>
+          <w:szCs w:val="23"/>
+        </w:rPr>
+      </w:pPr>
+    </w:p>
+    <w:p>
+      <w:pPr>
+        <w:spacing w:after="0" w:line="240" w:lineRule="auto"/>
+        <w:ind w:left="360"/>
+        <w:textAlignment w:val="baseline"/>
+        <w:rPr>
+          <w:rFonts w:ascii="Times New Roman" w:eastAsia="Times New Roman" w:hAnsi="Times New Roman" w:cs="Times New Roman"/>
+          <w:color w:val="000000"/>
+          <w:sz w:val="23"/>
+          <w:szCs w:val="23"/>
+        </w:rPr>
+      </w:pPr>
+    </w:p>
+    <w:p>
+      <w:pPr>
+        <w:spacing w:after="0" w:line="240" w:lineRule="auto"/>
+        <w:ind w:left="360"/>
+        <w:textAlignment w:val="baseline"/>
+        <w:rPr>
+          <w:rFonts w:ascii="Times New Roman" w:eastAsia="Times New Roman" w:hAnsi="Times New Roman" w:cs="Times New Roman"/>
+          <w:color w:val="000000"/>
+          <w:sz w:val="23"/>
+          <w:szCs w:val="23"/>
+        </w:rPr>
+      </w:pPr>
+    </w:p>
+    <w:p>
+      <w:pPr>
+        <w:spacing w:after="0" w:line="240" w:lineRule="auto"/>
+        <w:ind w:left="360"/>
+        <w:textAlignment w:val="baseline"/>
+        <w:rPr>
+          <w:rFonts w:ascii="Times New Roman" w:eastAsia="Times New Roman" w:hAnsi="Times New Roman" w:cs="Times New Roman"/>
+          <w:color w:val="000000"/>
+          <w:sz w:val="23"/>
+          <w:szCs w:val="23"/>
+        </w:rPr>
+      </w:pPr>
+    </w:p>
+    <w:p>
+      <w:pPr>
+        <w:spacing w:after="0" w:line="240" w:lineRule="auto"/>
+        <w:ind w:left="360"/>
+        <w:textAlignment w:val="baseline"/>
+        <w:rPr>
+          <w:rFonts w:ascii="Times New Roman" w:eastAsia="Times New Roman" w:hAnsi="Times New Roman" w:cs="Times New Roman"/>
+          <w:color w:val="000000"/>
+          <w:sz w:val="23"/>
+          <w:szCs w:val="23"/>
+        </w:rPr>
+      </w:pPr>
+    </w:p>
+    <w:p>
+      <w:pPr>
+        <w:spacing w:after="0" w:line="240" w:lineRule="auto"/>
+        <w:ind w:left="360"/>
+        <w:textAlignment w:val="baseline"/>
+        <w:rPr>
+          <w:rFonts w:ascii="Times New Roman" w:eastAsia="Times New Roman" w:hAnsi="Times New Roman" w:cs="Times New Roman"/>
+          <w:color w:val="000000"/>
+          <w:sz w:val="23"/>
+          <w:szCs w:val="23"/>
+        </w:rPr>
+      </w:pPr>
+    </w:p>
+    <w:p>
+      <w:pPr>
+        <w:spacing w:after="0" w:line="240" w:lineRule="auto"/>
+        <w:ind w:left="360"/>
+        <w:textAlignment w:val="baseline"/>
+        <w:rPr>
+          <w:rFonts w:ascii="Times New Roman" w:eastAsia="Times New Roman" w:hAnsi="Times New Roman" w:cs="Times New Roman"/>
+          <w:color w:val="000000"/>
+          <w:sz w:val="23"/>
+          <w:szCs w:val="23"/>
+        </w:rPr>
+      </w:pPr>
+    </w:p>
+    <w:p>
+      <w:pPr>
+        <w:spacing w:after="0" w:line="240" w:lineRule="auto"/>
+        <w:ind w:left="360"/>
+        <w:textAlignment w:val="baseline"/>
+        <w:rPr>
+          <w:rFonts w:ascii="Times New Roman" w:eastAsia="Times New Roman" w:hAnsi="Times New Roman" w:cs="Times New Roman"/>
+          <w:color w:val="000000"/>
+          <w:sz w:val="23"/>
+          <w:szCs w:val="23"/>
+        </w:rPr>
+      </w:pPr>
+    </w:p>
+    <w:p>
+      <w:pPr>
+        <w:spacing w:after="0" w:line="240" w:lineRule="auto"/>
+        <w:ind w:left="360"/>
+        <w:textAlignment w:val="baseline"/>
+        <w:rPr>
+          <w:rFonts w:ascii="Times New Roman" w:eastAsia="Times New Roman" w:hAnsi="Times New Roman" w:cs="Times New Roman"/>
+          <w:color w:val="000000"/>
+          <w:sz w:val="23"/>
+          <w:szCs w:val="23"/>
+        </w:rPr>
+      </w:pPr>
+    </w:p>
+    <w:p>
+      <w:pPr>
+        <w:spacing w:after="0" w:line="240" w:lineRule="auto"/>
+        <w:ind w:left="360"/>
+        <w:textAlignment w:val="baseline"/>
+        <w:rPr>
+          <w:rFonts w:ascii="Times New Roman" w:eastAsia="Times New Roman" w:hAnsi="Times New Roman" w:cs="Times New Roman"/>
+          <w:color w:val="000000"/>
+          <w:sz w:val="23"/>
+          <w:szCs w:val="23"/>
+        </w:rPr>
+      </w:pPr>
+    </w:p>
+    <w:p>
+      <w:pPr>
+        <w:spacing w:after="0" w:line="240" w:lineRule="auto"/>
+        <w:ind w:left="360"/>
+        <w:textAlignment w:val="baseline"/>
+        <w:rPr>
+          <w:rFonts w:ascii="Times New Roman" w:eastAsia="Times New Roman" w:hAnsi="Times New Roman" w:cs="Times New Roman"/>
+          <w:color w:val="000000"/>
+          <w:sz w:val="23"/>
+          <w:szCs w:val="23"/>
+        </w:rPr>
+      </w:pPr>
+    </w:p>
+    <w:p>
+      <w:pPr>
         <w:pStyle w:val="ListParagraph"/>
         <w:numPr>
           <w:ilvl w:val="0"/>
@@ -4998,6 +8346,7 @@
           <w:sz w:val="23"/>
           <w:szCs w:val="23"/>
         </w:rPr>
+        <w:lastRenderedPageBreak/>
         <w:t xml:space="preserve">Write the double angle formula </w:t>
       </w:r>
       <w:proofErr w:type="gramStart"/>
@@ -5043,6 +8392,292 @@
         </w:rPr>
         <w:t>.</w:t>
       </w:r>
+    </w:p>
+    <w:p>
+      <w:pPr>
+        <w:spacing w:after="0" w:line="240" w:lineRule="auto"/>
+        <w:ind w:left="360"/>
+        <w:textAlignment w:val="baseline"/>
+        <w:rPr>
+          <w:rFonts w:ascii="Times New Roman" w:eastAsia="Times New Roman" w:hAnsi="Times New Roman" w:cs="Times New Roman"/>
+          <w:color w:val="000000"/>
+          <w:sz w:val="23"/>
+          <w:szCs w:val="23"/>
+        </w:rPr>
+      </w:pPr>
+    </w:p>
+    <w:p>
+      <w:pPr>
+        <w:spacing w:after="0" w:line="240" w:lineRule="auto"/>
+        <w:ind w:left="360"/>
+        <w:textAlignment w:val="baseline"/>
+        <w:rPr>
+          <w:rFonts w:ascii="Times New Roman" w:eastAsia="Times New Roman" w:hAnsi="Times New Roman" w:cs="Times New Roman"/>
+          <w:color w:val="000000"/>
+          <w:sz w:val="23"/>
+          <w:szCs w:val="23"/>
+        </w:rPr>
+      </w:pPr>
+    </w:p>
+    <w:p>
+      <w:pPr>
+        <w:spacing w:after="0" w:line="240" w:lineRule="auto"/>
+        <w:ind w:left="360"/>
+        <w:textAlignment w:val="baseline"/>
+        <w:rPr>
+          <w:rFonts w:ascii="Times New Roman" w:eastAsia="Times New Roman" w:hAnsi="Times New Roman" w:cs="Times New Roman"/>
+          <w:color w:val="000000"/>
+          <w:sz w:val="23"/>
+          <w:szCs w:val="23"/>
+        </w:rPr>
+      </w:pPr>
+    </w:p>
+    <w:p>
+      <w:pPr>
+        <w:spacing w:after="0" w:line="240" w:lineRule="auto"/>
+        <w:ind w:left="360"/>
+        <w:textAlignment w:val="baseline"/>
+        <w:rPr>
+          <w:rFonts w:ascii="Times New Roman" w:eastAsia="Times New Roman" w:hAnsi="Times New Roman" w:cs="Times New Roman"/>
+          <w:color w:val="000000"/>
+          <w:sz w:val="23"/>
+          <w:szCs w:val="23"/>
+        </w:rPr>
+      </w:pPr>
+    </w:p>
+    <w:p>
+      <w:pPr>
+        <w:spacing w:after="0" w:line="240" w:lineRule="auto"/>
+        <w:ind w:left="360"/>
+        <w:textAlignment w:val="baseline"/>
+        <w:rPr>
+          <w:rFonts w:ascii="Times New Roman" w:eastAsia="Times New Roman" w:hAnsi="Times New Roman" w:cs="Times New Roman"/>
+          <w:color w:val="000000"/>
+          <w:sz w:val="23"/>
+          <w:szCs w:val="23"/>
+        </w:rPr>
+      </w:pPr>
+    </w:p>
+    <w:p>
+      <w:pPr>
+        <w:spacing w:after="0" w:line="240" w:lineRule="auto"/>
+        <w:ind w:left="360"/>
+        <w:textAlignment w:val="baseline"/>
+        <w:rPr>
+          <w:rFonts w:ascii="Times New Roman" w:eastAsia="Times New Roman" w:hAnsi="Times New Roman" w:cs="Times New Roman"/>
+          <w:color w:val="000000"/>
+          <w:sz w:val="23"/>
+          <w:szCs w:val="23"/>
+        </w:rPr>
+      </w:pPr>
+    </w:p>
+    <w:p>
+      <w:pPr>
+        <w:spacing w:after="0" w:line="240" w:lineRule="auto"/>
+        <w:ind w:left="360"/>
+        <w:textAlignment w:val="baseline"/>
+        <w:rPr>
+          <w:rFonts w:ascii="Times New Roman" w:eastAsia="Times New Roman" w:hAnsi="Times New Roman" w:cs="Times New Roman"/>
+          <w:color w:val="000000"/>
+          <w:sz w:val="23"/>
+          <w:szCs w:val="23"/>
+        </w:rPr>
+      </w:pPr>
+    </w:p>
+    <w:p>
+      <w:pPr>
+        <w:spacing w:after="0" w:line="240" w:lineRule="auto"/>
+        <w:ind w:left="360"/>
+        <w:textAlignment w:val="baseline"/>
+        <w:rPr>
+          <w:rFonts w:ascii="Times New Roman" w:eastAsia="Times New Roman" w:hAnsi="Times New Roman" w:cs="Times New Roman"/>
+          <w:color w:val="000000"/>
+          <w:sz w:val="23"/>
+          <w:szCs w:val="23"/>
+        </w:rPr>
+      </w:pPr>
+    </w:p>
+    <w:p>
+      <w:pPr>
+        <w:spacing w:after="0" w:line="240" w:lineRule="auto"/>
+        <w:ind w:left="360"/>
+        <w:textAlignment w:val="baseline"/>
+        <w:rPr>
+          <w:rFonts w:ascii="Times New Roman" w:eastAsia="Times New Roman" w:hAnsi="Times New Roman" w:cs="Times New Roman"/>
+          <w:color w:val="000000"/>
+          <w:sz w:val="23"/>
+          <w:szCs w:val="23"/>
+        </w:rPr>
+      </w:pPr>
+    </w:p>
+    <w:p>
+      <w:pPr>
+        <w:spacing w:after="0" w:line="240" w:lineRule="auto"/>
+        <w:ind w:left="360"/>
+        <w:textAlignment w:val="baseline"/>
+        <w:rPr>
+          <w:rFonts w:ascii="Times New Roman" w:eastAsia="Times New Roman" w:hAnsi="Times New Roman" w:cs="Times New Roman"/>
+          <w:color w:val="000000"/>
+          <w:sz w:val="23"/>
+          <w:szCs w:val="23"/>
+        </w:rPr>
+      </w:pPr>
+    </w:p>
+    <w:p>
+      <w:pPr>
+        <w:spacing w:after="0" w:line="240" w:lineRule="auto"/>
+        <w:ind w:left="360"/>
+        <w:textAlignment w:val="baseline"/>
+        <w:rPr>
+          <w:rFonts w:ascii="Times New Roman" w:eastAsia="Times New Roman" w:hAnsi="Times New Roman" w:cs="Times New Roman"/>
+          <w:color w:val="000000"/>
+          <w:sz w:val="23"/>
+          <w:szCs w:val="23"/>
+        </w:rPr>
+      </w:pPr>
+    </w:p>
+    <w:p>
+      <w:pPr>
+        <w:spacing w:after="0" w:line="240" w:lineRule="auto"/>
+        <w:ind w:left="360"/>
+        <w:textAlignment w:val="baseline"/>
+        <w:rPr>
+          <w:rFonts w:ascii="Times New Roman" w:eastAsia="Times New Roman" w:hAnsi="Times New Roman" w:cs="Times New Roman"/>
+          <w:color w:val="000000"/>
+          <w:sz w:val="23"/>
+          <w:szCs w:val="23"/>
+        </w:rPr>
+      </w:pPr>
+    </w:p>
+    <w:p>
+      <w:pPr>
+        <w:spacing w:after="0" w:line="240" w:lineRule="auto"/>
+        <w:ind w:left="360"/>
+        <w:textAlignment w:val="baseline"/>
+        <w:rPr>
+          <w:rFonts w:ascii="Times New Roman" w:eastAsia="Times New Roman" w:hAnsi="Times New Roman" w:cs="Times New Roman"/>
+          <w:color w:val="000000"/>
+          <w:sz w:val="23"/>
+          <w:szCs w:val="23"/>
+        </w:rPr>
+      </w:pPr>
+    </w:p>
+    <w:p>
+      <w:pPr>
+        <w:spacing w:after="0" w:line="240" w:lineRule="auto"/>
+        <w:ind w:left="360"/>
+        <w:textAlignment w:val="baseline"/>
+        <w:rPr>
+          <w:rFonts w:ascii="Times New Roman" w:eastAsia="Times New Roman" w:hAnsi="Times New Roman" w:cs="Times New Roman"/>
+          <w:color w:val="000000"/>
+          <w:sz w:val="23"/>
+          <w:szCs w:val="23"/>
+        </w:rPr>
+      </w:pPr>
+    </w:p>
+    <w:p>
+      <w:pPr>
+        <w:spacing w:after="0" w:line="240" w:lineRule="auto"/>
+        <w:ind w:left="360"/>
+        <w:textAlignment w:val="baseline"/>
+        <w:rPr>
+          <w:rFonts w:ascii="Times New Roman" w:eastAsia="Times New Roman" w:hAnsi="Times New Roman" w:cs="Times New Roman"/>
+          <w:color w:val="000000"/>
+          <w:sz w:val="23"/>
+          <w:szCs w:val="23"/>
+        </w:rPr>
+      </w:pPr>
+    </w:p>
+    <w:p>
+      <w:pPr>
+        <w:spacing w:after="0" w:line="240" w:lineRule="auto"/>
+        <w:ind w:left="360"/>
+        <w:textAlignment w:val="baseline"/>
+        <w:rPr>
+          <w:rFonts w:ascii="Times New Roman" w:eastAsia="Times New Roman" w:hAnsi="Times New Roman" w:cs="Times New Roman"/>
+          <w:color w:val="000000"/>
+          <w:sz w:val="23"/>
+          <w:szCs w:val="23"/>
+        </w:rPr>
+      </w:pPr>
+    </w:p>
+    <w:p>
+      <w:pPr>
+        <w:spacing w:after="0" w:line="240" w:lineRule="auto"/>
+        <w:ind w:left="360"/>
+        <w:textAlignment w:val="baseline"/>
+        <w:rPr>
+          <w:rFonts w:ascii="Times New Roman" w:eastAsia="Times New Roman" w:hAnsi="Times New Roman" w:cs="Times New Roman"/>
+          <w:color w:val="000000"/>
+          <w:sz w:val="23"/>
+          <w:szCs w:val="23"/>
+        </w:rPr>
+      </w:pPr>
+    </w:p>
+    <w:p>
+      <w:pPr>
+        <w:spacing w:after="0" w:line="240" w:lineRule="auto"/>
+        <w:ind w:left="360"/>
+        <w:textAlignment w:val="baseline"/>
+        <w:rPr>
+          <w:rFonts w:ascii="Times New Roman" w:eastAsia="Times New Roman" w:hAnsi="Times New Roman" w:cs="Times New Roman"/>
+          <w:color w:val="000000"/>
+          <w:sz w:val="23"/>
+          <w:szCs w:val="23"/>
+        </w:rPr>
+      </w:pPr>
+    </w:p>
+    <w:p>
+      <w:pPr>
+        <w:spacing w:after="0" w:line="240" w:lineRule="auto"/>
+        <w:ind w:left="360"/>
+        <w:textAlignment w:val="baseline"/>
+        <w:rPr>
+          <w:rFonts w:ascii="Times New Roman" w:eastAsia="Times New Roman" w:hAnsi="Times New Roman" w:cs="Times New Roman"/>
+          <w:color w:val="000000"/>
+          <w:sz w:val="23"/>
+          <w:szCs w:val="23"/>
+        </w:rPr>
+      </w:pPr>
+    </w:p>
+    <w:p>
+      <w:pPr>
+        <w:spacing w:after="0" w:line="240" w:lineRule="auto"/>
+        <w:ind w:left="360"/>
+        <w:textAlignment w:val="baseline"/>
+        <w:rPr>
+          <w:rFonts w:ascii="Times New Roman" w:eastAsia="Times New Roman" w:hAnsi="Times New Roman" w:cs="Times New Roman"/>
+          <w:color w:val="000000"/>
+          <w:sz w:val="23"/>
+          <w:szCs w:val="23"/>
+        </w:rPr>
+      </w:pPr>
+    </w:p>
+    <w:p>
+      <w:pPr>
+        <w:spacing w:after="0" w:line="240" w:lineRule="auto"/>
+        <w:ind w:left="360"/>
+        <w:textAlignment w:val="baseline"/>
+        <w:rPr>
+          <w:rFonts w:ascii="Times New Roman" w:eastAsia="Times New Roman" w:hAnsi="Times New Roman" w:cs="Times New Roman"/>
+          <w:color w:val="000000"/>
+          <w:sz w:val="23"/>
+          <w:szCs w:val="23"/>
+        </w:rPr>
+      </w:pPr>
+    </w:p>
+    <w:p>
+      <w:pPr>
+        <w:spacing w:after="0" w:line="240" w:lineRule="auto"/>
+        <w:ind w:left="360"/>
+        <w:textAlignment w:val="baseline"/>
+        <w:rPr>
+          <w:rFonts w:ascii="Times New Roman" w:eastAsia="Times New Roman" w:hAnsi="Times New Roman" w:cs="Times New Roman"/>
+          <w:color w:val="000000"/>
+          <w:sz w:val="23"/>
+          <w:szCs w:val="23"/>
+        </w:rPr>
+      </w:pPr>
     </w:p>
     <w:p>
       <w:pPr>
@@ -5365,6 +9000,7 @@
     <w:p>
       <w:pPr>
         <w:spacing w:after="0" w:line="240" w:lineRule="auto"/>
+        <w:jc w:val="center"/>
         <w:textAlignment w:val="baseline"/>
         <w:rPr>
           <w:rFonts w:ascii="Times New Roman" w:eastAsia="Times New Roman" w:hAnsi="Times New Roman" w:cs="Times New Roman"/>
@@ -5425,6 +9061,305 @@
         </w:rPr>
         <w:t>)</w:t>
       </w:r>
+    </w:p>
+    <w:p>
+      <w:pPr>
+        <w:spacing w:after="0" w:line="240" w:lineRule="auto"/>
+        <w:textAlignment w:val="baseline"/>
+        <w:rPr>
+          <w:rFonts w:ascii="Times New Roman" w:eastAsia="Times New Roman" w:hAnsi="Times New Roman" w:cs="Times New Roman"/>
+          <w:b/>
+          <w:color w:val="000000"/>
+          <w:sz w:val="23"/>
+          <w:szCs w:val="23"/>
+        </w:rPr>
+      </w:pPr>
+    </w:p>
+    <w:p>
+      <w:pPr>
+        <w:spacing w:after="0" w:line="240" w:lineRule="auto"/>
+        <w:textAlignment w:val="baseline"/>
+        <w:rPr>
+          <w:rFonts w:ascii="Times New Roman" w:eastAsia="Times New Roman" w:hAnsi="Times New Roman" w:cs="Times New Roman"/>
+          <w:b/>
+          <w:color w:val="000000"/>
+          <w:sz w:val="23"/>
+          <w:szCs w:val="23"/>
+        </w:rPr>
+      </w:pPr>
+    </w:p>
+    <w:p>
+      <w:pPr>
+        <w:spacing w:after="0" w:line="240" w:lineRule="auto"/>
+        <w:textAlignment w:val="baseline"/>
+        <w:rPr>
+          <w:rFonts w:ascii="Times New Roman" w:eastAsia="Times New Roman" w:hAnsi="Times New Roman" w:cs="Times New Roman"/>
+          <w:b/>
+          <w:color w:val="000000"/>
+          <w:sz w:val="23"/>
+          <w:szCs w:val="23"/>
+        </w:rPr>
+      </w:pPr>
+    </w:p>
+    <w:p>
+      <w:pPr>
+        <w:spacing w:after="0" w:line="240" w:lineRule="auto"/>
+        <w:textAlignment w:val="baseline"/>
+        <w:rPr>
+          <w:rFonts w:ascii="Times New Roman" w:eastAsia="Times New Roman" w:hAnsi="Times New Roman" w:cs="Times New Roman"/>
+          <w:b/>
+          <w:color w:val="000000"/>
+          <w:sz w:val="23"/>
+          <w:szCs w:val="23"/>
+        </w:rPr>
+      </w:pPr>
+    </w:p>
+    <w:p>
+      <w:pPr>
+        <w:spacing w:after="0" w:line="240" w:lineRule="auto"/>
+        <w:textAlignment w:val="baseline"/>
+        <w:rPr>
+          <w:rFonts w:ascii="Times New Roman" w:eastAsia="Times New Roman" w:hAnsi="Times New Roman" w:cs="Times New Roman"/>
+          <w:b/>
+          <w:color w:val="000000"/>
+          <w:sz w:val="23"/>
+          <w:szCs w:val="23"/>
+        </w:rPr>
+      </w:pPr>
+    </w:p>
+    <w:p>
+      <w:pPr>
+        <w:spacing w:after="0" w:line="240" w:lineRule="auto"/>
+        <w:textAlignment w:val="baseline"/>
+        <w:rPr>
+          <w:rFonts w:ascii="Times New Roman" w:eastAsia="Times New Roman" w:hAnsi="Times New Roman" w:cs="Times New Roman"/>
+          <w:b/>
+          <w:color w:val="000000"/>
+          <w:sz w:val="23"/>
+          <w:szCs w:val="23"/>
+        </w:rPr>
+      </w:pPr>
+    </w:p>
+    <w:p>
+      <w:pPr>
+        <w:spacing w:after="0" w:line="240" w:lineRule="auto"/>
+        <w:textAlignment w:val="baseline"/>
+        <w:rPr>
+          <w:rFonts w:ascii="Times New Roman" w:eastAsia="Times New Roman" w:hAnsi="Times New Roman" w:cs="Times New Roman"/>
+          <w:b/>
+          <w:color w:val="000000"/>
+          <w:sz w:val="23"/>
+          <w:szCs w:val="23"/>
+        </w:rPr>
+      </w:pPr>
+    </w:p>
+    <w:p>
+      <w:pPr>
+        <w:spacing w:after="0" w:line="240" w:lineRule="auto"/>
+        <w:textAlignment w:val="baseline"/>
+        <w:rPr>
+          <w:rFonts w:ascii="Times New Roman" w:eastAsia="Times New Roman" w:hAnsi="Times New Roman" w:cs="Times New Roman"/>
+          <w:b/>
+          <w:color w:val="000000"/>
+          <w:sz w:val="23"/>
+          <w:szCs w:val="23"/>
+        </w:rPr>
+      </w:pPr>
+    </w:p>
+    <w:p>
+      <w:pPr>
+        <w:spacing w:after="0" w:line="240" w:lineRule="auto"/>
+        <w:textAlignment w:val="baseline"/>
+        <w:rPr>
+          <w:rFonts w:ascii="Times New Roman" w:eastAsia="Times New Roman" w:hAnsi="Times New Roman" w:cs="Times New Roman"/>
+          <w:b/>
+          <w:color w:val="000000"/>
+          <w:sz w:val="23"/>
+          <w:szCs w:val="23"/>
+        </w:rPr>
+      </w:pPr>
+    </w:p>
+    <w:p>
+      <w:pPr>
+        <w:spacing w:after="0" w:line="240" w:lineRule="auto"/>
+        <w:textAlignment w:val="baseline"/>
+        <w:rPr>
+          <w:rFonts w:ascii="Times New Roman" w:eastAsia="Times New Roman" w:hAnsi="Times New Roman" w:cs="Times New Roman"/>
+          <w:b/>
+          <w:color w:val="000000"/>
+          <w:sz w:val="23"/>
+          <w:szCs w:val="23"/>
+        </w:rPr>
+      </w:pPr>
+    </w:p>
+    <w:p>
+      <w:pPr>
+        <w:spacing w:after="0" w:line="240" w:lineRule="auto"/>
+        <w:textAlignment w:val="baseline"/>
+        <w:rPr>
+          <w:rFonts w:ascii="Times New Roman" w:eastAsia="Times New Roman" w:hAnsi="Times New Roman" w:cs="Times New Roman"/>
+          <w:b/>
+          <w:color w:val="000000"/>
+          <w:sz w:val="23"/>
+          <w:szCs w:val="23"/>
+        </w:rPr>
+      </w:pPr>
+    </w:p>
+    <w:p>
+      <w:pPr>
+        <w:spacing w:after="0" w:line="240" w:lineRule="auto"/>
+        <w:textAlignment w:val="baseline"/>
+        <w:rPr>
+          <w:rFonts w:ascii="Times New Roman" w:eastAsia="Times New Roman" w:hAnsi="Times New Roman" w:cs="Times New Roman"/>
+          <w:b/>
+          <w:color w:val="000000"/>
+          <w:sz w:val="23"/>
+          <w:szCs w:val="23"/>
+        </w:rPr>
+      </w:pPr>
+    </w:p>
+    <w:p>
+      <w:pPr>
+        <w:spacing w:after="0" w:line="240" w:lineRule="auto"/>
+        <w:textAlignment w:val="baseline"/>
+        <w:rPr>
+          <w:rFonts w:ascii="Times New Roman" w:eastAsia="Times New Roman" w:hAnsi="Times New Roman" w:cs="Times New Roman"/>
+          <w:b/>
+          <w:color w:val="000000"/>
+          <w:sz w:val="23"/>
+          <w:szCs w:val="23"/>
+        </w:rPr>
+      </w:pPr>
+    </w:p>
+    <w:p>
+      <w:pPr>
+        <w:spacing w:after="0" w:line="240" w:lineRule="auto"/>
+        <w:textAlignment w:val="baseline"/>
+        <w:rPr>
+          <w:rFonts w:ascii="Times New Roman" w:eastAsia="Times New Roman" w:hAnsi="Times New Roman" w:cs="Times New Roman"/>
+          <w:b/>
+          <w:color w:val="000000"/>
+          <w:sz w:val="23"/>
+          <w:szCs w:val="23"/>
+        </w:rPr>
+      </w:pPr>
+    </w:p>
+    <w:p>
+      <w:pPr>
+        <w:spacing w:after="0" w:line="240" w:lineRule="auto"/>
+        <w:textAlignment w:val="baseline"/>
+        <w:rPr>
+          <w:rFonts w:ascii="Times New Roman" w:eastAsia="Times New Roman" w:hAnsi="Times New Roman" w:cs="Times New Roman"/>
+          <w:b/>
+          <w:color w:val="000000"/>
+          <w:sz w:val="23"/>
+          <w:szCs w:val="23"/>
+        </w:rPr>
+      </w:pPr>
+    </w:p>
+    <w:p>
+      <w:pPr>
+        <w:spacing w:after="0" w:line="240" w:lineRule="auto"/>
+        <w:textAlignment w:val="baseline"/>
+        <w:rPr>
+          <w:rFonts w:ascii="Times New Roman" w:eastAsia="Times New Roman" w:hAnsi="Times New Roman" w:cs="Times New Roman"/>
+          <w:b/>
+          <w:color w:val="000000"/>
+          <w:sz w:val="23"/>
+          <w:szCs w:val="23"/>
+        </w:rPr>
+      </w:pPr>
+    </w:p>
+    <w:p>
+      <w:pPr>
+        <w:spacing w:after="0" w:line="240" w:lineRule="auto"/>
+        <w:textAlignment w:val="baseline"/>
+        <w:rPr>
+          <w:rFonts w:ascii="Times New Roman" w:eastAsia="Times New Roman" w:hAnsi="Times New Roman" w:cs="Times New Roman"/>
+          <w:b/>
+          <w:color w:val="000000"/>
+          <w:sz w:val="23"/>
+          <w:szCs w:val="23"/>
+        </w:rPr>
+      </w:pPr>
+    </w:p>
+    <w:p>
+      <w:pPr>
+        <w:spacing w:after="0" w:line="240" w:lineRule="auto"/>
+        <w:textAlignment w:val="baseline"/>
+        <w:rPr>
+          <w:rFonts w:ascii="Times New Roman" w:eastAsia="Times New Roman" w:hAnsi="Times New Roman" w:cs="Times New Roman"/>
+          <w:b/>
+          <w:color w:val="000000"/>
+          <w:sz w:val="23"/>
+          <w:szCs w:val="23"/>
+        </w:rPr>
+      </w:pPr>
+    </w:p>
+    <w:p>
+      <w:pPr>
+        <w:spacing w:after="0" w:line="240" w:lineRule="auto"/>
+        <w:textAlignment w:val="baseline"/>
+        <w:rPr>
+          <w:rFonts w:ascii="Times New Roman" w:eastAsia="Times New Roman" w:hAnsi="Times New Roman" w:cs="Times New Roman"/>
+          <w:b/>
+          <w:color w:val="000000"/>
+          <w:sz w:val="23"/>
+          <w:szCs w:val="23"/>
+        </w:rPr>
+      </w:pPr>
+    </w:p>
+    <w:p>
+      <w:pPr>
+        <w:spacing w:after="0" w:line="240" w:lineRule="auto"/>
+        <w:textAlignment w:val="baseline"/>
+        <w:rPr>
+          <w:rFonts w:ascii="Times New Roman" w:eastAsia="Times New Roman" w:hAnsi="Times New Roman" w:cs="Times New Roman"/>
+          <w:b/>
+          <w:color w:val="000000"/>
+          <w:sz w:val="23"/>
+          <w:szCs w:val="23"/>
+        </w:rPr>
+      </w:pPr>
+    </w:p>
+    <w:p>
+      <w:pPr>
+        <w:spacing w:after="0" w:line="240" w:lineRule="auto"/>
+        <w:textAlignment w:val="baseline"/>
+        <w:rPr>
+          <w:rFonts w:ascii="Times New Roman" w:eastAsia="Times New Roman" w:hAnsi="Times New Roman" w:cs="Times New Roman"/>
+          <w:b/>
+          <w:color w:val="000000"/>
+          <w:sz w:val="23"/>
+          <w:szCs w:val="23"/>
+        </w:rPr>
+      </w:pPr>
+    </w:p>
+    <w:p>
+      <w:pPr>
+        <w:spacing w:after="0" w:line="240" w:lineRule="auto"/>
+        <w:textAlignment w:val="baseline"/>
+        <w:rPr>
+          <w:rFonts w:ascii="Times New Roman" w:eastAsia="Times New Roman" w:hAnsi="Times New Roman" w:cs="Times New Roman"/>
+          <w:b/>
+          <w:color w:val="000000"/>
+          <w:sz w:val="23"/>
+          <w:szCs w:val="23"/>
+        </w:rPr>
+      </w:pPr>
+    </w:p>
+    <w:p>
+      <w:pPr>
+        <w:spacing w:after="0" w:line="240" w:lineRule="auto"/>
+        <w:textAlignment w:val="baseline"/>
+        <w:rPr>
+          <w:rFonts w:ascii="Times New Roman" w:eastAsia="Times New Roman" w:hAnsi="Times New Roman" w:cs="Times New Roman"/>
+          <w:b/>
+          <w:color w:val="000000"/>
+          <w:sz w:val="23"/>
+          <w:szCs w:val="23"/>
+        </w:rPr>
+      </w:pPr>
     </w:p>
     <w:p>
       <w:pPr>
@@ -5599,6 +9534,227 @@
     </w:p>
     <w:p>
       <w:pPr>
+        <w:spacing w:after="0" w:line="240" w:lineRule="auto"/>
+        <w:ind w:left="360"/>
+        <w:textAlignment w:val="baseline"/>
+        <w:rPr>
+          <w:rFonts w:ascii="Times New Roman" w:eastAsia="Times New Roman" w:hAnsi="Times New Roman" w:cs="Times New Roman"/>
+          <w:color w:val="000000"/>
+          <w:sz w:val="23"/>
+          <w:szCs w:val="23"/>
+        </w:rPr>
+      </w:pPr>
+    </w:p>
+    <w:p>
+      <w:pPr>
+        <w:spacing w:after="0" w:line="240" w:lineRule="auto"/>
+        <w:ind w:left="360"/>
+        <w:textAlignment w:val="baseline"/>
+        <w:rPr>
+          <w:rFonts w:ascii="Times New Roman" w:eastAsia="Times New Roman" w:hAnsi="Times New Roman" w:cs="Times New Roman"/>
+          <w:color w:val="000000"/>
+          <w:sz w:val="23"/>
+          <w:szCs w:val="23"/>
+        </w:rPr>
+      </w:pPr>
+    </w:p>
+    <w:p>
+      <w:pPr>
+        <w:spacing w:after="0" w:line="240" w:lineRule="auto"/>
+        <w:ind w:left="360"/>
+        <w:textAlignment w:val="baseline"/>
+        <w:rPr>
+          <w:rFonts w:ascii="Times New Roman" w:eastAsia="Times New Roman" w:hAnsi="Times New Roman" w:cs="Times New Roman"/>
+          <w:color w:val="000000"/>
+          <w:sz w:val="23"/>
+          <w:szCs w:val="23"/>
+        </w:rPr>
+      </w:pPr>
+    </w:p>
+    <w:p>
+      <w:pPr>
+        <w:spacing w:after="0" w:line="240" w:lineRule="auto"/>
+        <w:ind w:left="360"/>
+        <w:textAlignment w:val="baseline"/>
+        <w:rPr>
+          <w:rFonts w:ascii="Times New Roman" w:eastAsia="Times New Roman" w:hAnsi="Times New Roman" w:cs="Times New Roman"/>
+          <w:color w:val="000000"/>
+          <w:sz w:val="23"/>
+          <w:szCs w:val="23"/>
+        </w:rPr>
+      </w:pPr>
+    </w:p>
+    <w:p>
+      <w:pPr>
+        <w:spacing w:after="0" w:line="240" w:lineRule="auto"/>
+        <w:ind w:left="360"/>
+        <w:textAlignment w:val="baseline"/>
+        <w:rPr>
+          <w:rFonts w:ascii="Times New Roman" w:eastAsia="Times New Roman" w:hAnsi="Times New Roman" w:cs="Times New Roman"/>
+          <w:color w:val="000000"/>
+          <w:sz w:val="23"/>
+          <w:szCs w:val="23"/>
+        </w:rPr>
+      </w:pPr>
+    </w:p>
+    <w:p>
+      <w:pPr>
+        <w:spacing w:after="0" w:line="240" w:lineRule="auto"/>
+        <w:ind w:left="360"/>
+        <w:textAlignment w:val="baseline"/>
+        <w:rPr>
+          <w:rFonts w:ascii="Times New Roman" w:eastAsia="Times New Roman" w:hAnsi="Times New Roman" w:cs="Times New Roman"/>
+          <w:color w:val="000000"/>
+          <w:sz w:val="23"/>
+          <w:szCs w:val="23"/>
+        </w:rPr>
+      </w:pPr>
+    </w:p>
+    <w:p>
+      <w:pPr>
+        <w:spacing w:after="0" w:line="240" w:lineRule="auto"/>
+        <w:ind w:left="360"/>
+        <w:textAlignment w:val="baseline"/>
+        <w:rPr>
+          <w:rFonts w:ascii="Times New Roman" w:eastAsia="Times New Roman" w:hAnsi="Times New Roman" w:cs="Times New Roman"/>
+          <w:color w:val="000000"/>
+          <w:sz w:val="23"/>
+          <w:szCs w:val="23"/>
+        </w:rPr>
+      </w:pPr>
+    </w:p>
+    <w:p>
+      <w:pPr>
+        <w:spacing w:after="0" w:line="240" w:lineRule="auto"/>
+        <w:ind w:left="360"/>
+        <w:textAlignment w:val="baseline"/>
+        <w:rPr>
+          <w:rFonts w:ascii="Times New Roman" w:eastAsia="Times New Roman" w:hAnsi="Times New Roman" w:cs="Times New Roman"/>
+          <w:color w:val="000000"/>
+          <w:sz w:val="23"/>
+          <w:szCs w:val="23"/>
+        </w:rPr>
+      </w:pPr>
+    </w:p>
+    <w:p>
+      <w:pPr>
+        <w:spacing w:after="0" w:line="240" w:lineRule="auto"/>
+        <w:ind w:left="360"/>
+        <w:textAlignment w:val="baseline"/>
+        <w:rPr>
+          <w:rFonts w:ascii="Times New Roman" w:eastAsia="Times New Roman" w:hAnsi="Times New Roman" w:cs="Times New Roman"/>
+          <w:color w:val="000000"/>
+          <w:sz w:val="23"/>
+          <w:szCs w:val="23"/>
+        </w:rPr>
+      </w:pPr>
+    </w:p>
+    <w:p>
+      <w:pPr>
+        <w:spacing w:after="0" w:line="240" w:lineRule="auto"/>
+        <w:ind w:left="360"/>
+        <w:textAlignment w:val="baseline"/>
+        <w:rPr>
+          <w:rFonts w:ascii="Times New Roman" w:eastAsia="Times New Roman" w:hAnsi="Times New Roman" w:cs="Times New Roman"/>
+          <w:color w:val="000000"/>
+          <w:sz w:val="23"/>
+          <w:szCs w:val="23"/>
+        </w:rPr>
+      </w:pPr>
+    </w:p>
+    <w:p>
+      <w:pPr>
+        <w:spacing w:after="0" w:line="240" w:lineRule="auto"/>
+        <w:ind w:left="360"/>
+        <w:textAlignment w:val="baseline"/>
+        <w:rPr>
+          <w:rFonts w:ascii="Times New Roman" w:eastAsia="Times New Roman" w:hAnsi="Times New Roman" w:cs="Times New Roman"/>
+          <w:color w:val="000000"/>
+          <w:sz w:val="23"/>
+          <w:szCs w:val="23"/>
+        </w:rPr>
+      </w:pPr>
+    </w:p>
+    <w:p>
+      <w:pPr>
+        <w:spacing w:after="0" w:line="240" w:lineRule="auto"/>
+        <w:ind w:left="360"/>
+        <w:textAlignment w:val="baseline"/>
+        <w:rPr>
+          <w:rFonts w:ascii="Times New Roman" w:eastAsia="Times New Roman" w:hAnsi="Times New Roman" w:cs="Times New Roman"/>
+          <w:color w:val="000000"/>
+          <w:sz w:val="23"/>
+          <w:szCs w:val="23"/>
+        </w:rPr>
+      </w:pPr>
+    </w:p>
+    <w:p>
+      <w:pPr>
+        <w:spacing w:after="0" w:line="240" w:lineRule="auto"/>
+        <w:ind w:left="360"/>
+        <w:textAlignment w:val="baseline"/>
+        <w:rPr>
+          <w:rFonts w:ascii="Times New Roman" w:eastAsia="Times New Roman" w:hAnsi="Times New Roman" w:cs="Times New Roman"/>
+          <w:color w:val="000000"/>
+          <w:sz w:val="23"/>
+          <w:szCs w:val="23"/>
+        </w:rPr>
+      </w:pPr>
+    </w:p>
+    <w:p>
+      <w:pPr>
+        <w:spacing w:after="0" w:line="240" w:lineRule="auto"/>
+        <w:ind w:left="360"/>
+        <w:textAlignment w:val="baseline"/>
+        <w:rPr>
+          <w:rFonts w:ascii="Times New Roman" w:eastAsia="Times New Roman" w:hAnsi="Times New Roman" w:cs="Times New Roman"/>
+          <w:color w:val="000000"/>
+          <w:sz w:val="23"/>
+          <w:szCs w:val="23"/>
+        </w:rPr>
+      </w:pPr>
+    </w:p>
+    <w:p>
+      <w:pPr>
+        <w:spacing w:after="0" w:line="240" w:lineRule="auto"/>
+        <w:ind w:left="360"/>
+        <w:textAlignment w:val="baseline"/>
+        <w:rPr>
+          <w:rFonts w:ascii="Times New Roman" w:eastAsia="Times New Roman" w:hAnsi="Times New Roman" w:cs="Times New Roman"/>
+          <w:color w:val="000000"/>
+          <w:sz w:val="23"/>
+          <w:szCs w:val="23"/>
+        </w:rPr>
+      </w:pPr>
+    </w:p>
+    <w:p>
+      <w:pPr>
+        <w:spacing w:after="0" w:line="240" w:lineRule="auto"/>
+        <w:ind w:left="360"/>
+        <w:textAlignment w:val="baseline"/>
+        <w:rPr>
+          <w:rFonts w:ascii="Times New Roman" w:eastAsia="Times New Roman" w:hAnsi="Times New Roman" w:cs="Times New Roman"/>
+          <w:color w:val="000000"/>
+          <w:sz w:val="23"/>
+          <w:szCs w:val="23"/>
+        </w:rPr>
+      </w:pPr>
+    </w:p>
+    <w:p>
+      <w:pPr>
+        <w:spacing w:after="0" w:line="240" w:lineRule="auto"/>
+        <w:ind w:left="360"/>
+        <w:textAlignment w:val="baseline"/>
+        <w:rPr>
+          <w:rFonts w:ascii="Times New Roman" w:eastAsia="Times New Roman" w:hAnsi="Times New Roman" w:cs="Times New Roman"/>
+          <w:color w:val="000000"/>
+          <w:sz w:val="23"/>
+          <w:szCs w:val="23"/>
+        </w:rPr>
+      </w:pPr>
+    </w:p>
+    <w:p>
+      <w:pPr>
         <w:pStyle w:val="ListParagraph"/>
         <w:numPr>
           <w:ilvl w:val="0"/>
@@ -5621,8 +9777,269 @@
           <w:sz w:val="23"/>
           <w:szCs w:val="23"/>
         </w:rPr>
+        <w:lastRenderedPageBreak/>
         <w:t>Write the angle sum formula for sin(2a+3b)</w:t>
       </w:r>
+    </w:p>
+    <w:p>
+      <w:pPr>
+        <w:spacing w:after="0" w:line="240" w:lineRule="auto"/>
+        <w:ind w:left="360"/>
+        <w:textAlignment w:val="baseline"/>
+        <w:rPr>
+          <w:rFonts w:ascii="Times New Roman" w:eastAsia="Times New Roman" w:hAnsi="Times New Roman" w:cs="Times New Roman"/>
+          <w:color w:val="000000"/>
+          <w:sz w:val="23"/>
+          <w:szCs w:val="23"/>
+        </w:rPr>
+      </w:pPr>
+    </w:p>
+    <w:p>
+      <w:pPr>
+        <w:spacing w:after="0" w:line="240" w:lineRule="auto"/>
+        <w:ind w:left="360"/>
+        <w:textAlignment w:val="baseline"/>
+        <w:rPr>
+          <w:rFonts w:ascii="Times New Roman" w:eastAsia="Times New Roman" w:hAnsi="Times New Roman" w:cs="Times New Roman"/>
+          <w:color w:val="000000"/>
+          <w:sz w:val="23"/>
+          <w:szCs w:val="23"/>
+        </w:rPr>
+      </w:pPr>
+    </w:p>
+    <w:p>
+      <w:pPr>
+        <w:spacing w:after="0" w:line="240" w:lineRule="auto"/>
+        <w:ind w:left="360"/>
+        <w:textAlignment w:val="baseline"/>
+        <w:rPr>
+          <w:rFonts w:ascii="Times New Roman" w:eastAsia="Times New Roman" w:hAnsi="Times New Roman" w:cs="Times New Roman"/>
+          <w:color w:val="000000"/>
+          <w:sz w:val="23"/>
+          <w:szCs w:val="23"/>
+        </w:rPr>
+      </w:pPr>
+    </w:p>
+    <w:p>
+      <w:pPr>
+        <w:spacing w:after="0" w:line="240" w:lineRule="auto"/>
+        <w:ind w:left="360"/>
+        <w:textAlignment w:val="baseline"/>
+        <w:rPr>
+          <w:rFonts w:ascii="Times New Roman" w:eastAsia="Times New Roman" w:hAnsi="Times New Roman" w:cs="Times New Roman"/>
+          <w:color w:val="000000"/>
+          <w:sz w:val="23"/>
+          <w:szCs w:val="23"/>
+        </w:rPr>
+      </w:pPr>
+    </w:p>
+    <w:p>
+      <w:pPr>
+        <w:spacing w:after="0" w:line="240" w:lineRule="auto"/>
+        <w:ind w:left="360"/>
+        <w:textAlignment w:val="baseline"/>
+        <w:rPr>
+          <w:rFonts w:ascii="Times New Roman" w:eastAsia="Times New Roman" w:hAnsi="Times New Roman" w:cs="Times New Roman"/>
+          <w:color w:val="000000"/>
+          <w:sz w:val="23"/>
+          <w:szCs w:val="23"/>
+        </w:rPr>
+      </w:pPr>
+    </w:p>
+    <w:p>
+      <w:pPr>
+        <w:spacing w:after="0" w:line="240" w:lineRule="auto"/>
+        <w:ind w:left="360"/>
+        <w:textAlignment w:val="baseline"/>
+        <w:rPr>
+          <w:rFonts w:ascii="Times New Roman" w:eastAsia="Times New Roman" w:hAnsi="Times New Roman" w:cs="Times New Roman"/>
+          <w:color w:val="000000"/>
+          <w:sz w:val="23"/>
+          <w:szCs w:val="23"/>
+        </w:rPr>
+      </w:pPr>
+    </w:p>
+    <w:p>
+      <w:pPr>
+        <w:spacing w:after="0" w:line="240" w:lineRule="auto"/>
+        <w:ind w:left="360"/>
+        <w:textAlignment w:val="baseline"/>
+        <w:rPr>
+          <w:rFonts w:ascii="Times New Roman" w:eastAsia="Times New Roman" w:hAnsi="Times New Roman" w:cs="Times New Roman"/>
+          <w:color w:val="000000"/>
+          <w:sz w:val="23"/>
+          <w:szCs w:val="23"/>
+        </w:rPr>
+      </w:pPr>
+    </w:p>
+    <w:p>
+      <w:pPr>
+        <w:spacing w:after="0" w:line="240" w:lineRule="auto"/>
+        <w:ind w:left="360"/>
+        <w:textAlignment w:val="baseline"/>
+        <w:rPr>
+          <w:rFonts w:ascii="Times New Roman" w:eastAsia="Times New Roman" w:hAnsi="Times New Roman" w:cs="Times New Roman"/>
+          <w:color w:val="000000"/>
+          <w:sz w:val="23"/>
+          <w:szCs w:val="23"/>
+        </w:rPr>
+      </w:pPr>
+    </w:p>
+    <w:p>
+      <w:pPr>
+        <w:spacing w:after="0" w:line="240" w:lineRule="auto"/>
+        <w:ind w:left="360"/>
+        <w:textAlignment w:val="baseline"/>
+        <w:rPr>
+          <w:rFonts w:ascii="Times New Roman" w:eastAsia="Times New Roman" w:hAnsi="Times New Roman" w:cs="Times New Roman"/>
+          <w:color w:val="000000"/>
+          <w:sz w:val="23"/>
+          <w:szCs w:val="23"/>
+        </w:rPr>
+      </w:pPr>
+    </w:p>
+    <w:p>
+      <w:pPr>
+        <w:spacing w:after="0" w:line="240" w:lineRule="auto"/>
+        <w:ind w:left="360"/>
+        <w:textAlignment w:val="baseline"/>
+        <w:rPr>
+          <w:rFonts w:ascii="Times New Roman" w:eastAsia="Times New Roman" w:hAnsi="Times New Roman" w:cs="Times New Roman"/>
+          <w:color w:val="000000"/>
+          <w:sz w:val="23"/>
+          <w:szCs w:val="23"/>
+        </w:rPr>
+      </w:pPr>
+    </w:p>
+    <w:p>
+      <w:pPr>
+        <w:spacing w:after="0" w:line="240" w:lineRule="auto"/>
+        <w:ind w:left="360"/>
+        <w:textAlignment w:val="baseline"/>
+        <w:rPr>
+          <w:rFonts w:ascii="Times New Roman" w:eastAsia="Times New Roman" w:hAnsi="Times New Roman" w:cs="Times New Roman"/>
+          <w:color w:val="000000"/>
+          <w:sz w:val="23"/>
+          <w:szCs w:val="23"/>
+        </w:rPr>
+      </w:pPr>
+    </w:p>
+    <w:p>
+      <w:pPr>
+        <w:spacing w:after="0" w:line="240" w:lineRule="auto"/>
+        <w:ind w:left="360"/>
+        <w:textAlignment w:val="baseline"/>
+        <w:rPr>
+          <w:rFonts w:ascii="Times New Roman" w:eastAsia="Times New Roman" w:hAnsi="Times New Roman" w:cs="Times New Roman"/>
+          <w:color w:val="000000"/>
+          <w:sz w:val="23"/>
+          <w:szCs w:val="23"/>
+        </w:rPr>
+      </w:pPr>
+    </w:p>
+    <w:p>
+      <w:pPr>
+        <w:spacing w:after="0" w:line="240" w:lineRule="auto"/>
+        <w:ind w:left="360"/>
+        <w:textAlignment w:val="baseline"/>
+        <w:rPr>
+          <w:rFonts w:ascii="Times New Roman" w:eastAsia="Times New Roman" w:hAnsi="Times New Roman" w:cs="Times New Roman"/>
+          <w:color w:val="000000"/>
+          <w:sz w:val="23"/>
+          <w:szCs w:val="23"/>
+        </w:rPr>
+      </w:pPr>
+    </w:p>
+    <w:p>
+      <w:pPr>
+        <w:spacing w:after="0" w:line="240" w:lineRule="auto"/>
+        <w:ind w:left="360"/>
+        <w:textAlignment w:val="baseline"/>
+        <w:rPr>
+          <w:rFonts w:ascii="Times New Roman" w:eastAsia="Times New Roman" w:hAnsi="Times New Roman" w:cs="Times New Roman"/>
+          <w:color w:val="000000"/>
+          <w:sz w:val="23"/>
+          <w:szCs w:val="23"/>
+        </w:rPr>
+      </w:pPr>
+    </w:p>
+    <w:p>
+      <w:pPr>
+        <w:spacing w:after="0" w:line="240" w:lineRule="auto"/>
+        <w:ind w:left="360"/>
+        <w:textAlignment w:val="baseline"/>
+        <w:rPr>
+          <w:rFonts w:ascii="Times New Roman" w:eastAsia="Times New Roman" w:hAnsi="Times New Roman" w:cs="Times New Roman"/>
+          <w:color w:val="000000"/>
+          <w:sz w:val="23"/>
+          <w:szCs w:val="23"/>
+        </w:rPr>
+      </w:pPr>
+    </w:p>
+    <w:p>
+      <w:pPr>
+        <w:spacing w:after="0" w:line="240" w:lineRule="auto"/>
+        <w:ind w:left="360"/>
+        <w:textAlignment w:val="baseline"/>
+        <w:rPr>
+          <w:rFonts w:ascii="Times New Roman" w:eastAsia="Times New Roman" w:hAnsi="Times New Roman" w:cs="Times New Roman"/>
+          <w:color w:val="000000"/>
+          <w:sz w:val="23"/>
+          <w:szCs w:val="23"/>
+        </w:rPr>
+      </w:pPr>
+    </w:p>
+    <w:p>
+      <w:pPr>
+        <w:spacing w:after="0" w:line="240" w:lineRule="auto"/>
+        <w:ind w:left="360"/>
+        <w:textAlignment w:val="baseline"/>
+        <w:rPr>
+          <w:rFonts w:ascii="Times New Roman" w:eastAsia="Times New Roman" w:hAnsi="Times New Roman" w:cs="Times New Roman"/>
+          <w:color w:val="000000"/>
+          <w:sz w:val="23"/>
+          <w:szCs w:val="23"/>
+        </w:rPr>
+      </w:pPr>
+    </w:p>
+    <w:p>
+      <w:pPr>
+        <w:spacing w:after="0" w:line="240" w:lineRule="auto"/>
+        <w:ind w:left="360"/>
+        <w:textAlignment w:val="baseline"/>
+        <w:rPr>
+          <w:rFonts w:ascii="Times New Roman" w:eastAsia="Times New Roman" w:hAnsi="Times New Roman" w:cs="Times New Roman"/>
+          <w:color w:val="000000"/>
+          <w:sz w:val="23"/>
+          <w:szCs w:val="23"/>
+        </w:rPr>
+      </w:pPr>
+    </w:p>
+    <w:p>
+      <w:pPr>
+        <w:spacing w:after="0" w:line="240" w:lineRule="auto"/>
+        <w:ind w:left="360"/>
+        <w:textAlignment w:val="baseline"/>
+        <w:rPr>
+          <w:rFonts w:ascii="Times New Roman" w:eastAsia="Times New Roman" w:hAnsi="Times New Roman" w:cs="Times New Roman"/>
+          <w:color w:val="000000"/>
+          <w:sz w:val="23"/>
+          <w:szCs w:val="23"/>
+        </w:rPr>
+      </w:pPr>
+    </w:p>
+    <w:p>
+      <w:pPr>
+        <w:spacing w:after="0" w:line="240" w:lineRule="auto"/>
+        <w:ind w:left="360"/>
+        <w:textAlignment w:val="baseline"/>
+        <w:rPr>
+          <w:rFonts w:ascii="Times New Roman" w:eastAsia="Times New Roman" w:hAnsi="Times New Roman" w:cs="Times New Roman"/>
+          <w:color w:val="000000"/>
+          <w:sz w:val="23"/>
+          <w:szCs w:val="23"/>
+        </w:rPr>
+      </w:pPr>
     </w:p>
     <w:p>
       <w:pPr>
@@ -6012,6 +10429,214 @@
     </w:p>
     <w:p>
       <w:pPr>
+        <w:spacing w:after="0" w:line="240" w:lineRule="auto"/>
+        <w:ind w:left="360"/>
+        <w:textAlignment w:val="baseline"/>
+        <w:rPr>
+          <w:rFonts w:ascii="Times New Roman" w:eastAsia="Times New Roman" w:hAnsi="Times New Roman" w:cs="Times New Roman"/>
+          <w:color w:val="000000"/>
+          <w:sz w:val="23"/>
+          <w:szCs w:val="23"/>
+        </w:rPr>
+      </w:pPr>
+    </w:p>
+    <w:p>
+      <w:pPr>
+        <w:spacing w:after="0" w:line="240" w:lineRule="auto"/>
+        <w:ind w:left="360"/>
+        <w:textAlignment w:val="baseline"/>
+        <w:rPr>
+          <w:rFonts w:ascii="Times New Roman" w:eastAsia="Times New Roman" w:hAnsi="Times New Roman" w:cs="Times New Roman"/>
+          <w:color w:val="000000"/>
+          <w:sz w:val="23"/>
+          <w:szCs w:val="23"/>
+        </w:rPr>
+      </w:pPr>
+    </w:p>
+    <w:p>
+      <w:pPr>
+        <w:spacing w:after="0" w:line="240" w:lineRule="auto"/>
+        <w:ind w:left="360"/>
+        <w:textAlignment w:val="baseline"/>
+        <w:rPr>
+          <w:rFonts w:ascii="Times New Roman" w:eastAsia="Times New Roman" w:hAnsi="Times New Roman" w:cs="Times New Roman"/>
+          <w:color w:val="000000"/>
+          <w:sz w:val="23"/>
+          <w:szCs w:val="23"/>
+        </w:rPr>
+      </w:pPr>
+    </w:p>
+    <w:p>
+      <w:pPr>
+        <w:spacing w:after="0" w:line="240" w:lineRule="auto"/>
+        <w:ind w:left="360"/>
+        <w:textAlignment w:val="baseline"/>
+        <w:rPr>
+          <w:rFonts w:ascii="Times New Roman" w:eastAsia="Times New Roman" w:hAnsi="Times New Roman" w:cs="Times New Roman"/>
+          <w:color w:val="000000"/>
+          <w:sz w:val="23"/>
+          <w:szCs w:val="23"/>
+        </w:rPr>
+      </w:pPr>
+    </w:p>
+    <w:p>
+      <w:pPr>
+        <w:spacing w:after="0" w:line="240" w:lineRule="auto"/>
+        <w:ind w:left="360"/>
+        <w:textAlignment w:val="baseline"/>
+        <w:rPr>
+          <w:rFonts w:ascii="Times New Roman" w:eastAsia="Times New Roman" w:hAnsi="Times New Roman" w:cs="Times New Roman"/>
+          <w:color w:val="000000"/>
+          <w:sz w:val="23"/>
+          <w:szCs w:val="23"/>
+        </w:rPr>
+      </w:pPr>
+    </w:p>
+    <w:p>
+      <w:pPr>
+        <w:spacing w:after="0" w:line="240" w:lineRule="auto"/>
+        <w:ind w:left="360"/>
+        <w:textAlignment w:val="baseline"/>
+        <w:rPr>
+          <w:rFonts w:ascii="Times New Roman" w:eastAsia="Times New Roman" w:hAnsi="Times New Roman" w:cs="Times New Roman"/>
+          <w:color w:val="000000"/>
+          <w:sz w:val="23"/>
+          <w:szCs w:val="23"/>
+        </w:rPr>
+      </w:pPr>
+    </w:p>
+    <w:p>
+      <w:pPr>
+        <w:spacing w:after="0" w:line="240" w:lineRule="auto"/>
+        <w:ind w:left="360"/>
+        <w:textAlignment w:val="baseline"/>
+        <w:rPr>
+          <w:rFonts w:ascii="Times New Roman" w:eastAsia="Times New Roman" w:hAnsi="Times New Roman" w:cs="Times New Roman"/>
+          <w:color w:val="000000"/>
+          <w:sz w:val="23"/>
+          <w:szCs w:val="23"/>
+        </w:rPr>
+      </w:pPr>
+    </w:p>
+    <w:p>
+      <w:pPr>
+        <w:spacing w:after="0" w:line="240" w:lineRule="auto"/>
+        <w:ind w:left="360"/>
+        <w:textAlignment w:val="baseline"/>
+        <w:rPr>
+          <w:rFonts w:ascii="Times New Roman" w:eastAsia="Times New Roman" w:hAnsi="Times New Roman" w:cs="Times New Roman"/>
+          <w:color w:val="000000"/>
+          <w:sz w:val="23"/>
+          <w:szCs w:val="23"/>
+        </w:rPr>
+      </w:pPr>
+    </w:p>
+    <w:p>
+      <w:pPr>
+        <w:spacing w:after="0" w:line="240" w:lineRule="auto"/>
+        <w:ind w:left="360"/>
+        <w:textAlignment w:val="baseline"/>
+        <w:rPr>
+          <w:rFonts w:ascii="Times New Roman" w:eastAsia="Times New Roman" w:hAnsi="Times New Roman" w:cs="Times New Roman"/>
+          <w:color w:val="000000"/>
+          <w:sz w:val="23"/>
+          <w:szCs w:val="23"/>
+        </w:rPr>
+      </w:pPr>
+    </w:p>
+    <w:p>
+      <w:pPr>
+        <w:spacing w:after="0" w:line="240" w:lineRule="auto"/>
+        <w:ind w:left="360"/>
+        <w:textAlignment w:val="baseline"/>
+        <w:rPr>
+          <w:rFonts w:ascii="Times New Roman" w:eastAsia="Times New Roman" w:hAnsi="Times New Roman" w:cs="Times New Roman"/>
+          <w:color w:val="000000"/>
+          <w:sz w:val="23"/>
+          <w:szCs w:val="23"/>
+        </w:rPr>
+      </w:pPr>
+    </w:p>
+    <w:p>
+      <w:pPr>
+        <w:spacing w:after="0" w:line="240" w:lineRule="auto"/>
+        <w:ind w:left="360"/>
+        <w:textAlignment w:val="baseline"/>
+        <w:rPr>
+          <w:rFonts w:ascii="Times New Roman" w:eastAsia="Times New Roman" w:hAnsi="Times New Roman" w:cs="Times New Roman"/>
+          <w:color w:val="000000"/>
+          <w:sz w:val="23"/>
+          <w:szCs w:val="23"/>
+        </w:rPr>
+      </w:pPr>
+    </w:p>
+    <w:p>
+      <w:pPr>
+        <w:spacing w:after="0" w:line="240" w:lineRule="auto"/>
+        <w:ind w:left="360"/>
+        <w:textAlignment w:val="baseline"/>
+        <w:rPr>
+          <w:rFonts w:ascii="Times New Roman" w:eastAsia="Times New Roman" w:hAnsi="Times New Roman" w:cs="Times New Roman"/>
+          <w:color w:val="000000"/>
+          <w:sz w:val="23"/>
+          <w:szCs w:val="23"/>
+        </w:rPr>
+      </w:pPr>
+    </w:p>
+    <w:p>
+      <w:pPr>
+        <w:spacing w:after="0" w:line="240" w:lineRule="auto"/>
+        <w:ind w:left="360"/>
+        <w:textAlignment w:val="baseline"/>
+        <w:rPr>
+          <w:rFonts w:ascii="Times New Roman" w:eastAsia="Times New Roman" w:hAnsi="Times New Roman" w:cs="Times New Roman"/>
+          <w:color w:val="000000"/>
+          <w:sz w:val="23"/>
+          <w:szCs w:val="23"/>
+        </w:rPr>
+      </w:pPr>
+    </w:p>
+    <w:p>
+      <w:pPr>
+        <w:spacing w:after="0" w:line="240" w:lineRule="auto"/>
+        <w:ind w:left="360"/>
+        <w:textAlignment w:val="baseline"/>
+        <w:rPr>
+          <w:rFonts w:ascii="Times New Roman" w:eastAsia="Times New Roman" w:hAnsi="Times New Roman" w:cs="Times New Roman"/>
+          <w:color w:val="000000"/>
+          <w:sz w:val="23"/>
+          <w:szCs w:val="23"/>
+        </w:rPr>
+      </w:pPr>
+    </w:p>
+    <w:p>
+      <w:pPr>
+        <w:spacing w:after="0" w:line="240" w:lineRule="auto"/>
+        <w:ind w:left="360"/>
+        <w:textAlignment w:val="baseline"/>
+        <w:rPr>
+          <w:rFonts w:ascii="Times New Roman" w:eastAsia="Times New Roman" w:hAnsi="Times New Roman" w:cs="Times New Roman"/>
+          <w:color w:val="000000"/>
+          <w:sz w:val="23"/>
+          <w:szCs w:val="23"/>
+        </w:rPr>
+      </w:pPr>
+    </w:p>
+    <w:p>
+      <w:pPr>
+        <w:spacing w:after="0" w:line="240" w:lineRule="auto"/>
+        <w:ind w:left="360"/>
+        <w:textAlignment w:val="baseline"/>
+        <w:rPr>
+          <w:rFonts w:ascii="Times New Roman" w:eastAsia="Times New Roman" w:hAnsi="Times New Roman" w:cs="Times New Roman"/>
+          <w:color w:val="000000"/>
+          <w:sz w:val="23"/>
+          <w:szCs w:val="23"/>
+        </w:rPr>
+      </w:pPr>
+    </w:p>
+    <w:p>
+      <w:pPr>
         <w:pStyle w:val="ListParagraph"/>
         <w:numPr>
           <w:ilvl w:val="0"/>
@@ -6034,6 +10659,7 @@
           <w:sz w:val="23"/>
           <w:szCs w:val="23"/>
         </w:rPr>
+        <w:lastRenderedPageBreak/>
         <w:t xml:space="preserve">Write the double angle formula </w:t>
       </w:r>
       <w:proofErr w:type="gramStart"/>
@@ -6160,6 +10786,240 @@
     </w:p>
     <w:p>
       <w:pPr>
+        <w:spacing w:after="0" w:line="240" w:lineRule="auto"/>
+        <w:ind w:left="360"/>
+        <w:textAlignment w:val="baseline"/>
+        <w:rPr>
+          <w:rFonts w:ascii="Times New Roman" w:eastAsia="Times New Roman" w:hAnsi="Times New Roman" w:cs="Times New Roman"/>
+          <w:color w:val="000000"/>
+          <w:sz w:val="23"/>
+          <w:szCs w:val="23"/>
+        </w:rPr>
+      </w:pPr>
+    </w:p>
+    <w:p>
+      <w:pPr>
+        <w:spacing w:after="0" w:line="240" w:lineRule="auto"/>
+        <w:ind w:left="360"/>
+        <w:textAlignment w:val="baseline"/>
+        <w:rPr>
+          <w:rFonts w:ascii="Times New Roman" w:eastAsia="Times New Roman" w:hAnsi="Times New Roman" w:cs="Times New Roman"/>
+          <w:color w:val="000000"/>
+          <w:sz w:val="23"/>
+          <w:szCs w:val="23"/>
+        </w:rPr>
+      </w:pPr>
+    </w:p>
+    <w:p>
+      <w:pPr>
+        <w:spacing w:after="0" w:line="240" w:lineRule="auto"/>
+        <w:ind w:left="360"/>
+        <w:textAlignment w:val="baseline"/>
+        <w:rPr>
+          <w:rFonts w:ascii="Times New Roman" w:eastAsia="Times New Roman" w:hAnsi="Times New Roman" w:cs="Times New Roman"/>
+          <w:color w:val="000000"/>
+          <w:sz w:val="23"/>
+          <w:szCs w:val="23"/>
+        </w:rPr>
+      </w:pPr>
+    </w:p>
+    <w:p>
+      <w:pPr>
+        <w:spacing w:after="0" w:line="240" w:lineRule="auto"/>
+        <w:ind w:left="360"/>
+        <w:textAlignment w:val="baseline"/>
+        <w:rPr>
+          <w:rFonts w:ascii="Times New Roman" w:eastAsia="Times New Roman" w:hAnsi="Times New Roman" w:cs="Times New Roman"/>
+          <w:color w:val="000000"/>
+          <w:sz w:val="23"/>
+          <w:szCs w:val="23"/>
+        </w:rPr>
+      </w:pPr>
+    </w:p>
+    <w:p>
+      <w:pPr>
+        <w:spacing w:after="0" w:line="240" w:lineRule="auto"/>
+        <w:ind w:left="360"/>
+        <w:textAlignment w:val="baseline"/>
+        <w:rPr>
+          <w:rFonts w:ascii="Times New Roman" w:eastAsia="Times New Roman" w:hAnsi="Times New Roman" w:cs="Times New Roman"/>
+          <w:color w:val="000000"/>
+          <w:sz w:val="23"/>
+          <w:szCs w:val="23"/>
+        </w:rPr>
+      </w:pPr>
+    </w:p>
+    <w:p>
+      <w:pPr>
+        <w:spacing w:after="0" w:line="240" w:lineRule="auto"/>
+        <w:ind w:left="360"/>
+        <w:textAlignment w:val="baseline"/>
+        <w:rPr>
+          <w:rFonts w:ascii="Times New Roman" w:eastAsia="Times New Roman" w:hAnsi="Times New Roman" w:cs="Times New Roman"/>
+          <w:color w:val="000000"/>
+          <w:sz w:val="23"/>
+          <w:szCs w:val="23"/>
+        </w:rPr>
+      </w:pPr>
+    </w:p>
+    <w:p>
+      <w:pPr>
+        <w:spacing w:after="0" w:line="240" w:lineRule="auto"/>
+        <w:ind w:left="360"/>
+        <w:textAlignment w:val="baseline"/>
+        <w:rPr>
+          <w:rFonts w:ascii="Times New Roman" w:eastAsia="Times New Roman" w:hAnsi="Times New Roman" w:cs="Times New Roman"/>
+          <w:color w:val="000000"/>
+          <w:sz w:val="23"/>
+          <w:szCs w:val="23"/>
+        </w:rPr>
+      </w:pPr>
+    </w:p>
+    <w:p>
+      <w:pPr>
+        <w:spacing w:after="0" w:line="240" w:lineRule="auto"/>
+        <w:ind w:left="360"/>
+        <w:textAlignment w:val="baseline"/>
+        <w:rPr>
+          <w:rFonts w:ascii="Times New Roman" w:eastAsia="Times New Roman" w:hAnsi="Times New Roman" w:cs="Times New Roman"/>
+          <w:color w:val="000000"/>
+          <w:sz w:val="23"/>
+          <w:szCs w:val="23"/>
+        </w:rPr>
+      </w:pPr>
+    </w:p>
+    <w:p>
+      <w:pPr>
+        <w:spacing w:after="0" w:line="240" w:lineRule="auto"/>
+        <w:ind w:left="360"/>
+        <w:textAlignment w:val="baseline"/>
+        <w:rPr>
+          <w:rFonts w:ascii="Times New Roman" w:eastAsia="Times New Roman" w:hAnsi="Times New Roman" w:cs="Times New Roman"/>
+          <w:color w:val="000000"/>
+          <w:sz w:val="23"/>
+          <w:szCs w:val="23"/>
+        </w:rPr>
+      </w:pPr>
+    </w:p>
+    <w:p>
+      <w:pPr>
+        <w:spacing w:after="0" w:line="240" w:lineRule="auto"/>
+        <w:ind w:left="360"/>
+        <w:textAlignment w:val="baseline"/>
+        <w:rPr>
+          <w:rFonts w:ascii="Times New Roman" w:eastAsia="Times New Roman" w:hAnsi="Times New Roman" w:cs="Times New Roman"/>
+          <w:color w:val="000000"/>
+          <w:sz w:val="23"/>
+          <w:szCs w:val="23"/>
+        </w:rPr>
+      </w:pPr>
+    </w:p>
+    <w:p>
+      <w:pPr>
+        <w:spacing w:after="0" w:line="240" w:lineRule="auto"/>
+        <w:ind w:left="360"/>
+        <w:textAlignment w:val="baseline"/>
+        <w:rPr>
+          <w:rFonts w:ascii="Times New Roman" w:eastAsia="Times New Roman" w:hAnsi="Times New Roman" w:cs="Times New Roman"/>
+          <w:color w:val="000000"/>
+          <w:sz w:val="23"/>
+          <w:szCs w:val="23"/>
+        </w:rPr>
+      </w:pPr>
+    </w:p>
+    <w:p>
+      <w:pPr>
+        <w:spacing w:after="0" w:line="240" w:lineRule="auto"/>
+        <w:ind w:left="360"/>
+        <w:textAlignment w:val="baseline"/>
+        <w:rPr>
+          <w:rFonts w:ascii="Times New Roman" w:eastAsia="Times New Roman" w:hAnsi="Times New Roman" w:cs="Times New Roman"/>
+          <w:color w:val="000000"/>
+          <w:sz w:val="23"/>
+          <w:szCs w:val="23"/>
+        </w:rPr>
+      </w:pPr>
+    </w:p>
+    <w:p>
+      <w:pPr>
+        <w:spacing w:after="0" w:line="240" w:lineRule="auto"/>
+        <w:ind w:left="360"/>
+        <w:textAlignment w:val="baseline"/>
+        <w:rPr>
+          <w:rFonts w:ascii="Times New Roman" w:eastAsia="Times New Roman" w:hAnsi="Times New Roman" w:cs="Times New Roman"/>
+          <w:color w:val="000000"/>
+          <w:sz w:val="23"/>
+          <w:szCs w:val="23"/>
+        </w:rPr>
+      </w:pPr>
+    </w:p>
+    <w:p>
+      <w:pPr>
+        <w:spacing w:after="0" w:line="240" w:lineRule="auto"/>
+        <w:ind w:left="360"/>
+        <w:textAlignment w:val="baseline"/>
+        <w:rPr>
+          <w:rFonts w:ascii="Times New Roman" w:eastAsia="Times New Roman" w:hAnsi="Times New Roman" w:cs="Times New Roman"/>
+          <w:color w:val="000000"/>
+          <w:sz w:val="23"/>
+          <w:szCs w:val="23"/>
+        </w:rPr>
+      </w:pPr>
+    </w:p>
+    <w:p>
+      <w:pPr>
+        <w:spacing w:after="0" w:line="240" w:lineRule="auto"/>
+        <w:ind w:left="360"/>
+        <w:textAlignment w:val="baseline"/>
+        <w:rPr>
+          <w:rFonts w:ascii="Times New Roman" w:eastAsia="Times New Roman" w:hAnsi="Times New Roman" w:cs="Times New Roman"/>
+          <w:color w:val="000000"/>
+          <w:sz w:val="23"/>
+          <w:szCs w:val="23"/>
+        </w:rPr>
+      </w:pPr>
+    </w:p>
+    <w:p>
+      <w:pPr>
+        <w:spacing w:after="0" w:line="240" w:lineRule="auto"/>
+        <w:ind w:left="360"/>
+        <w:textAlignment w:val="baseline"/>
+        <w:rPr>
+          <w:rFonts w:ascii="Times New Roman" w:eastAsia="Times New Roman" w:hAnsi="Times New Roman" w:cs="Times New Roman"/>
+          <w:color w:val="000000"/>
+          <w:sz w:val="23"/>
+          <w:szCs w:val="23"/>
+        </w:rPr>
+      </w:pPr>
+    </w:p>
+    <w:p>
+      <w:pPr>
+        <w:spacing w:after="0" w:line="240" w:lineRule="auto"/>
+        <w:ind w:left="360"/>
+        <w:textAlignment w:val="baseline"/>
+        <w:rPr>
+          <w:rFonts w:ascii="Times New Roman" w:eastAsia="Times New Roman" w:hAnsi="Times New Roman" w:cs="Times New Roman"/>
+          <w:color w:val="000000"/>
+          <w:sz w:val="23"/>
+          <w:szCs w:val="23"/>
+        </w:rPr>
+      </w:pPr>
+    </w:p>
+    <w:p>
+      <w:pPr>
+        <w:spacing w:after="0" w:line="240" w:lineRule="auto"/>
+        <w:ind w:left="360"/>
+        <w:textAlignment w:val="baseline"/>
+        <w:rPr>
+          <w:rFonts w:ascii="Times New Roman" w:eastAsia="Times New Roman" w:hAnsi="Times New Roman" w:cs="Times New Roman"/>
+          <w:color w:val="000000"/>
+          <w:sz w:val="23"/>
+          <w:szCs w:val="23"/>
+        </w:rPr>
+      </w:pPr>
+    </w:p>
+    <w:p>
+      <w:pPr>
         <w:pStyle w:val="ListParagraph"/>
         <w:numPr>
           <w:ilvl w:val="0"/>
@@ -6357,6 +11217,7 @@
     </w:p>
     <w:p>
       <w:pPr>
+        <w:jc w:val="center"/>
         <w:rPr>
           <w:rFonts w:ascii="Times New Roman" w:eastAsia="Times New Roman" w:hAnsi="Times New Roman" w:cs="Times New Roman"/>
           <w:b/>
@@ -6376,6 +11237,150 @@
         <w:lastRenderedPageBreak/>
         <w:t>Uniform Distribution (Pre-Test)</w:t>
       </w:r>
+    </w:p>
+    <w:p>
+      <w:pPr>
+        <w:jc w:val="center"/>
+        <w:rPr>
+          <w:rFonts w:ascii="Times New Roman" w:eastAsia="Times New Roman" w:hAnsi="Times New Roman" w:cs="Times New Roman"/>
+          <w:b/>
+          <w:color w:val="000000"/>
+          <w:sz w:val="23"/>
+          <w:szCs w:val="23"/>
+        </w:rPr>
+      </w:pPr>
+    </w:p>
+    <w:p>
+      <w:pPr>
+        <w:jc w:val="center"/>
+        <w:rPr>
+          <w:rFonts w:ascii="Times New Roman" w:eastAsia="Times New Roman" w:hAnsi="Times New Roman" w:cs="Times New Roman"/>
+          <w:b/>
+          <w:color w:val="000000"/>
+          <w:sz w:val="23"/>
+          <w:szCs w:val="23"/>
+        </w:rPr>
+      </w:pPr>
+    </w:p>
+    <w:p>
+      <w:pPr>
+        <w:jc w:val="center"/>
+        <w:rPr>
+          <w:rFonts w:ascii="Times New Roman" w:eastAsia="Times New Roman" w:hAnsi="Times New Roman" w:cs="Times New Roman"/>
+          <w:b/>
+          <w:color w:val="000000"/>
+          <w:sz w:val="23"/>
+          <w:szCs w:val="23"/>
+        </w:rPr>
+      </w:pPr>
+    </w:p>
+    <w:p>
+      <w:pPr>
+        <w:jc w:val="center"/>
+        <w:rPr>
+          <w:rFonts w:ascii="Times New Roman" w:eastAsia="Times New Roman" w:hAnsi="Times New Roman" w:cs="Times New Roman"/>
+          <w:b/>
+          <w:color w:val="000000"/>
+          <w:sz w:val="23"/>
+          <w:szCs w:val="23"/>
+        </w:rPr>
+      </w:pPr>
+    </w:p>
+    <w:p>
+      <w:pPr>
+        <w:jc w:val="center"/>
+        <w:rPr>
+          <w:rFonts w:ascii="Times New Roman" w:eastAsia="Times New Roman" w:hAnsi="Times New Roman" w:cs="Times New Roman"/>
+          <w:b/>
+          <w:color w:val="000000"/>
+          <w:sz w:val="23"/>
+          <w:szCs w:val="23"/>
+        </w:rPr>
+      </w:pPr>
+    </w:p>
+    <w:p>
+      <w:pPr>
+        <w:jc w:val="center"/>
+        <w:rPr>
+          <w:rFonts w:ascii="Times New Roman" w:eastAsia="Times New Roman" w:hAnsi="Times New Roman" w:cs="Times New Roman"/>
+          <w:b/>
+          <w:color w:val="000000"/>
+          <w:sz w:val="23"/>
+          <w:szCs w:val="23"/>
+        </w:rPr>
+      </w:pPr>
+    </w:p>
+    <w:p>
+      <w:pPr>
+        <w:jc w:val="center"/>
+        <w:rPr>
+          <w:rFonts w:ascii="Times New Roman" w:eastAsia="Times New Roman" w:hAnsi="Times New Roman" w:cs="Times New Roman"/>
+          <w:b/>
+          <w:color w:val="000000"/>
+          <w:sz w:val="23"/>
+          <w:szCs w:val="23"/>
+        </w:rPr>
+      </w:pPr>
+    </w:p>
+    <w:p>
+      <w:pPr>
+        <w:jc w:val="center"/>
+        <w:rPr>
+          <w:rFonts w:ascii="Times New Roman" w:eastAsia="Times New Roman" w:hAnsi="Times New Roman" w:cs="Times New Roman"/>
+          <w:b/>
+          <w:color w:val="000000"/>
+          <w:sz w:val="23"/>
+          <w:szCs w:val="23"/>
+        </w:rPr>
+      </w:pPr>
+    </w:p>
+    <w:p>
+      <w:pPr>
+        <w:jc w:val="center"/>
+        <w:rPr>
+          <w:rFonts w:ascii="Times New Roman" w:eastAsia="Times New Roman" w:hAnsi="Times New Roman" w:cs="Times New Roman"/>
+          <w:b/>
+          <w:color w:val="000000"/>
+          <w:sz w:val="23"/>
+          <w:szCs w:val="23"/>
+        </w:rPr>
+      </w:pPr>
+    </w:p>
+    <w:p>
+      <w:pPr>
+        <w:jc w:val="center"/>
+        <w:rPr>
+          <w:rFonts w:ascii="Times New Roman" w:eastAsia="Times New Roman" w:hAnsi="Times New Roman" w:cs="Times New Roman"/>
+          <w:b/>
+          <w:color w:val="000000"/>
+          <w:sz w:val="23"/>
+          <w:szCs w:val="23"/>
+        </w:rPr>
+      </w:pPr>
+    </w:p>
+    <w:p>
+      <w:pPr>
+        <w:jc w:val="center"/>
+        <w:rPr>
+          <w:rFonts w:ascii="Times New Roman" w:eastAsia="Times New Roman" w:hAnsi="Times New Roman" w:cs="Times New Roman"/>
+          <w:b/>
+          <w:color w:val="000000"/>
+          <w:sz w:val="23"/>
+          <w:szCs w:val="23"/>
+        </w:rPr>
+      </w:pPr>
+    </w:p>
+    <w:p>
+      <w:pPr>
+        <w:jc w:val="center"/>
+        <w:rPr>
+          <w:rFonts w:ascii="Times New Roman" w:eastAsia="Times New Roman" w:hAnsi="Times New Roman" w:cs="Times New Roman"/>
+          <w:b/>
+          <w:color w:val="000000"/>
+          <w:sz w:val="23"/>
+          <w:szCs w:val="23"/>
+        </w:rPr>
+      </w:pPr>
     </w:p>
     <w:p>
       <w:pPr>
@@ -6471,6 +11476,214 @@
     </w:p>
     <w:p>
       <w:pPr>
+        <w:spacing w:after="0" w:line="240" w:lineRule="auto"/>
+        <w:ind w:left="360"/>
+        <w:textAlignment w:val="baseline"/>
+        <w:rPr>
+          <w:rFonts w:ascii="Times New Roman" w:eastAsia="Times New Roman" w:hAnsi="Times New Roman" w:cs="Times New Roman"/>
+          <w:color w:val="000000"/>
+          <w:sz w:val="23"/>
+          <w:szCs w:val="23"/>
+        </w:rPr>
+      </w:pPr>
+    </w:p>
+    <w:p>
+      <w:pPr>
+        <w:spacing w:after="0" w:line="240" w:lineRule="auto"/>
+        <w:ind w:left="360"/>
+        <w:textAlignment w:val="baseline"/>
+        <w:rPr>
+          <w:rFonts w:ascii="Times New Roman" w:eastAsia="Times New Roman" w:hAnsi="Times New Roman" w:cs="Times New Roman"/>
+          <w:color w:val="000000"/>
+          <w:sz w:val="23"/>
+          <w:szCs w:val="23"/>
+        </w:rPr>
+      </w:pPr>
+    </w:p>
+    <w:p>
+      <w:pPr>
+        <w:spacing w:after="0" w:line="240" w:lineRule="auto"/>
+        <w:ind w:left="360"/>
+        <w:textAlignment w:val="baseline"/>
+        <w:rPr>
+          <w:rFonts w:ascii="Times New Roman" w:eastAsia="Times New Roman" w:hAnsi="Times New Roman" w:cs="Times New Roman"/>
+          <w:color w:val="000000"/>
+          <w:sz w:val="23"/>
+          <w:szCs w:val="23"/>
+        </w:rPr>
+      </w:pPr>
+    </w:p>
+    <w:p>
+      <w:pPr>
+        <w:spacing w:after="0" w:line="240" w:lineRule="auto"/>
+        <w:ind w:left="360"/>
+        <w:textAlignment w:val="baseline"/>
+        <w:rPr>
+          <w:rFonts w:ascii="Times New Roman" w:eastAsia="Times New Roman" w:hAnsi="Times New Roman" w:cs="Times New Roman"/>
+          <w:color w:val="000000"/>
+          <w:sz w:val="23"/>
+          <w:szCs w:val="23"/>
+        </w:rPr>
+      </w:pPr>
+    </w:p>
+    <w:p>
+      <w:pPr>
+        <w:spacing w:after="0" w:line="240" w:lineRule="auto"/>
+        <w:ind w:left="360"/>
+        <w:textAlignment w:val="baseline"/>
+        <w:rPr>
+          <w:rFonts w:ascii="Times New Roman" w:eastAsia="Times New Roman" w:hAnsi="Times New Roman" w:cs="Times New Roman"/>
+          <w:color w:val="000000"/>
+          <w:sz w:val="23"/>
+          <w:szCs w:val="23"/>
+        </w:rPr>
+      </w:pPr>
+    </w:p>
+    <w:p>
+      <w:pPr>
+        <w:spacing w:after="0" w:line="240" w:lineRule="auto"/>
+        <w:ind w:left="360"/>
+        <w:textAlignment w:val="baseline"/>
+        <w:rPr>
+          <w:rFonts w:ascii="Times New Roman" w:eastAsia="Times New Roman" w:hAnsi="Times New Roman" w:cs="Times New Roman"/>
+          <w:color w:val="000000"/>
+          <w:sz w:val="23"/>
+          <w:szCs w:val="23"/>
+        </w:rPr>
+      </w:pPr>
+    </w:p>
+    <w:p>
+      <w:pPr>
+        <w:spacing w:after="0" w:line="240" w:lineRule="auto"/>
+        <w:ind w:left="360"/>
+        <w:textAlignment w:val="baseline"/>
+        <w:rPr>
+          <w:rFonts w:ascii="Times New Roman" w:eastAsia="Times New Roman" w:hAnsi="Times New Roman" w:cs="Times New Roman"/>
+          <w:color w:val="000000"/>
+          <w:sz w:val="23"/>
+          <w:szCs w:val="23"/>
+        </w:rPr>
+      </w:pPr>
+    </w:p>
+    <w:p>
+      <w:pPr>
+        <w:spacing w:after="0" w:line="240" w:lineRule="auto"/>
+        <w:ind w:left="360"/>
+        <w:textAlignment w:val="baseline"/>
+        <w:rPr>
+          <w:rFonts w:ascii="Times New Roman" w:eastAsia="Times New Roman" w:hAnsi="Times New Roman" w:cs="Times New Roman"/>
+          <w:color w:val="000000"/>
+          <w:sz w:val="23"/>
+          <w:szCs w:val="23"/>
+        </w:rPr>
+      </w:pPr>
+    </w:p>
+    <w:p>
+      <w:pPr>
+        <w:spacing w:after="0" w:line="240" w:lineRule="auto"/>
+        <w:ind w:left="360"/>
+        <w:textAlignment w:val="baseline"/>
+        <w:rPr>
+          <w:rFonts w:ascii="Times New Roman" w:eastAsia="Times New Roman" w:hAnsi="Times New Roman" w:cs="Times New Roman"/>
+          <w:color w:val="000000"/>
+          <w:sz w:val="23"/>
+          <w:szCs w:val="23"/>
+        </w:rPr>
+      </w:pPr>
+    </w:p>
+    <w:p>
+      <w:pPr>
+        <w:spacing w:after="0" w:line="240" w:lineRule="auto"/>
+        <w:ind w:left="360"/>
+        <w:textAlignment w:val="baseline"/>
+        <w:rPr>
+          <w:rFonts w:ascii="Times New Roman" w:eastAsia="Times New Roman" w:hAnsi="Times New Roman" w:cs="Times New Roman"/>
+          <w:color w:val="000000"/>
+          <w:sz w:val="23"/>
+          <w:szCs w:val="23"/>
+        </w:rPr>
+      </w:pPr>
+    </w:p>
+    <w:p>
+      <w:pPr>
+        <w:spacing w:after="0" w:line="240" w:lineRule="auto"/>
+        <w:ind w:left="360"/>
+        <w:textAlignment w:val="baseline"/>
+        <w:rPr>
+          <w:rFonts w:ascii="Times New Roman" w:eastAsia="Times New Roman" w:hAnsi="Times New Roman" w:cs="Times New Roman"/>
+          <w:color w:val="000000"/>
+          <w:sz w:val="23"/>
+          <w:szCs w:val="23"/>
+        </w:rPr>
+      </w:pPr>
+    </w:p>
+    <w:p>
+      <w:pPr>
+        <w:spacing w:after="0" w:line="240" w:lineRule="auto"/>
+        <w:ind w:left="360"/>
+        <w:textAlignment w:val="baseline"/>
+        <w:rPr>
+          <w:rFonts w:ascii="Times New Roman" w:eastAsia="Times New Roman" w:hAnsi="Times New Roman" w:cs="Times New Roman"/>
+          <w:color w:val="000000"/>
+          <w:sz w:val="23"/>
+          <w:szCs w:val="23"/>
+        </w:rPr>
+      </w:pPr>
+    </w:p>
+    <w:p>
+      <w:pPr>
+        <w:spacing w:after="0" w:line="240" w:lineRule="auto"/>
+        <w:ind w:left="360"/>
+        <w:textAlignment w:val="baseline"/>
+        <w:rPr>
+          <w:rFonts w:ascii="Times New Roman" w:eastAsia="Times New Roman" w:hAnsi="Times New Roman" w:cs="Times New Roman"/>
+          <w:color w:val="000000"/>
+          <w:sz w:val="23"/>
+          <w:szCs w:val="23"/>
+        </w:rPr>
+      </w:pPr>
+    </w:p>
+    <w:p>
+      <w:pPr>
+        <w:spacing w:after="0" w:line="240" w:lineRule="auto"/>
+        <w:ind w:left="360"/>
+        <w:textAlignment w:val="baseline"/>
+        <w:rPr>
+          <w:rFonts w:ascii="Times New Roman" w:eastAsia="Times New Roman" w:hAnsi="Times New Roman" w:cs="Times New Roman"/>
+          <w:color w:val="000000"/>
+          <w:sz w:val="23"/>
+          <w:szCs w:val="23"/>
+        </w:rPr>
+      </w:pPr>
+    </w:p>
+    <w:p>
+      <w:pPr>
+        <w:spacing w:after="0" w:line="240" w:lineRule="auto"/>
+        <w:ind w:left="360"/>
+        <w:textAlignment w:val="baseline"/>
+        <w:rPr>
+          <w:rFonts w:ascii="Times New Roman" w:eastAsia="Times New Roman" w:hAnsi="Times New Roman" w:cs="Times New Roman"/>
+          <w:color w:val="000000"/>
+          <w:sz w:val="23"/>
+          <w:szCs w:val="23"/>
+        </w:rPr>
+      </w:pPr>
+    </w:p>
+    <w:p>
+      <w:pPr>
+        <w:spacing w:after="0" w:line="240" w:lineRule="auto"/>
+        <w:ind w:left="360"/>
+        <w:textAlignment w:val="baseline"/>
+        <w:rPr>
+          <w:rFonts w:ascii="Times New Roman" w:eastAsia="Times New Roman" w:hAnsi="Times New Roman" w:cs="Times New Roman"/>
+          <w:color w:val="000000"/>
+          <w:sz w:val="23"/>
+          <w:szCs w:val="23"/>
+        </w:rPr>
+      </w:pPr>
+    </w:p>
+    <w:p>
+      <w:pPr>
         <w:pStyle w:val="ListParagraph"/>
         <w:numPr>
           <w:ilvl w:val="0"/>
@@ -6493,8 +11706,243 @@
           <w:sz w:val="23"/>
           <w:szCs w:val="23"/>
         </w:rPr>
-        <w:t>What is a uniform random variable?</w:t>
+        <w:lastRenderedPageBreak/>
+        <w:t>What is the expected value of a uniform random variable X with lower limit 5 and upper limit 10?</w:t>
       </w:r>
+    </w:p>
+    <w:p>
+      <w:pPr>
+        <w:spacing w:after="0" w:line="240" w:lineRule="auto"/>
+        <w:ind w:left="360"/>
+        <w:textAlignment w:val="baseline"/>
+        <w:rPr>
+          <w:rFonts w:ascii="Times New Roman" w:eastAsia="Times New Roman" w:hAnsi="Times New Roman" w:cs="Times New Roman"/>
+          <w:color w:val="000000"/>
+          <w:sz w:val="23"/>
+          <w:szCs w:val="23"/>
+        </w:rPr>
+      </w:pPr>
+    </w:p>
+    <w:p>
+      <w:pPr>
+        <w:spacing w:after="0" w:line="240" w:lineRule="auto"/>
+        <w:ind w:left="360"/>
+        <w:textAlignment w:val="baseline"/>
+        <w:rPr>
+          <w:rFonts w:ascii="Times New Roman" w:eastAsia="Times New Roman" w:hAnsi="Times New Roman" w:cs="Times New Roman"/>
+          <w:color w:val="000000"/>
+          <w:sz w:val="23"/>
+          <w:szCs w:val="23"/>
+        </w:rPr>
+      </w:pPr>
+    </w:p>
+    <w:p>
+      <w:pPr>
+        <w:spacing w:after="0" w:line="240" w:lineRule="auto"/>
+        <w:ind w:left="360"/>
+        <w:textAlignment w:val="baseline"/>
+        <w:rPr>
+          <w:rFonts w:ascii="Times New Roman" w:eastAsia="Times New Roman" w:hAnsi="Times New Roman" w:cs="Times New Roman"/>
+          <w:color w:val="000000"/>
+          <w:sz w:val="23"/>
+          <w:szCs w:val="23"/>
+        </w:rPr>
+      </w:pPr>
+    </w:p>
+    <w:p>
+      <w:pPr>
+        <w:spacing w:after="0" w:line="240" w:lineRule="auto"/>
+        <w:ind w:left="360"/>
+        <w:textAlignment w:val="baseline"/>
+        <w:rPr>
+          <w:rFonts w:ascii="Times New Roman" w:eastAsia="Times New Roman" w:hAnsi="Times New Roman" w:cs="Times New Roman"/>
+          <w:color w:val="000000"/>
+          <w:sz w:val="23"/>
+          <w:szCs w:val="23"/>
+        </w:rPr>
+      </w:pPr>
+    </w:p>
+    <w:p>
+      <w:pPr>
+        <w:spacing w:after="0" w:line="240" w:lineRule="auto"/>
+        <w:ind w:left="360"/>
+        <w:textAlignment w:val="baseline"/>
+        <w:rPr>
+          <w:rFonts w:ascii="Times New Roman" w:eastAsia="Times New Roman" w:hAnsi="Times New Roman" w:cs="Times New Roman"/>
+          <w:color w:val="000000"/>
+          <w:sz w:val="23"/>
+          <w:szCs w:val="23"/>
+        </w:rPr>
+      </w:pPr>
+    </w:p>
+    <w:p>
+      <w:pPr>
+        <w:spacing w:after="0" w:line="240" w:lineRule="auto"/>
+        <w:ind w:left="360"/>
+        <w:textAlignment w:val="baseline"/>
+        <w:rPr>
+          <w:rFonts w:ascii="Times New Roman" w:eastAsia="Times New Roman" w:hAnsi="Times New Roman" w:cs="Times New Roman"/>
+          <w:color w:val="000000"/>
+          <w:sz w:val="23"/>
+          <w:szCs w:val="23"/>
+        </w:rPr>
+      </w:pPr>
+    </w:p>
+    <w:p>
+      <w:pPr>
+        <w:spacing w:after="0" w:line="240" w:lineRule="auto"/>
+        <w:ind w:left="360"/>
+        <w:textAlignment w:val="baseline"/>
+        <w:rPr>
+          <w:rFonts w:ascii="Times New Roman" w:eastAsia="Times New Roman" w:hAnsi="Times New Roman" w:cs="Times New Roman"/>
+          <w:color w:val="000000"/>
+          <w:sz w:val="23"/>
+          <w:szCs w:val="23"/>
+        </w:rPr>
+      </w:pPr>
+    </w:p>
+    <w:p>
+      <w:pPr>
+        <w:spacing w:after="0" w:line="240" w:lineRule="auto"/>
+        <w:ind w:left="360"/>
+        <w:textAlignment w:val="baseline"/>
+        <w:rPr>
+          <w:rFonts w:ascii="Times New Roman" w:eastAsia="Times New Roman" w:hAnsi="Times New Roman" w:cs="Times New Roman"/>
+          <w:color w:val="000000"/>
+          <w:sz w:val="23"/>
+          <w:szCs w:val="23"/>
+        </w:rPr>
+      </w:pPr>
+    </w:p>
+    <w:p>
+      <w:pPr>
+        <w:spacing w:after="0" w:line="240" w:lineRule="auto"/>
+        <w:ind w:left="360"/>
+        <w:textAlignment w:val="baseline"/>
+        <w:rPr>
+          <w:rFonts w:ascii="Times New Roman" w:eastAsia="Times New Roman" w:hAnsi="Times New Roman" w:cs="Times New Roman"/>
+          <w:color w:val="000000"/>
+          <w:sz w:val="23"/>
+          <w:szCs w:val="23"/>
+        </w:rPr>
+      </w:pPr>
+    </w:p>
+    <w:p>
+      <w:pPr>
+        <w:spacing w:after="0" w:line="240" w:lineRule="auto"/>
+        <w:ind w:left="360"/>
+        <w:textAlignment w:val="baseline"/>
+        <w:rPr>
+          <w:rFonts w:ascii="Times New Roman" w:eastAsia="Times New Roman" w:hAnsi="Times New Roman" w:cs="Times New Roman"/>
+          <w:color w:val="000000"/>
+          <w:sz w:val="23"/>
+          <w:szCs w:val="23"/>
+        </w:rPr>
+      </w:pPr>
+    </w:p>
+    <w:p>
+      <w:pPr>
+        <w:spacing w:after="0" w:line="240" w:lineRule="auto"/>
+        <w:ind w:left="360"/>
+        <w:textAlignment w:val="baseline"/>
+        <w:rPr>
+          <w:rFonts w:ascii="Times New Roman" w:eastAsia="Times New Roman" w:hAnsi="Times New Roman" w:cs="Times New Roman"/>
+          <w:color w:val="000000"/>
+          <w:sz w:val="23"/>
+          <w:szCs w:val="23"/>
+        </w:rPr>
+      </w:pPr>
+    </w:p>
+    <w:p>
+      <w:pPr>
+        <w:spacing w:after="0" w:line="240" w:lineRule="auto"/>
+        <w:ind w:left="360"/>
+        <w:textAlignment w:val="baseline"/>
+        <w:rPr>
+          <w:rFonts w:ascii="Times New Roman" w:eastAsia="Times New Roman" w:hAnsi="Times New Roman" w:cs="Times New Roman"/>
+          <w:color w:val="000000"/>
+          <w:sz w:val="23"/>
+          <w:szCs w:val="23"/>
+        </w:rPr>
+      </w:pPr>
+    </w:p>
+    <w:p>
+      <w:pPr>
+        <w:spacing w:after="0" w:line="240" w:lineRule="auto"/>
+        <w:ind w:left="360"/>
+        <w:textAlignment w:val="baseline"/>
+        <w:rPr>
+          <w:rFonts w:ascii="Times New Roman" w:eastAsia="Times New Roman" w:hAnsi="Times New Roman" w:cs="Times New Roman"/>
+          <w:color w:val="000000"/>
+          <w:sz w:val="23"/>
+          <w:szCs w:val="23"/>
+        </w:rPr>
+      </w:pPr>
+    </w:p>
+    <w:p>
+      <w:pPr>
+        <w:spacing w:after="0" w:line="240" w:lineRule="auto"/>
+        <w:ind w:left="360"/>
+        <w:textAlignment w:val="baseline"/>
+        <w:rPr>
+          <w:rFonts w:ascii="Times New Roman" w:eastAsia="Times New Roman" w:hAnsi="Times New Roman" w:cs="Times New Roman"/>
+          <w:color w:val="000000"/>
+          <w:sz w:val="23"/>
+          <w:szCs w:val="23"/>
+        </w:rPr>
+      </w:pPr>
+    </w:p>
+    <w:p>
+      <w:pPr>
+        <w:spacing w:after="0" w:line="240" w:lineRule="auto"/>
+        <w:ind w:left="360"/>
+        <w:textAlignment w:val="baseline"/>
+        <w:rPr>
+          <w:rFonts w:ascii="Times New Roman" w:eastAsia="Times New Roman" w:hAnsi="Times New Roman" w:cs="Times New Roman"/>
+          <w:color w:val="000000"/>
+          <w:sz w:val="23"/>
+          <w:szCs w:val="23"/>
+        </w:rPr>
+      </w:pPr>
+    </w:p>
+    <w:p>
+      <w:pPr>
+        <w:spacing w:after="0" w:line="240" w:lineRule="auto"/>
+        <w:ind w:left="360"/>
+        <w:textAlignment w:val="baseline"/>
+        <w:rPr>
+          <w:rFonts w:ascii="Times New Roman" w:eastAsia="Times New Roman" w:hAnsi="Times New Roman" w:cs="Times New Roman"/>
+          <w:color w:val="000000"/>
+          <w:sz w:val="23"/>
+          <w:szCs w:val="23"/>
+        </w:rPr>
+      </w:pPr>
+    </w:p>
+    <w:p>
+      <w:pPr>
+        <w:spacing w:after="0" w:line="240" w:lineRule="auto"/>
+        <w:ind w:left="360"/>
+        <w:textAlignment w:val="baseline"/>
+        <w:rPr>
+          <w:rFonts w:ascii="Times New Roman" w:eastAsia="Times New Roman" w:hAnsi="Times New Roman" w:cs="Times New Roman"/>
+          <w:color w:val="000000"/>
+          <w:sz w:val="23"/>
+          <w:szCs w:val="23"/>
+        </w:rPr>
+      </w:pPr>
+    </w:p>
+    <w:p>
+      <w:pPr>
+        <w:spacing w:after="0" w:line="240" w:lineRule="auto"/>
+        <w:ind w:left="360"/>
+        <w:textAlignment w:val="baseline"/>
+        <w:rPr>
+          <w:rFonts w:ascii="Times New Roman" w:eastAsia="Times New Roman" w:hAnsi="Times New Roman" w:cs="Times New Roman"/>
+          <w:color w:val="000000"/>
+          <w:sz w:val="23"/>
+          <w:szCs w:val="23"/>
+        </w:rPr>
+      </w:pPr>
     </w:p>
     <w:p>
       <w:pPr>
@@ -6655,6 +12103,214 @@
     </w:p>
     <w:p>
       <w:pPr>
+        <w:spacing w:after="0" w:line="240" w:lineRule="auto"/>
+        <w:ind w:left="360"/>
+        <w:textAlignment w:val="baseline"/>
+        <w:rPr>
+          <w:rFonts w:ascii="Times New Roman" w:eastAsia="Times New Roman" w:hAnsi="Times New Roman" w:cs="Times New Roman"/>
+          <w:color w:val="000000"/>
+          <w:sz w:val="23"/>
+          <w:szCs w:val="23"/>
+        </w:rPr>
+      </w:pPr>
+    </w:p>
+    <w:p>
+      <w:pPr>
+        <w:spacing w:after="0" w:line="240" w:lineRule="auto"/>
+        <w:ind w:left="360"/>
+        <w:textAlignment w:val="baseline"/>
+        <w:rPr>
+          <w:rFonts w:ascii="Times New Roman" w:eastAsia="Times New Roman" w:hAnsi="Times New Roman" w:cs="Times New Roman"/>
+          <w:color w:val="000000"/>
+          <w:sz w:val="23"/>
+          <w:szCs w:val="23"/>
+        </w:rPr>
+      </w:pPr>
+    </w:p>
+    <w:p>
+      <w:pPr>
+        <w:spacing w:after="0" w:line="240" w:lineRule="auto"/>
+        <w:ind w:left="360"/>
+        <w:textAlignment w:val="baseline"/>
+        <w:rPr>
+          <w:rFonts w:ascii="Times New Roman" w:eastAsia="Times New Roman" w:hAnsi="Times New Roman" w:cs="Times New Roman"/>
+          <w:color w:val="000000"/>
+          <w:sz w:val="23"/>
+          <w:szCs w:val="23"/>
+        </w:rPr>
+      </w:pPr>
+    </w:p>
+    <w:p>
+      <w:pPr>
+        <w:spacing w:after="0" w:line="240" w:lineRule="auto"/>
+        <w:ind w:left="360"/>
+        <w:textAlignment w:val="baseline"/>
+        <w:rPr>
+          <w:rFonts w:ascii="Times New Roman" w:eastAsia="Times New Roman" w:hAnsi="Times New Roman" w:cs="Times New Roman"/>
+          <w:color w:val="000000"/>
+          <w:sz w:val="23"/>
+          <w:szCs w:val="23"/>
+        </w:rPr>
+      </w:pPr>
+    </w:p>
+    <w:p>
+      <w:pPr>
+        <w:spacing w:after="0" w:line="240" w:lineRule="auto"/>
+        <w:ind w:left="360"/>
+        <w:textAlignment w:val="baseline"/>
+        <w:rPr>
+          <w:rFonts w:ascii="Times New Roman" w:eastAsia="Times New Roman" w:hAnsi="Times New Roman" w:cs="Times New Roman"/>
+          <w:color w:val="000000"/>
+          <w:sz w:val="23"/>
+          <w:szCs w:val="23"/>
+        </w:rPr>
+      </w:pPr>
+    </w:p>
+    <w:p>
+      <w:pPr>
+        <w:spacing w:after="0" w:line="240" w:lineRule="auto"/>
+        <w:ind w:left="360"/>
+        <w:textAlignment w:val="baseline"/>
+        <w:rPr>
+          <w:rFonts w:ascii="Times New Roman" w:eastAsia="Times New Roman" w:hAnsi="Times New Roman" w:cs="Times New Roman"/>
+          <w:color w:val="000000"/>
+          <w:sz w:val="23"/>
+          <w:szCs w:val="23"/>
+        </w:rPr>
+      </w:pPr>
+    </w:p>
+    <w:p>
+      <w:pPr>
+        <w:spacing w:after="0" w:line="240" w:lineRule="auto"/>
+        <w:ind w:left="360"/>
+        <w:textAlignment w:val="baseline"/>
+        <w:rPr>
+          <w:rFonts w:ascii="Times New Roman" w:eastAsia="Times New Roman" w:hAnsi="Times New Roman" w:cs="Times New Roman"/>
+          <w:color w:val="000000"/>
+          <w:sz w:val="23"/>
+          <w:szCs w:val="23"/>
+        </w:rPr>
+      </w:pPr>
+    </w:p>
+    <w:p>
+      <w:pPr>
+        <w:spacing w:after="0" w:line="240" w:lineRule="auto"/>
+        <w:ind w:left="360"/>
+        <w:textAlignment w:val="baseline"/>
+        <w:rPr>
+          <w:rFonts w:ascii="Times New Roman" w:eastAsia="Times New Roman" w:hAnsi="Times New Roman" w:cs="Times New Roman"/>
+          <w:color w:val="000000"/>
+          <w:sz w:val="23"/>
+          <w:szCs w:val="23"/>
+        </w:rPr>
+      </w:pPr>
+    </w:p>
+    <w:p>
+      <w:pPr>
+        <w:spacing w:after="0" w:line="240" w:lineRule="auto"/>
+        <w:ind w:left="360"/>
+        <w:textAlignment w:val="baseline"/>
+        <w:rPr>
+          <w:rFonts w:ascii="Times New Roman" w:eastAsia="Times New Roman" w:hAnsi="Times New Roman" w:cs="Times New Roman"/>
+          <w:color w:val="000000"/>
+          <w:sz w:val="23"/>
+          <w:szCs w:val="23"/>
+        </w:rPr>
+      </w:pPr>
+    </w:p>
+    <w:p>
+      <w:pPr>
+        <w:spacing w:after="0" w:line="240" w:lineRule="auto"/>
+        <w:ind w:left="360"/>
+        <w:textAlignment w:val="baseline"/>
+        <w:rPr>
+          <w:rFonts w:ascii="Times New Roman" w:eastAsia="Times New Roman" w:hAnsi="Times New Roman" w:cs="Times New Roman"/>
+          <w:color w:val="000000"/>
+          <w:sz w:val="23"/>
+          <w:szCs w:val="23"/>
+        </w:rPr>
+      </w:pPr>
+    </w:p>
+    <w:p>
+      <w:pPr>
+        <w:spacing w:after="0" w:line="240" w:lineRule="auto"/>
+        <w:ind w:left="360"/>
+        <w:textAlignment w:val="baseline"/>
+        <w:rPr>
+          <w:rFonts w:ascii="Times New Roman" w:eastAsia="Times New Roman" w:hAnsi="Times New Roman" w:cs="Times New Roman"/>
+          <w:color w:val="000000"/>
+          <w:sz w:val="23"/>
+          <w:szCs w:val="23"/>
+        </w:rPr>
+      </w:pPr>
+    </w:p>
+    <w:p>
+      <w:pPr>
+        <w:spacing w:after="0" w:line="240" w:lineRule="auto"/>
+        <w:ind w:left="360"/>
+        <w:textAlignment w:val="baseline"/>
+        <w:rPr>
+          <w:rFonts w:ascii="Times New Roman" w:eastAsia="Times New Roman" w:hAnsi="Times New Roman" w:cs="Times New Roman"/>
+          <w:color w:val="000000"/>
+          <w:sz w:val="23"/>
+          <w:szCs w:val="23"/>
+        </w:rPr>
+      </w:pPr>
+    </w:p>
+    <w:p>
+      <w:pPr>
+        <w:spacing w:after="0" w:line="240" w:lineRule="auto"/>
+        <w:ind w:left="360"/>
+        <w:textAlignment w:val="baseline"/>
+        <w:rPr>
+          <w:rFonts w:ascii="Times New Roman" w:eastAsia="Times New Roman" w:hAnsi="Times New Roman" w:cs="Times New Roman"/>
+          <w:color w:val="000000"/>
+          <w:sz w:val="23"/>
+          <w:szCs w:val="23"/>
+        </w:rPr>
+      </w:pPr>
+    </w:p>
+    <w:p>
+      <w:pPr>
+        <w:spacing w:after="0" w:line="240" w:lineRule="auto"/>
+        <w:ind w:left="360"/>
+        <w:textAlignment w:val="baseline"/>
+        <w:rPr>
+          <w:rFonts w:ascii="Times New Roman" w:eastAsia="Times New Roman" w:hAnsi="Times New Roman" w:cs="Times New Roman"/>
+          <w:color w:val="000000"/>
+          <w:sz w:val="23"/>
+          <w:szCs w:val="23"/>
+        </w:rPr>
+      </w:pPr>
+    </w:p>
+    <w:p>
+      <w:pPr>
+        <w:spacing w:after="0" w:line="240" w:lineRule="auto"/>
+        <w:ind w:left="360"/>
+        <w:textAlignment w:val="baseline"/>
+        <w:rPr>
+          <w:rFonts w:ascii="Times New Roman" w:eastAsia="Times New Roman" w:hAnsi="Times New Roman" w:cs="Times New Roman"/>
+          <w:color w:val="000000"/>
+          <w:sz w:val="23"/>
+          <w:szCs w:val="23"/>
+        </w:rPr>
+      </w:pPr>
+    </w:p>
+    <w:p>
+      <w:pPr>
+        <w:spacing w:after="0" w:line="240" w:lineRule="auto"/>
+        <w:ind w:left="360"/>
+        <w:textAlignment w:val="baseline"/>
+        <w:rPr>
+          <w:rFonts w:ascii="Times New Roman" w:eastAsia="Times New Roman" w:hAnsi="Times New Roman" w:cs="Times New Roman"/>
+          <w:color w:val="000000"/>
+          <w:sz w:val="23"/>
+          <w:szCs w:val="23"/>
+        </w:rPr>
+      </w:pPr>
+    </w:p>
+    <w:p>
+      <w:pPr>
         <w:pStyle w:val="ListParagraph"/>
         <w:numPr>
           <w:ilvl w:val="0"/>
@@ -6677,6 +12333,7 @@
           <w:sz w:val="23"/>
           <w:szCs w:val="23"/>
         </w:rPr>
+        <w:lastRenderedPageBreak/>
         <w:t>Write down the expression for the Cumulative Distribution Function (</w:t>
       </w:r>
       <m:oMath>
@@ -6851,6 +12508,279 @@
     </w:p>
     <w:p>
       <w:pPr>
+        <w:spacing w:after="0" w:line="240" w:lineRule="auto"/>
+        <w:ind w:left="360"/>
+        <w:textAlignment w:val="baseline"/>
+        <w:rPr>
+          <w:rFonts w:ascii="Times New Roman" w:eastAsia="Times New Roman" w:hAnsi="Times New Roman" w:cs="Times New Roman"/>
+          <w:color w:val="000000"/>
+          <w:sz w:val="23"/>
+          <w:szCs w:val="23"/>
+        </w:rPr>
+      </w:pPr>
+    </w:p>
+    <w:p>
+      <w:pPr>
+        <w:spacing w:after="0" w:line="240" w:lineRule="auto"/>
+        <w:ind w:left="360"/>
+        <w:textAlignment w:val="baseline"/>
+        <w:rPr>
+          <w:rFonts w:ascii="Times New Roman" w:eastAsia="Times New Roman" w:hAnsi="Times New Roman" w:cs="Times New Roman"/>
+          <w:color w:val="000000"/>
+          <w:sz w:val="23"/>
+          <w:szCs w:val="23"/>
+        </w:rPr>
+      </w:pPr>
+    </w:p>
+    <w:p>
+      <w:pPr>
+        <w:spacing w:after="0" w:line="240" w:lineRule="auto"/>
+        <w:ind w:left="360"/>
+        <w:textAlignment w:val="baseline"/>
+        <w:rPr>
+          <w:rFonts w:ascii="Times New Roman" w:eastAsia="Times New Roman" w:hAnsi="Times New Roman" w:cs="Times New Roman"/>
+          <w:color w:val="000000"/>
+          <w:sz w:val="23"/>
+          <w:szCs w:val="23"/>
+        </w:rPr>
+      </w:pPr>
+    </w:p>
+    <w:p>
+      <w:pPr>
+        <w:spacing w:after="0" w:line="240" w:lineRule="auto"/>
+        <w:ind w:left="360"/>
+        <w:textAlignment w:val="baseline"/>
+        <w:rPr>
+          <w:rFonts w:ascii="Times New Roman" w:eastAsia="Times New Roman" w:hAnsi="Times New Roman" w:cs="Times New Roman"/>
+          <w:color w:val="000000"/>
+          <w:sz w:val="23"/>
+          <w:szCs w:val="23"/>
+        </w:rPr>
+      </w:pPr>
+    </w:p>
+    <w:p>
+      <w:pPr>
+        <w:spacing w:after="0" w:line="240" w:lineRule="auto"/>
+        <w:ind w:left="360"/>
+        <w:textAlignment w:val="baseline"/>
+        <w:rPr>
+          <w:rFonts w:ascii="Times New Roman" w:eastAsia="Times New Roman" w:hAnsi="Times New Roman" w:cs="Times New Roman"/>
+          <w:color w:val="000000"/>
+          <w:sz w:val="23"/>
+          <w:szCs w:val="23"/>
+        </w:rPr>
+      </w:pPr>
+    </w:p>
+    <w:p>
+      <w:pPr>
+        <w:spacing w:after="0" w:line="240" w:lineRule="auto"/>
+        <w:ind w:left="360"/>
+        <w:textAlignment w:val="baseline"/>
+        <w:rPr>
+          <w:rFonts w:ascii="Times New Roman" w:eastAsia="Times New Roman" w:hAnsi="Times New Roman" w:cs="Times New Roman"/>
+          <w:color w:val="000000"/>
+          <w:sz w:val="23"/>
+          <w:szCs w:val="23"/>
+        </w:rPr>
+      </w:pPr>
+    </w:p>
+    <w:p>
+      <w:pPr>
+        <w:spacing w:after="0" w:line="240" w:lineRule="auto"/>
+        <w:ind w:left="360"/>
+        <w:textAlignment w:val="baseline"/>
+        <w:rPr>
+          <w:rFonts w:ascii="Times New Roman" w:eastAsia="Times New Roman" w:hAnsi="Times New Roman" w:cs="Times New Roman"/>
+          <w:color w:val="000000"/>
+          <w:sz w:val="23"/>
+          <w:szCs w:val="23"/>
+        </w:rPr>
+      </w:pPr>
+    </w:p>
+    <w:p>
+      <w:pPr>
+        <w:spacing w:after="0" w:line="240" w:lineRule="auto"/>
+        <w:ind w:left="360"/>
+        <w:textAlignment w:val="baseline"/>
+        <w:rPr>
+          <w:rFonts w:ascii="Times New Roman" w:eastAsia="Times New Roman" w:hAnsi="Times New Roman" w:cs="Times New Roman"/>
+          <w:color w:val="000000"/>
+          <w:sz w:val="23"/>
+          <w:szCs w:val="23"/>
+        </w:rPr>
+      </w:pPr>
+    </w:p>
+    <w:p>
+      <w:pPr>
+        <w:spacing w:after="0" w:line="240" w:lineRule="auto"/>
+        <w:ind w:left="360"/>
+        <w:textAlignment w:val="baseline"/>
+        <w:rPr>
+          <w:rFonts w:ascii="Times New Roman" w:eastAsia="Times New Roman" w:hAnsi="Times New Roman" w:cs="Times New Roman"/>
+          <w:color w:val="000000"/>
+          <w:sz w:val="23"/>
+          <w:szCs w:val="23"/>
+        </w:rPr>
+      </w:pPr>
+    </w:p>
+    <w:p>
+      <w:pPr>
+        <w:spacing w:after="0" w:line="240" w:lineRule="auto"/>
+        <w:ind w:left="360"/>
+        <w:textAlignment w:val="baseline"/>
+        <w:rPr>
+          <w:rFonts w:ascii="Times New Roman" w:eastAsia="Times New Roman" w:hAnsi="Times New Roman" w:cs="Times New Roman"/>
+          <w:color w:val="000000"/>
+          <w:sz w:val="23"/>
+          <w:szCs w:val="23"/>
+        </w:rPr>
+      </w:pPr>
+    </w:p>
+    <w:p>
+      <w:pPr>
+        <w:spacing w:after="0" w:line="240" w:lineRule="auto"/>
+        <w:ind w:left="360"/>
+        <w:textAlignment w:val="baseline"/>
+        <w:rPr>
+          <w:rFonts w:ascii="Times New Roman" w:eastAsia="Times New Roman" w:hAnsi="Times New Roman" w:cs="Times New Roman"/>
+          <w:color w:val="000000"/>
+          <w:sz w:val="23"/>
+          <w:szCs w:val="23"/>
+        </w:rPr>
+      </w:pPr>
+    </w:p>
+    <w:p>
+      <w:pPr>
+        <w:spacing w:after="0" w:line="240" w:lineRule="auto"/>
+        <w:ind w:left="360"/>
+        <w:textAlignment w:val="baseline"/>
+        <w:rPr>
+          <w:rFonts w:ascii="Times New Roman" w:eastAsia="Times New Roman" w:hAnsi="Times New Roman" w:cs="Times New Roman"/>
+          <w:color w:val="000000"/>
+          <w:sz w:val="23"/>
+          <w:szCs w:val="23"/>
+        </w:rPr>
+      </w:pPr>
+    </w:p>
+    <w:p>
+      <w:pPr>
+        <w:spacing w:after="0" w:line="240" w:lineRule="auto"/>
+        <w:ind w:left="360"/>
+        <w:textAlignment w:val="baseline"/>
+        <w:rPr>
+          <w:rFonts w:ascii="Times New Roman" w:eastAsia="Times New Roman" w:hAnsi="Times New Roman" w:cs="Times New Roman"/>
+          <w:color w:val="000000"/>
+          <w:sz w:val="23"/>
+          <w:szCs w:val="23"/>
+        </w:rPr>
+      </w:pPr>
+    </w:p>
+    <w:p>
+      <w:pPr>
+        <w:spacing w:after="0" w:line="240" w:lineRule="auto"/>
+        <w:ind w:left="360"/>
+        <w:textAlignment w:val="baseline"/>
+        <w:rPr>
+          <w:rFonts w:ascii="Times New Roman" w:eastAsia="Times New Roman" w:hAnsi="Times New Roman" w:cs="Times New Roman"/>
+          <w:color w:val="000000"/>
+          <w:sz w:val="23"/>
+          <w:szCs w:val="23"/>
+        </w:rPr>
+      </w:pPr>
+    </w:p>
+    <w:p>
+      <w:pPr>
+        <w:spacing w:after="0" w:line="240" w:lineRule="auto"/>
+        <w:ind w:left="360"/>
+        <w:textAlignment w:val="baseline"/>
+        <w:rPr>
+          <w:rFonts w:ascii="Times New Roman" w:eastAsia="Times New Roman" w:hAnsi="Times New Roman" w:cs="Times New Roman"/>
+          <w:color w:val="000000"/>
+          <w:sz w:val="23"/>
+          <w:szCs w:val="23"/>
+        </w:rPr>
+      </w:pPr>
+    </w:p>
+    <w:p>
+      <w:pPr>
+        <w:spacing w:after="0" w:line="240" w:lineRule="auto"/>
+        <w:ind w:left="360"/>
+        <w:textAlignment w:val="baseline"/>
+        <w:rPr>
+          <w:rFonts w:ascii="Times New Roman" w:eastAsia="Times New Roman" w:hAnsi="Times New Roman" w:cs="Times New Roman"/>
+          <w:color w:val="000000"/>
+          <w:sz w:val="23"/>
+          <w:szCs w:val="23"/>
+        </w:rPr>
+      </w:pPr>
+    </w:p>
+    <w:p>
+      <w:pPr>
+        <w:spacing w:after="0" w:line="240" w:lineRule="auto"/>
+        <w:ind w:left="360"/>
+        <w:textAlignment w:val="baseline"/>
+        <w:rPr>
+          <w:rFonts w:ascii="Times New Roman" w:eastAsia="Times New Roman" w:hAnsi="Times New Roman" w:cs="Times New Roman"/>
+          <w:color w:val="000000"/>
+          <w:sz w:val="23"/>
+          <w:szCs w:val="23"/>
+        </w:rPr>
+      </w:pPr>
+    </w:p>
+    <w:p>
+      <w:pPr>
+        <w:spacing w:after="0" w:line="240" w:lineRule="auto"/>
+        <w:ind w:left="360"/>
+        <w:textAlignment w:val="baseline"/>
+        <w:rPr>
+          <w:rFonts w:ascii="Times New Roman" w:eastAsia="Times New Roman" w:hAnsi="Times New Roman" w:cs="Times New Roman"/>
+          <w:color w:val="000000"/>
+          <w:sz w:val="23"/>
+          <w:szCs w:val="23"/>
+        </w:rPr>
+      </w:pPr>
+    </w:p>
+    <w:p>
+      <w:pPr>
+        <w:spacing w:after="0" w:line="240" w:lineRule="auto"/>
+        <w:ind w:left="360"/>
+        <w:textAlignment w:val="baseline"/>
+        <w:rPr>
+          <w:rFonts w:ascii="Times New Roman" w:eastAsia="Times New Roman" w:hAnsi="Times New Roman" w:cs="Times New Roman"/>
+          <w:color w:val="000000"/>
+          <w:sz w:val="23"/>
+          <w:szCs w:val="23"/>
+        </w:rPr>
+      </w:pPr>
+    </w:p>
+    <w:p>
+      <w:pPr>
+        <w:spacing w:after="0" w:line="240" w:lineRule="auto"/>
+        <w:ind w:left="360"/>
+        <w:textAlignment w:val="baseline"/>
+        <w:rPr>
+          <w:rFonts w:ascii="Times New Roman" w:eastAsia="Times New Roman" w:hAnsi="Times New Roman" w:cs="Times New Roman"/>
+          <w:color w:val="000000"/>
+          <w:sz w:val="23"/>
+          <w:szCs w:val="23"/>
+        </w:rPr>
+      </w:pPr>
+    </w:p>
+    <w:p>
+      <w:pPr>
+        <w:spacing w:after="0" w:line="240" w:lineRule="auto"/>
+        <w:ind w:left="360"/>
+        <w:textAlignment w:val="baseline"/>
+        <w:rPr>
+          <w:rFonts w:ascii="Times New Roman" w:eastAsia="Times New Roman" w:hAnsi="Times New Roman" w:cs="Times New Roman"/>
+          <w:color w:val="000000"/>
+          <w:sz w:val="23"/>
+          <w:szCs w:val="23"/>
+        </w:rPr>
+      </w:pPr>
+    </w:p>
+    <w:p>
+      <w:pPr>
         <w:pStyle w:val="ListParagraph"/>
         <w:numPr>
           <w:ilvl w:val="0"/>
@@ -6873,16 +12803,7 @@
           <w:sz w:val="23"/>
           <w:szCs w:val="23"/>
         </w:rPr>
-        <w:t xml:space="preserve">For a uniform random variable </w:t>
-      </w:r>
-      <w:r>
-        <w:rPr>
-          <w:rFonts w:ascii="Times New Roman" w:eastAsia="Times New Roman" w:hAnsi="Times New Roman" w:cs="Times New Roman"/>
-          <w:color w:val="000000"/>
-          <w:sz w:val="23"/>
-          <w:szCs w:val="23"/>
-        </w:rPr>
-        <w:t xml:space="preserve">X with minimum value </w:t>
+        <w:t xml:space="preserve">For a uniform random variable X with minimum value </w:t>
       </w:r>
       <w:r>
         <w:rPr>
@@ -6911,20 +12832,8 @@
           <w:sz w:val="23"/>
           <w:szCs w:val="23"/>
         </w:rPr>
-        <w:t>5</w:t>
+        <w:t xml:space="preserve">5, </w:t>
       </w:r>
-      <w:proofErr w:type="gramStart"/>
-      <w:r>
-        <w:rPr>
-          <w:rFonts w:ascii="Times New Roman" w:eastAsia="Times New Roman" w:hAnsi="Times New Roman" w:cs="Times New Roman"/>
-          <w:i/>
-          <w:color w:val="000000"/>
-          <w:sz w:val="23"/>
-          <w:szCs w:val="23"/>
-        </w:rPr>
-        <w:t xml:space="preserve">, </w:t>
-      </w:r>
-      <w:proofErr w:type="gramEnd"/>
       <m:oMath>
         <m:sSub>
           <m:sSubPr>
@@ -6992,8 +12901,656 @@
             <w:sz w:val="23"/>
             <w:szCs w:val="23"/>
           </w:rPr>
-          <m:t>=0</m:t>
+          <m:t xml:space="preserve">=0. </m:t>
         </m:r>
+      </m:oMath>
+      <w:r>
+        <w:rPr>
+          <w:rFonts w:ascii="Times New Roman" w:eastAsia="Times New Roman" w:hAnsi="Times New Roman" w:cs="Times New Roman"/>
+          <w:i/>
+          <w:color w:val="000000"/>
+          <w:sz w:val="23"/>
+          <w:szCs w:val="23"/>
+        </w:rPr>
+        <w:t xml:space="preserve"> </w:t>
+      </w:r>
+      <w:proofErr w:type="gramStart"/>
+      <w:r>
+        <w:rPr>
+          <w:rFonts w:ascii="Times New Roman" w:eastAsia="Times New Roman" w:hAnsi="Times New Roman" w:cs="Times New Roman"/>
+          <w:color w:val="000000"/>
+          <w:sz w:val="23"/>
+          <w:szCs w:val="23"/>
+        </w:rPr>
+        <w:t>Why</w:t>
+      </w:r>
+      <w:proofErr w:type="gramEnd"/>
+      <w:r>
+        <w:rPr>
+          <w:rFonts w:ascii="Times New Roman" w:eastAsia="Times New Roman" w:hAnsi="Times New Roman" w:cs="Times New Roman"/>
+          <w:color w:val="000000"/>
+          <w:sz w:val="23"/>
+          <w:szCs w:val="23"/>
+        </w:rPr>
+        <w:t xml:space="preserve"> is this so?</w:t>
+      </w:r>
+      <w:r>
+        <w:rPr>
+          <w:rFonts w:ascii="Times New Roman" w:eastAsia="Times New Roman" w:hAnsi="Times New Roman" w:cs="Times New Roman"/>
+          <w:color w:val="000000"/>
+          <w:sz w:val="23"/>
+          <w:szCs w:val="23"/>
+        </w:rPr>
+        <w:t xml:space="preserve"> (CDF = Cumulative Distribution Function)</w:t>
+      </w:r>
+    </w:p>
+    <w:p>
+      <w:pPr>
+        <w:rPr>
+          <w:rFonts w:ascii="Times New Roman" w:eastAsia="Times New Roman" w:hAnsi="Times New Roman" w:cs="Times New Roman"/>
+          <w:b/>
+          <w:color w:val="000000"/>
+          <w:sz w:val="23"/>
+          <w:szCs w:val="23"/>
+        </w:rPr>
+      </w:pPr>
+      <w:r>
+        <w:rPr>
+          <w:rFonts w:ascii="Times New Roman" w:eastAsia="Times New Roman" w:hAnsi="Times New Roman" w:cs="Times New Roman"/>
+          <w:b/>
+          <w:color w:val="000000"/>
+          <w:sz w:val="23"/>
+          <w:szCs w:val="23"/>
+        </w:rPr>
+        <w:br w:type="page"/>
+      </w:r>
+    </w:p>
+    <w:p>
+      <w:pPr>
+        <w:jc w:val="center"/>
+        <w:rPr>
+          <w:rFonts w:ascii="Times New Roman" w:eastAsia="Times New Roman" w:hAnsi="Times New Roman" w:cs="Times New Roman"/>
+          <w:b/>
+          <w:color w:val="000000"/>
+          <w:sz w:val="23"/>
+          <w:szCs w:val="23"/>
+        </w:rPr>
+      </w:pPr>
+      <w:r>
+        <w:rPr>
+          <w:rFonts w:ascii="Times New Roman" w:eastAsia="Times New Roman" w:hAnsi="Times New Roman" w:cs="Times New Roman"/>
+          <w:b/>
+          <w:color w:val="000000"/>
+          <w:sz w:val="23"/>
+          <w:szCs w:val="23"/>
+        </w:rPr>
+        <w:lastRenderedPageBreak/>
+        <w:t>Uniform Distribution (Post-Test)</w:t>
+      </w:r>
+    </w:p>
+    <w:p>
+      <w:pPr>
+        <w:jc w:val="center"/>
+        <w:rPr>
+          <w:rFonts w:ascii="Times New Roman" w:eastAsia="Times New Roman" w:hAnsi="Times New Roman" w:cs="Times New Roman"/>
+          <w:b/>
+          <w:color w:val="000000"/>
+          <w:sz w:val="23"/>
+          <w:szCs w:val="23"/>
+        </w:rPr>
+      </w:pPr>
+    </w:p>
+    <w:p>
+      <w:pPr>
+        <w:jc w:val="center"/>
+        <w:rPr>
+          <w:rFonts w:ascii="Times New Roman" w:eastAsia="Times New Roman" w:hAnsi="Times New Roman" w:cs="Times New Roman"/>
+          <w:b/>
+          <w:color w:val="000000"/>
+          <w:sz w:val="23"/>
+          <w:szCs w:val="23"/>
+        </w:rPr>
+      </w:pPr>
+    </w:p>
+    <w:p>
+      <w:pPr>
+        <w:jc w:val="center"/>
+        <w:rPr>
+          <w:rFonts w:ascii="Times New Roman" w:eastAsia="Times New Roman" w:hAnsi="Times New Roman" w:cs="Times New Roman"/>
+          <w:b/>
+          <w:color w:val="000000"/>
+          <w:sz w:val="23"/>
+          <w:szCs w:val="23"/>
+        </w:rPr>
+      </w:pPr>
+    </w:p>
+    <w:p>
+      <w:pPr>
+        <w:jc w:val="center"/>
+        <w:rPr>
+          <w:rFonts w:ascii="Times New Roman" w:eastAsia="Times New Roman" w:hAnsi="Times New Roman" w:cs="Times New Roman"/>
+          <w:b/>
+          <w:color w:val="000000"/>
+          <w:sz w:val="23"/>
+          <w:szCs w:val="23"/>
+        </w:rPr>
+      </w:pPr>
+    </w:p>
+    <w:p>
+      <w:pPr>
+        <w:jc w:val="center"/>
+        <w:rPr>
+          <w:rFonts w:ascii="Times New Roman" w:eastAsia="Times New Roman" w:hAnsi="Times New Roman" w:cs="Times New Roman"/>
+          <w:b/>
+          <w:color w:val="000000"/>
+          <w:sz w:val="23"/>
+          <w:szCs w:val="23"/>
+        </w:rPr>
+      </w:pPr>
+    </w:p>
+    <w:p>
+      <w:pPr>
+        <w:jc w:val="center"/>
+        <w:rPr>
+          <w:rFonts w:ascii="Times New Roman" w:eastAsia="Times New Roman" w:hAnsi="Times New Roman" w:cs="Times New Roman"/>
+          <w:b/>
+          <w:color w:val="000000"/>
+          <w:sz w:val="23"/>
+          <w:szCs w:val="23"/>
+        </w:rPr>
+      </w:pPr>
+    </w:p>
+    <w:p>
+      <w:pPr>
+        <w:jc w:val="center"/>
+        <w:rPr>
+          <w:rFonts w:ascii="Times New Roman" w:eastAsia="Times New Roman" w:hAnsi="Times New Roman" w:cs="Times New Roman"/>
+          <w:b/>
+          <w:color w:val="000000"/>
+          <w:sz w:val="23"/>
+          <w:szCs w:val="23"/>
+        </w:rPr>
+      </w:pPr>
+    </w:p>
+    <w:p>
+      <w:pPr>
+        <w:jc w:val="center"/>
+        <w:rPr>
+          <w:rFonts w:ascii="Times New Roman" w:eastAsia="Times New Roman" w:hAnsi="Times New Roman" w:cs="Times New Roman"/>
+          <w:b/>
+          <w:color w:val="000000"/>
+          <w:sz w:val="23"/>
+          <w:szCs w:val="23"/>
+        </w:rPr>
+      </w:pPr>
+    </w:p>
+    <w:p>
+      <w:pPr>
+        <w:jc w:val="center"/>
+        <w:rPr>
+          <w:rFonts w:ascii="Times New Roman" w:eastAsia="Times New Roman" w:hAnsi="Times New Roman" w:cs="Times New Roman"/>
+          <w:b/>
+          <w:color w:val="000000"/>
+          <w:sz w:val="23"/>
+          <w:szCs w:val="23"/>
+        </w:rPr>
+      </w:pPr>
+    </w:p>
+    <w:p>
+      <w:pPr>
+        <w:jc w:val="center"/>
+        <w:rPr>
+          <w:rFonts w:ascii="Times New Roman" w:eastAsia="Times New Roman" w:hAnsi="Times New Roman" w:cs="Times New Roman"/>
+          <w:b/>
+          <w:color w:val="000000"/>
+          <w:sz w:val="23"/>
+          <w:szCs w:val="23"/>
+        </w:rPr>
+      </w:pPr>
+    </w:p>
+    <w:p>
+      <w:pPr>
+        <w:jc w:val="center"/>
+        <w:rPr>
+          <w:rFonts w:ascii="Times New Roman" w:eastAsia="Times New Roman" w:hAnsi="Times New Roman" w:cs="Times New Roman"/>
+          <w:b/>
+          <w:color w:val="000000"/>
+          <w:sz w:val="23"/>
+          <w:szCs w:val="23"/>
+        </w:rPr>
+      </w:pPr>
+    </w:p>
+    <w:p>
+      <w:pPr>
+        <w:jc w:val="center"/>
+        <w:rPr>
+          <w:rFonts w:ascii="Times New Roman" w:eastAsia="Times New Roman" w:hAnsi="Times New Roman" w:cs="Times New Roman"/>
+          <w:b/>
+          <w:color w:val="000000"/>
+          <w:sz w:val="23"/>
+          <w:szCs w:val="23"/>
+        </w:rPr>
+      </w:pPr>
+    </w:p>
+    <w:p>
+      <w:pPr>
+        <w:pStyle w:val="ListParagraph"/>
+        <w:numPr>
+          <w:ilvl w:val="0"/>
+          <w:numId w:val="14"/>
+        </w:numPr>
+        <w:spacing w:after="0" w:line="240" w:lineRule="auto"/>
+        <w:ind w:left="709" w:hanging="283"/>
+        <w:textAlignment w:val="baseline"/>
+        <w:rPr>
+          <w:rFonts w:ascii="Times New Roman" w:eastAsia="Times New Roman" w:hAnsi="Times New Roman" w:cs="Times New Roman"/>
+          <w:color w:val="000000"/>
+          <w:sz w:val="23"/>
+          <w:szCs w:val="23"/>
+        </w:rPr>
+      </w:pPr>
+      <w:r>
+        <w:rPr>
+          <w:rFonts w:ascii="Times New Roman" w:eastAsia="Times New Roman" w:hAnsi="Times New Roman" w:cs="Times New Roman"/>
+          <w:color w:val="000000"/>
+          <w:sz w:val="23"/>
+          <w:szCs w:val="23"/>
+        </w:rPr>
+        <w:t xml:space="preserve">What is the shape of the graph </w:t>
+      </w:r>
+      <w:r>
+        <w:rPr>
+          <w:rFonts w:ascii="Times New Roman" w:eastAsia="Times New Roman" w:hAnsi="Times New Roman" w:cs="Times New Roman"/>
+          <w:i/>
+          <w:color w:val="000000"/>
+          <w:sz w:val="23"/>
+          <w:szCs w:val="23"/>
+        </w:rPr>
+        <w:t>f(x)</w:t>
+      </w:r>
+      <w:r>
+        <w:rPr>
+          <w:rFonts w:ascii="Times New Roman" w:eastAsia="Times New Roman" w:hAnsi="Times New Roman" w:cs="Times New Roman"/>
+          <w:color w:val="000000"/>
+          <w:sz w:val="23"/>
+          <w:szCs w:val="23"/>
+        </w:rPr>
+        <w:t>, the</w:t>
+      </w:r>
+      <w:r>
+        <w:rPr>
+          <w:rFonts w:ascii="Times New Roman" w:eastAsia="Times New Roman" w:hAnsi="Times New Roman" w:cs="Times New Roman"/>
+          <w:color w:val="000000"/>
+          <w:sz w:val="23"/>
+          <w:szCs w:val="23"/>
+        </w:rPr>
+        <w:t xml:space="preserve"> probability distribution of a uniform random variable X</w:t>
+      </w:r>
+      <w:r>
+        <w:rPr>
+          <w:rFonts w:ascii="Times New Roman" w:eastAsia="Times New Roman" w:hAnsi="Times New Roman" w:cs="Times New Roman"/>
+          <w:color w:val="000000"/>
+          <w:sz w:val="23"/>
+          <w:szCs w:val="23"/>
+        </w:rPr>
+        <w:t>?</w:t>
+      </w:r>
+      <w:r>
+        <w:rPr>
+          <w:rFonts w:ascii="Times New Roman" w:eastAsia="Times New Roman" w:hAnsi="Times New Roman" w:cs="Times New Roman"/>
+          <w:color w:val="000000"/>
+          <w:sz w:val="23"/>
+          <w:szCs w:val="23"/>
+        </w:rPr>
+        <w:t xml:space="preserve"> </w:t>
+      </w:r>
+    </w:p>
+    <w:p>
+      <w:pPr>
+        <w:spacing w:after="0" w:line="240" w:lineRule="auto"/>
+        <w:ind w:left="360"/>
+        <w:textAlignment w:val="baseline"/>
+        <w:rPr>
+          <w:rFonts w:ascii="Times New Roman" w:eastAsia="Times New Roman" w:hAnsi="Times New Roman" w:cs="Times New Roman"/>
+          <w:color w:val="000000"/>
+          <w:sz w:val="23"/>
+          <w:szCs w:val="23"/>
+        </w:rPr>
+      </w:pPr>
+    </w:p>
+    <w:p>
+      <w:pPr>
+        <w:spacing w:after="0" w:line="240" w:lineRule="auto"/>
+        <w:ind w:left="360"/>
+        <w:textAlignment w:val="baseline"/>
+        <w:rPr>
+          <w:rFonts w:ascii="Times New Roman" w:eastAsia="Times New Roman" w:hAnsi="Times New Roman" w:cs="Times New Roman"/>
+          <w:color w:val="000000"/>
+          <w:sz w:val="23"/>
+          <w:szCs w:val="23"/>
+        </w:rPr>
+      </w:pPr>
+    </w:p>
+    <w:p>
+      <w:pPr>
+        <w:spacing w:after="0" w:line="240" w:lineRule="auto"/>
+        <w:ind w:left="360"/>
+        <w:textAlignment w:val="baseline"/>
+        <w:rPr>
+          <w:rFonts w:ascii="Times New Roman" w:eastAsia="Times New Roman" w:hAnsi="Times New Roman" w:cs="Times New Roman"/>
+          <w:color w:val="000000"/>
+          <w:sz w:val="23"/>
+          <w:szCs w:val="23"/>
+        </w:rPr>
+      </w:pPr>
+    </w:p>
+    <w:p>
+      <w:pPr>
+        <w:spacing w:after="0" w:line="240" w:lineRule="auto"/>
+        <w:ind w:left="360"/>
+        <w:textAlignment w:val="baseline"/>
+        <w:rPr>
+          <w:rFonts w:ascii="Times New Roman" w:eastAsia="Times New Roman" w:hAnsi="Times New Roman" w:cs="Times New Roman"/>
+          <w:color w:val="000000"/>
+          <w:sz w:val="23"/>
+          <w:szCs w:val="23"/>
+        </w:rPr>
+      </w:pPr>
+    </w:p>
+    <w:p>
+      <w:pPr>
+        <w:spacing w:after="0" w:line="240" w:lineRule="auto"/>
+        <w:ind w:left="360"/>
+        <w:textAlignment w:val="baseline"/>
+        <w:rPr>
+          <w:rFonts w:ascii="Times New Roman" w:eastAsia="Times New Roman" w:hAnsi="Times New Roman" w:cs="Times New Roman"/>
+          <w:color w:val="000000"/>
+          <w:sz w:val="23"/>
+          <w:szCs w:val="23"/>
+        </w:rPr>
+      </w:pPr>
+    </w:p>
+    <w:p>
+      <w:pPr>
+        <w:spacing w:after="0" w:line="240" w:lineRule="auto"/>
+        <w:ind w:left="360"/>
+        <w:textAlignment w:val="baseline"/>
+        <w:rPr>
+          <w:rFonts w:ascii="Times New Roman" w:eastAsia="Times New Roman" w:hAnsi="Times New Roman" w:cs="Times New Roman"/>
+          <w:color w:val="000000"/>
+          <w:sz w:val="23"/>
+          <w:szCs w:val="23"/>
+        </w:rPr>
+      </w:pPr>
+    </w:p>
+    <w:p>
+      <w:pPr>
+        <w:spacing w:after="0" w:line="240" w:lineRule="auto"/>
+        <w:ind w:left="360"/>
+        <w:textAlignment w:val="baseline"/>
+        <w:rPr>
+          <w:rFonts w:ascii="Times New Roman" w:eastAsia="Times New Roman" w:hAnsi="Times New Roman" w:cs="Times New Roman"/>
+          <w:color w:val="000000"/>
+          <w:sz w:val="23"/>
+          <w:szCs w:val="23"/>
+        </w:rPr>
+      </w:pPr>
+    </w:p>
+    <w:p>
+      <w:pPr>
+        <w:spacing w:after="0" w:line="240" w:lineRule="auto"/>
+        <w:ind w:left="360"/>
+        <w:textAlignment w:val="baseline"/>
+        <w:rPr>
+          <w:rFonts w:ascii="Times New Roman" w:eastAsia="Times New Roman" w:hAnsi="Times New Roman" w:cs="Times New Roman"/>
+          <w:color w:val="000000"/>
+          <w:sz w:val="23"/>
+          <w:szCs w:val="23"/>
+        </w:rPr>
+      </w:pPr>
+    </w:p>
+    <w:p>
+      <w:pPr>
+        <w:spacing w:after="0" w:line="240" w:lineRule="auto"/>
+        <w:ind w:left="360"/>
+        <w:textAlignment w:val="baseline"/>
+        <w:rPr>
+          <w:rFonts w:ascii="Times New Roman" w:eastAsia="Times New Roman" w:hAnsi="Times New Roman" w:cs="Times New Roman"/>
+          <w:color w:val="000000"/>
+          <w:sz w:val="23"/>
+          <w:szCs w:val="23"/>
+        </w:rPr>
+      </w:pPr>
+    </w:p>
+    <w:p>
+      <w:pPr>
+        <w:spacing w:after="0" w:line="240" w:lineRule="auto"/>
+        <w:ind w:left="360"/>
+        <w:textAlignment w:val="baseline"/>
+        <w:rPr>
+          <w:rFonts w:ascii="Times New Roman" w:eastAsia="Times New Roman" w:hAnsi="Times New Roman" w:cs="Times New Roman"/>
+          <w:color w:val="000000"/>
+          <w:sz w:val="23"/>
+          <w:szCs w:val="23"/>
+        </w:rPr>
+      </w:pPr>
+    </w:p>
+    <w:p>
+      <w:pPr>
+        <w:spacing w:after="0" w:line="240" w:lineRule="auto"/>
+        <w:ind w:left="360"/>
+        <w:textAlignment w:val="baseline"/>
+        <w:rPr>
+          <w:rFonts w:ascii="Times New Roman" w:eastAsia="Times New Roman" w:hAnsi="Times New Roman" w:cs="Times New Roman"/>
+          <w:color w:val="000000"/>
+          <w:sz w:val="23"/>
+          <w:szCs w:val="23"/>
+        </w:rPr>
+      </w:pPr>
+    </w:p>
+    <w:p>
+      <w:pPr>
+        <w:spacing w:after="0" w:line="240" w:lineRule="auto"/>
+        <w:ind w:left="360"/>
+        <w:textAlignment w:val="baseline"/>
+        <w:rPr>
+          <w:rFonts w:ascii="Times New Roman" w:eastAsia="Times New Roman" w:hAnsi="Times New Roman" w:cs="Times New Roman"/>
+          <w:color w:val="000000"/>
+          <w:sz w:val="23"/>
+          <w:szCs w:val="23"/>
+        </w:rPr>
+      </w:pPr>
+    </w:p>
+    <w:p>
+      <w:pPr>
+        <w:spacing w:after="0" w:line="240" w:lineRule="auto"/>
+        <w:ind w:left="360"/>
+        <w:textAlignment w:val="baseline"/>
+        <w:rPr>
+          <w:rFonts w:ascii="Times New Roman" w:eastAsia="Times New Roman" w:hAnsi="Times New Roman" w:cs="Times New Roman"/>
+          <w:color w:val="000000"/>
+          <w:sz w:val="23"/>
+          <w:szCs w:val="23"/>
+        </w:rPr>
+      </w:pPr>
+    </w:p>
+    <w:p>
+      <w:pPr>
+        <w:spacing w:after="0" w:line="240" w:lineRule="auto"/>
+        <w:ind w:left="360"/>
+        <w:textAlignment w:val="baseline"/>
+        <w:rPr>
+          <w:rFonts w:ascii="Times New Roman" w:eastAsia="Times New Roman" w:hAnsi="Times New Roman" w:cs="Times New Roman"/>
+          <w:color w:val="000000"/>
+          <w:sz w:val="23"/>
+          <w:szCs w:val="23"/>
+        </w:rPr>
+      </w:pPr>
+    </w:p>
+    <w:p>
+      <w:pPr>
+        <w:spacing w:after="0" w:line="240" w:lineRule="auto"/>
+        <w:ind w:left="360"/>
+        <w:textAlignment w:val="baseline"/>
+        <w:rPr>
+          <w:rFonts w:ascii="Times New Roman" w:eastAsia="Times New Roman" w:hAnsi="Times New Roman" w:cs="Times New Roman"/>
+          <w:color w:val="000000"/>
+          <w:sz w:val="23"/>
+          <w:szCs w:val="23"/>
+        </w:rPr>
+      </w:pPr>
+    </w:p>
+    <w:p>
+      <w:pPr>
+        <w:spacing w:after="0" w:line="240" w:lineRule="auto"/>
+        <w:ind w:left="360"/>
+        <w:textAlignment w:val="baseline"/>
+        <w:rPr>
+          <w:rFonts w:ascii="Times New Roman" w:eastAsia="Times New Roman" w:hAnsi="Times New Roman" w:cs="Times New Roman"/>
+          <w:color w:val="000000"/>
+          <w:sz w:val="23"/>
+          <w:szCs w:val="23"/>
+        </w:rPr>
+      </w:pPr>
+    </w:p>
+    <w:p>
+      <w:pPr>
+        <w:spacing w:after="0" w:line="240" w:lineRule="auto"/>
+        <w:ind w:left="360"/>
+        <w:textAlignment w:val="baseline"/>
+        <w:rPr>
+          <w:rFonts w:ascii="Times New Roman" w:eastAsia="Times New Roman" w:hAnsi="Times New Roman" w:cs="Times New Roman"/>
+          <w:color w:val="000000"/>
+          <w:sz w:val="23"/>
+          <w:szCs w:val="23"/>
+        </w:rPr>
+      </w:pPr>
+    </w:p>
+    <w:p>
+      <w:pPr>
+        <w:spacing w:after="0" w:line="240" w:lineRule="auto"/>
+        <w:ind w:left="360"/>
+        <w:textAlignment w:val="baseline"/>
+        <w:rPr>
+          <w:rFonts w:ascii="Times New Roman" w:eastAsia="Times New Roman" w:hAnsi="Times New Roman" w:cs="Times New Roman"/>
+          <w:color w:val="000000"/>
+          <w:sz w:val="23"/>
+          <w:szCs w:val="23"/>
+        </w:rPr>
+      </w:pPr>
+    </w:p>
+    <w:p>
+      <w:pPr>
+        <w:spacing w:after="0" w:line="240" w:lineRule="auto"/>
+        <w:ind w:left="360"/>
+        <w:textAlignment w:val="baseline"/>
+        <w:rPr>
+          <w:rFonts w:ascii="Times New Roman" w:eastAsia="Times New Roman" w:hAnsi="Times New Roman" w:cs="Times New Roman"/>
+          <w:color w:val="000000"/>
+          <w:sz w:val="23"/>
+          <w:szCs w:val="23"/>
+        </w:rPr>
+      </w:pPr>
+    </w:p>
+    <w:p>
+      <w:pPr>
+        <w:spacing w:after="0" w:line="240" w:lineRule="auto"/>
+        <w:ind w:left="360"/>
+        <w:textAlignment w:val="baseline"/>
+        <w:rPr>
+          <w:rFonts w:ascii="Times New Roman" w:eastAsia="Times New Roman" w:hAnsi="Times New Roman" w:cs="Times New Roman"/>
+          <w:color w:val="000000"/>
+          <w:sz w:val="23"/>
+          <w:szCs w:val="23"/>
+        </w:rPr>
+      </w:pPr>
+    </w:p>
+    <w:p>
+      <w:pPr>
+        <w:spacing w:after="0" w:line="240" w:lineRule="auto"/>
+        <w:ind w:left="360"/>
+        <w:textAlignment w:val="baseline"/>
+        <w:rPr>
+          <w:rFonts w:ascii="Times New Roman" w:eastAsia="Times New Roman" w:hAnsi="Times New Roman" w:cs="Times New Roman"/>
+          <w:color w:val="000000"/>
+          <w:sz w:val="23"/>
+          <w:szCs w:val="23"/>
+        </w:rPr>
+      </w:pPr>
+    </w:p>
+    <w:p>
+      <w:pPr>
+        <w:pStyle w:val="ListParagraph"/>
+        <w:numPr>
+          <w:ilvl w:val="0"/>
+          <w:numId w:val="14"/>
+        </w:numPr>
+        <w:spacing w:after="0" w:line="240" w:lineRule="auto"/>
+        <w:ind w:left="709" w:hanging="283"/>
+        <w:textAlignment w:val="baseline"/>
+        <w:rPr>
+          <w:rFonts w:ascii="Times New Roman" w:eastAsia="Times New Roman" w:hAnsi="Times New Roman" w:cs="Times New Roman"/>
+          <w:color w:val="000000"/>
+          <w:sz w:val="23"/>
+          <w:szCs w:val="23"/>
+        </w:rPr>
+      </w:pPr>
+      <w:r>
+        <w:rPr>
+          <w:rFonts w:ascii="Times New Roman" w:eastAsia="Times New Roman" w:hAnsi="Times New Roman" w:cs="Times New Roman"/>
+          <w:color w:val="000000"/>
+          <w:sz w:val="23"/>
+          <w:szCs w:val="23"/>
+        </w:rPr>
+        <w:lastRenderedPageBreak/>
+        <w:t xml:space="preserve">Which of the following is true about the uniform random variable X with minimum value 2 and maximum value 10, and its probability distribution function </w:t>
+      </w:r>
+      <w:r>
+        <w:rPr>
+          <w:rFonts w:ascii="Times New Roman" w:eastAsia="Times New Roman" w:hAnsi="Times New Roman" w:cs="Times New Roman"/>
+          <w:i/>
+          <w:color w:val="000000"/>
+          <w:sz w:val="23"/>
+          <w:szCs w:val="23"/>
+        </w:rPr>
+        <w:t>f(x)</w:t>
+      </w:r>
+      <w:r>
+        <w:rPr>
+          <w:rFonts w:ascii="Times New Roman" w:eastAsia="Times New Roman" w:hAnsi="Times New Roman" w:cs="Times New Roman"/>
+          <w:color w:val="000000"/>
+          <w:sz w:val="23"/>
+          <w:szCs w:val="23"/>
+        </w:rPr>
+        <w:t>?</w:t>
+      </w:r>
+      <w:r>
+        <w:rPr>
+          <w:rFonts w:ascii="Times New Roman" w:eastAsia="Times New Roman" w:hAnsi="Times New Roman" w:cs="Times New Roman"/>
+          <w:color w:val="000000"/>
+          <w:sz w:val="23"/>
+          <w:szCs w:val="23"/>
+        </w:rPr>
+        <w:br/>
+      </w:r>
+    </w:p>
+    <w:p>
+      <w:pPr>
+        <w:pStyle w:val="ListParagraph"/>
+        <w:numPr>
+          <w:ilvl w:val="0"/>
+          <w:numId w:val="15"/>
+        </w:numPr>
+        <w:spacing w:after="0" w:line="240" w:lineRule="auto"/>
+        <w:textAlignment w:val="baseline"/>
+        <w:rPr>
+          <w:rFonts w:ascii="Times New Roman" w:eastAsia="Times New Roman" w:hAnsi="Times New Roman" w:cs="Times New Roman"/>
+          <w:color w:val="000000"/>
+          <w:sz w:val="23"/>
+          <w:szCs w:val="23"/>
+        </w:rPr>
+      </w:pPr>
+      <m:oMath>
         <m:r>
           <w:rPr>
             <w:rFonts w:ascii="Cambria Math" w:eastAsia="Times New Roman" w:hAnsi="Cambria Math" w:cs="Times New Roman"/>
@@ -7001,310 +13558,220 @@
             <w:sz w:val="23"/>
             <w:szCs w:val="23"/>
           </w:rPr>
-          <m:t xml:space="preserve">. </m:t>
+          <m:t>f</m:t>
+        </m:r>
+        <m:d>
+          <m:dPr>
+            <m:ctrlPr>
+              <w:rPr>
+                <w:rFonts w:ascii="Cambria Math" w:eastAsia="Times New Roman" w:hAnsi="Cambria Math" w:cs="Times New Roman"/>
+                <w:i/>
+                <w:color w:val="000000"/>
+                <w:sz w:val="23"/>
+                <w:szCs w:val="23"/>
+              </w:rPr>
+            </m:ctrlPr>
+          </m:dPr>
+          <m:e>
+            <m:r>
+              <w:rPr>
+                <w:rFonts w:ascii="Cambria Math" w:eastAsia="Times New Roman" w:hAnsi="Cambria Math" w:cs="Times New Roman"/>
+                <w:color w:val="000000"/>
+                <w:sz w:val="23"/>
+                <w:szCs w:val="23"/>
+              </w:rPr>
+              <m:t>0</m:t>
+            </m:r>
+          </m:e>
+        </m:d>
+        <m:r>
+          <w:rPr>
+            <w:rFonts w:ascii="Cambria Math" w:eastAsia="Times New Roman" w:hAnsi="Cambria Math" w:cs="Times New Roman"/>
+            <w:color w:val="000000"/>
+            <w:sz w:val="23"/>
+            <w:szCs w:val="23"/>
+          </w:rPr>
+          <m:t>=f</m:t>
+        </m:r>
+        <m:d>
+          <m:dPr>
+            <m:ctrlPr>
+              <w:rPr>
+                <w:rFonts w:ascii="Cambria Math" w:eastAsia="Times New Roman" w:hAnsi="Cambria Math" w:cs="Times New Roman"/>
+                <w:i/>
+                <w:color w:val="000000"/>
+                <w:sz w:val="23"/>
+                <w:szCs w:val="23"/>
+              </w:rPr>
+            </m:ctrlPr>
+          </m:dPr>
+          <m:e>
+            <m:r>
+              <w:rPr>
+                <w:rFonts w:ascii="Cambria Math" w:eastAsia="Times New Roman" w:hAnsi="Cambria Math" w:cs="Times New Roman"/>
+                <w:color w:val="000000"/>
+                <w:sz w:val="23"/>
+                <w:szCs w:val="23"/>
+              </w:rPr>
+              <m:t>3</m:t>
+            </m:r>
+          </m:e>
+        </m:d>
+      </m:oMath>
+    </w:p>
+    <w:p>
+      <w:pPr>
+        <w:pStyle w:val="ListParagraph"/>
+        <w:numPr>
+          <w:ilvl w:val="0"/>
+          <w:numId w:val="15"/>
+        </w:numPr>
+        <w:spacing w:after="0" w:line="240" w:lineRule="auto"/>
+        <w:textAlignment w:val="baseline"/>
+        <w:rPr>
+          <w:rFonts w:ascii="Times New Roman" w:eastAsia="Times New Roman" w:hAnsi="Times New Roman" w:cs="Times New Roman"/>
+          <w:color w:val="000000"/>
+          <w:sz w:val="23"/>
+          <w:szCs w:val="23"/>
+        </w:rPr>
+      </w:pPr>
+      <m:oMath>
+        <m:r>
+          <w:rPr>
+            <w:rFonts w:ascii="Cambria Math" w:eastAsia="Times New Roman" w:hAnsi="Cambria Math" w:cs="Times New Roman"/>
+            <w:color w:val="000000"/>
+            <w:sz w:val="23"/>
+            <w:szCs w:val="23"/>
+          </w:rPr>
+          <m:t>f</m:t>
+        </m:r>
+        <m:d>
+          <m:dPr>
+            <m:ctrlPr>
+              <w:rPr>
+                <w:rFonts w:ascii="Cambria Math" w:eastAsia="Times New Roman" w:hAnsi="Cambria Math" w:cs="Times New Roman"/>
+                <w:i/>
+                <w:color w:val="000000"/>
+                <w:sz w:val="23"/>
+                <w:szCs w:val="23"/>
+              </w:rPr>
+            </m:ctrlPr>
+          </m:dPr>
+          <m:e>
+            <m:r>
+              <w:rPr>
+                <w:rFonts w:ascii="Cambria Math" w:eastAsia="Times New Roman" w:hAnsi="Cambria Math" w:cs="Times New Roman"/>
+                <w:color w:val="000000"/>
+                <w:sz w:val="23"/>
+                <w:szCs w:val="23"/>
+              </w:rPr>
+              <m:t>0</m:t>
+            </m:r>
+          </m:e>
+        </m:d>
+        <m:r>
+          <w:rPr>
+            <w:rFonts w:ascii="Cambria Math" w:eastAsia="Times New Roman" w:hAnsi="Cambria Math" w:cs="Times New Roman"/>
+            <w:color w:val="000000"/>
+            <w:sz w:val="23"/>
+            <w:szCs w:val="23"/>
+          </w:rPr>
+          <m:t>=f</m:t>
+        </m:r>
+        <m:d>
+          <m:dPr>
+            <m:ctrlPr>
+              <w:rPr>
+                <w:rFonts w:ascii="Cambria Math" w:eastAsia="Times New Roman" w:hAnsi="Cambria Math" w:cs="Times New Roman"/>
+                <w:i/>
+                <w:color w:val="000000"/>
+                <w:sz w:val="23"/>
+                <w:szCs w:val="23"/>
+              </w:rPr>
+            </m:ctrlPr>
+          </m:dPr>
+          <m:e>
+            <m:r>
+              <w:rPr>
+                <w:rFonts w:ascii="Cambria Math" w:eastAsia="Times New Roman" w:hAnsi="Cambria Math" w:cs="Times New Roman"/>
+                <w:color w:val="000000"/>
+                <w:sz w:val="23"/>
+                <w:szCs w:val="23"/>
+              </w:rPr>
+              <m:t>5</m:t>
+            </m:r>
+          </m:e>
+        </m:d>
+      </m:oMath>
+    </w:p>
+    <w:p>
+      <w:pPr>
+        <w:pStyle w:val="ListParagraph"/>
+        <w:numPr>
+          <w:ilvl w:val="0"/>
+          <w:numId w:val="15"/>
+        </w:numPr>
+        <w:spacing w:after="0" w:line="240" w:lineRule="auto"/>
+        <w:textAlignment w:val="baseline"/>
+        <w:rPr>
+          <w:rFonts w:ascii="Times New Roman" w:eastAsia="Times New Roman" w:hAnsi="Times New Roman" w:cs="Times New Roman"/>
+          <w:color w:val="000000"/>
+          <w:sz w:val="23"/>
+          <w:szCs w:val="23"/>
+        </w:rPr>
+      </w:pPr>
+      <m:oMath>
+        <m:r>
+          <w:rPr>
+            <w:rFonts w:ascii="Cambria Math" w:eastAsia="Times New Roman" w:hAnsi="Cambria Math" w:cs="Times New Roman"/>
+            <w:color w:val="000000"/>
+            <w:sz w:val="23"/>
+            <w:szCs w:val="23"/>
+          </w:rPr>
+          <m:t>f</m:t>
+        </m:r>
+        <m:d>
+          <m:dPr>
+            <m:ctrlPr>
+              <w:rPr>
+                <w:rFonts w:ascii="Cambria Math" w:eastAsia="Times New Roman" w:hAnsi="Cambria Math" w:cs="Times New Roman"/>
+                <w:i/>
+                <w:color w:val="000000"/>
+                <w:sz w:val="23"/>
+                <w:szCs w:val="23"/>
+              </w:rPr>
+            </m:ctrlPr>
+          </m:dPr>
+          <m:e>
+            <m:r>
+              <w:rPr>
+                <w:rFonts w:ascii="Cambria Math" w:eastAsia="Times New Roman" w:hAnsi="Cambria Math" w:cs="Times New Roman"/>
+                <w:color w:val="000000"/>
+                <w:sz w:val="23"/>
+                <w:szCs w:val="23"/>
+              </w:rPr>
+              <m:t>3</m:t>
+            </m:r>
+          </m:e>
+        </m:d>
+        <m:r>
+          <w:rPr>
+            <w:rFonts w:ascii="Cambria Math" w:eastAsia="Times New Roman" w:hAnsi="Cambria Math" w:cs="Times New Roman"/>
+            <w:color w:val="000000"/>
+            <w:sz w:val="23"/>
+            <w:szCs w:val="23"/>
+          </w:rPr>
+          <m:t>=0.1</m:t>
         </m:r>
       </m:oMath>
       <w:r>
         <w:rPr>
           <w:rFonts w:ascii="Times New Roman" w:eastAsia="Times New Roman" w:hAnsi="Times New Roman" w:cs="Times New Roman"/>
-          <w:i/>
           <w:color w:val="000000"/>
           <w:sz w:val="23"/>
           <w:szCs w:val="23"/>
         </w:rPr>
         <w:t xml:space="preserve"> </w:t>
-      </w:r>
-      <w:r>
-        <w:rPr>
-          <w:rFonts w:ascii="Times New Roman" w:eastAsia="Times New Roman" w:hAnsi="Times New Roman" w:cs="Times New Roman"/>
-          <w:color w:val="000000"/>
-          <w:sz w:val="23"/>
-          <w:szCs w:val="23"/>
-        </w:rPr>
-        <w:t>Why is this so?</w:t>
-      </w:r>
-      <w:r>
-        <w:rPr>
-          <w:rFonts w:ascii="Times New Roman" w:eastAsia="Times New Roman" w:hAnsi="Times New Roman" w:cs="Times New Roman"/>
-          <w:color w:val="000000"/>
-          <w:sz w:val="23"/>
-          <w:szCs w:val="23"/>
-        </w:rPr>
-        <w:t xml:space="preserve"> (CDF = </w:t>
-      </w:r>
-      <w:r>
-        <w:rPr>
-          <w:rFonts w:ascii="Times New Roman" w:eastAsia="Times New Roman" w:hAnsi="Times New Roman" w:cs="Times New Roman"/>
-          <w:color w:val="000000"/>
-          <w:sz w:val="23"/>
-          <w:szCs w:val="23"/>
-        </w:rPr>
-        <w:t>Cumulative Distribution Function</w:t>
-      </w:r>
-      <w:r>
-        <w:rPr>
-          <w:rFonts w:ascii="Times New Roman" w:eastAsia="Times New Roman" w:hAnsi="Times New Roman" w:cs="Times New Roman"/>
-          <w:color w:val="000000"/>
-          <w:sz w:val="23"/>
-          <w:szCs w:val="23"/>
-        </w:rPr>
-        <w:t>)</w:t>
-      </w:r>
-    </w:p>
-    <w:p>
-      <w:pPr>
-        <w:rPr>
-          <w:rFonts w:ascii="Times New Roman" w:eastAsia="Times New Roman" w:hAnsi="Times New Roman" w:cs="Times New Roman"/>
-          <w:b/>
-          <w:color w:val="000000"/>
-          <w:sz w:val="23"/>
-          <w:szCs w:val="23"/>
-        </w:rPr>
-      </w:pPr>
-      <w:r>
-        <w:rPr>
-          <w:rFonts w:ascii="Times New Roman" w:eastAsia="Times New Roman" w:hAnsi="Times New Roman" w:cs="Times New Roman"/>
-          <w:b/>
-          <w:color w:val="000000"/>
-          <w:sz w:val="23"/>
-          <w:szCs w:val="23"/>
-        </w:rPr>
-        <w:br w:type="page"/>
-      </w:r>
-    </w:p>
-    <w:p>
-      <w:pPr>
-        <w:rPr>
-          <w:rFonts w:ascii="Times New Roman" w:eastAsia="Times New Roman" w:hAnsi="Times New Roman" w:cs="Times New Roman"/>
-          <w:b/>
-          <w:color w:val="000000"/>
-          <w:sz w:val="23"/>
-          <w:szCs w:val="23"/>
-        </w:rPr>
-      </w:pPr>
-      <w:r>
-        <w:rPr>
-          <w:rFonts w:ascii="Times New Roman" w:eastAsia="Times New Roman" w:hAnsi="Times New Roman" w:cs="Times New Roman"/>
-          <w:b/>
-          <w:color w:val="000000"/>
-          <w:sz w:val="23"/>
-          <w:szCs w:val="23"/>
-        </w:rPr>
-        <w:lastRenderedPageBreak/>
-        <w:t>Uniform Distribution (</w:t>
-      </w:r>
-      <w:r>
-        <w:rPr>
-          <w:rFonts w:ascii="Times New Roman" w:eastAsia="Times New Roman" w:hAnsi="Times New Roman" w:cs="Times New Roman"/>
-          <w:b/>
-          <w:color w:val="000000"/>
-          <w:sz w:val="23"/>
-          <w:szCs w:val="23"/>
-        </w:rPr>
-        <w:t>Post</w:t>
-      </w:r>
-      <w:r>
-        <w:rPr>
-          <w:rFonts w:ascii="Times New Roman" w:eastAsia="Times New Roman" w:hAnsi="Times New Roman" w:cs="Times New Roman"/>
-          <w:b/>
-          <w:color w:val="000000"/>
-          <w:sz w:val="23"/>
-          <w:szCs w:val="23"/>
-        </w:rPr>
-        <w:t>-Test)</w:t>
-      </w:r>
-    </w:p>
-    <w:p>
-      <w:pPr>
-        <w:pStyle w:val="ListParagraph"/>
-        <w:numPr>
-          <w:ilvl w:val="0"/>
-          <w:numId w:val="14"/>
-        </w:numPr>
-        <w:spacing w:after="0" w:line="240" w:lineRule="auto"/>
-        <w:ind w:left="709" w:hanging="283"/>
-        <w:textAlignment w:val="baseline"/>
-        <w:rPr>
-          <w:rFonts w:ascii="Times New Roman" w:eastAsia="Times New Roman" w:hAnsi="Times New Roman" w:cs="Times New Roman"/>
-          <w:color w:val="000000"/>
-          <w:sz w:val="23"/>
-          <w:szCs w:val="23"/>
-        </w:rPr>
-      </w:pPr>
-      <w:r>
-        <w:rPr>
-          <w:rFonts w:ascii="Times New Roman" w:eastAsia="Times New Roman" w:hAnsi="Times New Roman" w:cs="Times New Roman"/>
-          <w:color w:val="000000"/>
-          <w:sz w:val="23"/>
-          <w:szCs w:val="23"/>
-        </w:rPr>
-        <w:t xml:space="preserve">What is the shape of the graph </w:t>
-      </w:r>
-      <w:r>
-        <w:rPr>
-          <w:rFonts w:ascii="Times New Roman" w:eastAsia="Times New Roman" w:hAnsi="Times New Roman" w:cs="Times New Roman"/>
-          <w:i/>
-          <w:color w:val="000000"/>
-          <w:sz w:val="23"/>
-          <w:szCs w:val="23"/>
-        </w:rPr>
-        <w:t>f(x)</w:t>
-      </w:r>
-      <w:r>
-        <w:rPr>
-          <w:rFonts w:ascii="Times New Roman" w:eastAsia="Times New Roman" w:hAnsi="Times New Roman" w:cs="Times New Roman"/>
-          <w:color w:val="000000"/>
-          <w:sz w:val="23"/>
-          <w:szCs w:val="23"/>
-        </w:rPr>
-        <w:t>, the</w:t>
-      </w:r>
-      <w:r>
-        <w:rPr>
-          <w:rFonts w:ascii="Times New Roman" w:eastAsia="Times New Roman" w:hAnsi="Times New Roman" w:cs="Times New Roman"/>
-          <w:color w:val="000000"/>
-          <w:sz w:val="23"/>
-          <w:szCs w:val="23"/>
-        </w:rPr>
-        <w:t xml:space="preserve"> probability distribution of a uniform random variable X</w:t>
-      </w:r>
-      <w:r>
-        <w:rPr>
-          <w:rFonts w:ascii="Times New Roman" w:eastAsia="Times New Roman" w:hAnsi="Times New Roman" w:cs="Times New Roman"/>
-          <w:color w:val="000000"/>
-          <w:sz w:val="23"/>
-          <w:szCs w:val="23"/>
-        </w:rPr>
-        <w:t>?</w:t>
-      </w:r>
-      <w:r>
-        <w:rPr>
-          <w:rFonts w:ascii="Times New Roman" w:eastAsia="Times New Roman" w:hAnsi="Times New Roman" w:cs="Times New Roman"/>
-          <w:color w:val="000000"/>
-          <w:sz w:val="23"/>
-          <w:szCs w:val="23"/>
-        </w:rPr>
-        <w:t xml:space="preserve"> </w:t>
-      </w:r>
-    </w:p>
-    <w:p>
-      <w:pPr>
-        <w:spacing w:after="0" w:line="240" w:lineRule="auto"/>
-        <w:ind w:left="360"/>
-        <w:textAlignment w:val="baseline"/>
-        <w:rPr>
-          <w:rFonts w:ascii="Times New Roman" w:eastAsia="Times New Roman" w:hAnsi="Times New Roman" w:cs="Times New Roman"/>
-          <w:color w:val="000000"/>
-          <w:sz w:val="23"/>
-          <w:szCs w:val="23"/>
-        </w:rPr>
-      </w:pPr>
-    </w:p>
-    <w:p>
-      <w:pPr>
-        <w:spacing w:after="0" w:line="240" w:lineRule="auto"/>
-        <w:ind w:left="360"/>
-        <w:textAlignment w:val="baseline"/>
-        <w:rPr>
-          <w:rFonts w:ascii="Times New Roman" w:eastAsia="Times New Roman" w:hAnsi="Times New Roman" w:cs="Times New Roman"/>
-          <w:color w:val="000000"/>
-          <w:sz w:val="23"/>
-          <w:szCs w:val="23"/>
-        </w:rPr>
-      </w:pPr>
-    </w:p>
-    <w:p>
-      <w:pPr>
-        <w:spacing w:after="0" w:line="240" w:lineRule="auto"/>
-        <w:ind w:left="360"/>
-        <w:textAlignment w:val="baseline"/>
-        <w:rPr>
-          <w:rFonts w:ascii="Times New Roman" w:eastAsia="Times New Roman" w:hAnsi="Times New Roman" w:cs="Times New Roman"/>
-          <w:color w:val="000000"/>
-          <w:sz w:val="23"/>
-          <w:szCs w:val="23"/>
-        </w:rPr>
-      </w:pPr>
-    </w:p>
-    <w:p>
-      <w:pPr>
-        <w:spacing w:after="0" w:line="240" w:lineRule="auto"/>
-        <w:ind w:left="360"/>
-        <w:textAlignment w:val="baseline"/>
-        <w:rPr>
-          <w:rFonts w:ascii="Times New Roman" w:eastAsia="Times New Roman" w:hAnsi="Times New Roman" w:cs="Times New Roman"/>
-          <w:color w:val="000000"/>
-          <w:sz w:val="23"/>
-          <w:szCs w:val="23"/>
-        </w:rPr>
-      </w:pPr>
-    </w:p>
-    <w:p>
-      <w:pPr>
-        <w:spacing w:after="0" w:line="240" w:lineRule="auto"/>
-        <w:ind w:left="360"/>
-        <w:textAlignment w:val="baseline"/>
-        <w:rPr>
-          <w:rFonts w:ascii="Times New Roman" w:eastAsia="Times New Roman" w:hAnsi="Times New Roman" w:cs="Times New Roman"/>
-          <w:color w:val="000000"/>
-          <w:sz w:val="23"/>
-          <w:szCs w:val="23"/>
-        </w:rPr>
-      </w:pPr>
-    </w:p>
-    <w:p>
-      <w:pPr>
-        <w:pStyle w:val="ListParagraph"/>
-        <w:numPr>
-          <w:ilvl w:val="0"/>
-          <w:numId w:val="14"/>
-        </w:numPr>
-        <w:spacing w:after="0" w:line="240" w:lineRule="auto"/>
-        <w:ind w:left="709" w:hanging="283"/>
-        <w:textAlignment w:val="baseline"/>
-        <w:rPr>
-          <w:rFonts w:ascii="Times New Roman" w:eastAsia="Times New Roman" w:hAnsi="Times New Roman" w:cs="Times New Roman"/>
-          <w:color w:val="000000"/>
-          <w:sz w:val="23"/>
-          <w:szCs w:val="23"/>
-        </w:rPr>
-      </w:pPr>
-      <w:r>
-        <w:rPr>
-          <w:rFonts w:ascii="Times New Roman" w:eastAsia="Times New Roman" w:hAnsi="Times New Roman" w:cs="Times New Roman"/>
-          <w:color w:val="000000"/>
-          <w:sz w:val="23"/>
-          <w:szCs w:val="23"/>
-        </w:rPr>
-        <w:t xml:space="preserve">Which of the following is true about the uniform random variable X with minimum value 2 and maximum value 10, and its probability distribution function </w:t>
-      </w:r>
-      <w:r>
-        <w:rPr>
-          <w:rFonts w:ascii="Times New Roman" w:eastAsia="Times New Roman" w:hAnsi="Times New Roman" w:cs="Times New Roman"/>
-          <w:i/>
-          <w:color w:val="000000"/>
-          <w:sz w:val="23"/>
-          <w:szCs w:val="23"/>
-        </w:rPr>
-        <w:t>f(x)</w:t>
-      </w:r>
-      <w:r>
-        <w:rPr>
-          <w:rFonts w:ascii="Times New Roman" w:eastAsia="Times New Roman" w:hAnsi="Times New Roman" w:cs="Times New Roman"/>
-          <w:color w:val="000000"/>
-          <w:sz w:val="23"/>
-          <w:szCs w:val="23"/>
-        </w:rPr>
-        <w:t>?</w:t>
-      </w:r>
-      <w:r>
-        <w:rPr>
-          <w:rFonts w:ascii="Times New Roman" w:eastAsia="Times New Roman" w:hAnsi="Times New Roman" w:cs="Times New Roman"/>
-          <w:color w:val="000000"/>
-          <w:sz w:val="23"/>
-          <w:szCs w:val="23"/>
-        </w:rPr>
-        <w:br/>
       </w:r>
     </w:p>
     <w:p>
@@ -7394,246 +13861,6 @@
     </w:p>
     <w:p>
       <w:pPr>
-        <w:pStyle w:val="ListParagraph"/>
-        <w:numPr>
-          <w:ilvl w:val="0"/>
-          <w:numId w:val="15"/>
-        </w:numPr>
-        <w:spacing w:after="0" w:line="240" w:lineRule="auto"/>
-        <w:textAlignment w:val="baseline"/>
-        <w:rPr>
-          <w:rFonts w:ascii="Times New Roman" w:eastAsia="Times New Roman" w:hAnsi="Times New Roman" w:cs="Times New Roman"/>
-          <w:color w:val="000000"/>
-          <w:sz w:val="23"/>
-          <w:szCs w:val="23"/>
-        </w:rPr>
-      </w:pPr>
-      <m:oMath>
-        <m:r>
-          <w:rPr>
-            <w:rFonts w:ascii="Cambria Math" w:eastAsia="Times New Roman" w:hAnsi="Cambria Math" w:cs="Times New Roman"/>
-            <w:color w:val="000000"/>
-            <w:sz w:val="23"/>
-            <w:szCs w:val="23"/>
-          </w:rPr>
-          <m:t>f</m:t>
-        </m:r>
-        <m:d>
-          <m:dPr>
-            <m:ctrlPr>
-              <w:rPr>
-                <w:rFonts w:ascii="Cambria Math" w:eastAsia="Times New Roman" w:hAnsi="Cambria Math" w:cs="Times New Roman"/>
-                <w:i/>
-                <w:color w:val="000000"/>
-                <w:sz w:val="23"/>
-                <w:szCs w:val="23"/>
-              </w:rPr>
-            </m:ctrlPr>
-          </m:dPr>
-          <m:e>
-            <m:r>
-              <w:rPr>
-                <w:rFonts w:ascii="Cambria Math" w:eastAsia="Times New Roman" w:hAnsi="Cambria Math" w:cs="Times New Roman"/>
-                <w:color w:val="000000"/>
-                <w:sz w:val="23"/>
-                <w:szCs w:val="23"/>
-              </w:rPr>
-              <m:t>0</m:t>
-            </m:r>
-          </m:e>
-        </m:d>
-        <m:r>
-          <w:rPr>
-            <w:rFonts w:ascii="Cambria Math" w:eastAsia="Times New Roman" w:hAnsi="Cambria Math" w:cs="Times New Roman"/>
-            <w:color w:val="000000"/>
-            <w:sz w:val="23"/>
-            <w:szCs w:val="23"/>
-          </w:rPr>
-          <m:t>=f</m:t>
-        </m:r>
-        <m:d>
-          <m:dPr>
-            <m:ctrlPr>
-              <w:rPr>
-                <w:rFonts w:ascii="Cambria Math" w:eastAsia="Times New Roman" w:hAnsi="Cambria Math" w:cs="Times New Roman"/>
-                <w:i/>
-                <w:color w:val="000000"/>
-                <w:sz w:val="23"/>
-                <w:szCs w:val="23"/>
-              </w:rPr>
-            </m:ctrlPr>
-          </m:dPr>
-          <m:e>
-            <m:r>
-              <w:rPr>
-                <w:rFonts w:ascii="Cambria Math" w:eastAsia="Times New Roman" w:hAnsi="Cambria Math" w:cs="Times New Roman"/>
-                <w:color w:val="000000"/>
-                <w:sz w:val="23"/>
-                <w:szCs w:val="23"/>
-              </w:rPr>
-              <m:t>3</m:t>
-            </m:r>
-          </m:e>
-        </m:d>
-      </m:oMath>
-    </w:p>
-    <w:p>
-      <w:pPr>
-        <w:pStyle w:val="ListParagraph"/>
-        <w:numPr>
-          <w:ilvl w:val="0"/>
-          <w:numId w:val="15"/>
-        </w:numPr>
-        <w:spacing w:after="0" w:line="240" w:lineRule="auto"/>
-        <w:textAlignment w:val="baseline"/>
-        <w:rPr>
-          <w:rFonts w:ascii="Times New Roman" w:eastAsia="Times New Roman" w:hAnsi="Times New Roman" w:cs="Times New Roman"/>
-          <w:color w:val="000000"/>
-          <w:sz w:val="23"/>
-          <w:szCs w:val="23"/>
-        </w:rPr>
-      </w:pPr>
-      <m:oMath>
-        <m:r>
-          <w:rPr>
-            <w:rFonts w:ascii="Cambria Math" w:eastAsia="Times New Roman" w:hAnsi="Cambria Math" w:cs="Times New Roman"/>
-            <w:color w:val="000000"/>
-            <w:sz w:val="23"/>
-            <w:szCs w:val="23"/>
-          </w:rPr>
-          <m:t>f</m:t>
-        </m:r>
-        <m:d>
-          <m:dPr>
-            <m:ctrlPr>
-              <w:rPr>
-                <w:rFonts w:ascii="Cambria Math" w:eastAsia="Times New Roman" w:hAnsi="Cambria Math" w:cs="Times New Roman"/>
-                <w:i/>
-                <w:color w:val="000000"/>
-                <w:sz w:val="23"/>
-                <w:szCs w:val="23"/>
-              </w:rPr>
-            </m:ctrlPr>
-          </m:dPr>
-          <m:e>
-            <m:r>
-              <w:rPr>
-                <w:rFonts w:ascii="Cambria Math" w:eastAsia="Times New Roman" w:hAnsi="Cambria Math" w:cs="Times New Roman"/>
-                <w:color w:val="000000"/>
-                <w:sz w:val="23"/>
-                <w:szCs w:val="23"/>
-              </w:rPr>
-              <m:t>0</m:t>
-            </m:r>
-          </m:e>
-        </m:d>
-        <m:r>
-          <w:rPr>
-            <w:rFonts w:ascii="Cambria Math" w:eastAsia="Times New Roman" w:hAnsi="Cambria Math" w:cs="Times New Roman"/>
-            <w:color w:val="000000"/>
-            <w:sz w:val="23"/>
-            <w:szCs w:val="23"/>
-          </w:rPr>
-          <m:t>=f</m:t>
-        </m:r>
-        <m:d>
-          <m:dPr>
-            <m:ctrlPr>
-              <w:rPr>
-                <w:rFonts w:ascii="Cambria Math" w:eastAsia="Times New Roman" w:hAnsi="Cambria Math" w:cs="Times New Roman"/>
-                <w:i/>
-                <w:color w:val="000000"/>
-                <w:sz w:val="23"/>
-                <w:szCs w:val="23"/>
-              </w:rPr>
-            </m:ctrlPr>
-          </m:dPr>
-          <m:e>
-            <m:r>
-              <w:rPr>
-                <w:rFonts w:ascii="Cambria Math" w:eastAsia="Times New Roman" w:hAnsi="Cambria Math" w:cs="Times New Roman"/>
-                <w:color w:val="000000"/>
-                <w:sz w:val="23"/>
-                <w:szCs w:val="23"/>
-              </w:rPr>
-              <m:t>5</m:t>
-            </m:r>
-          </m:e>
-        </m:d>
-      </m:oMath>
-    </w:p>
-    <w:p>
-      <w:pPr>
-        <w:pStyle w:val="ListParagraph"/>
-        <w:numPr>
-          <w:ilvl w:val="0"/>
-          <w:numId w:val="15"/>
-        </w:numPr>
-        <w:spacing w:after="0" w:line="240" w:lineRule="auto"/>
-        <w:textAlignment w:val="baseline"/>
-        <w:rPr>
-          <w:rFonts w:ascii="Times New Roman" w:eastAsia="Times New Roman" w:hAnsi="Times New Roman" w:cs="Times New Roman"/>
-          <w:color w:val="000000"/>
-          <w:sz w:val="23"/>
-          <w:szCs w:val="23"/>
-        </w:rPr>
-      </w:pPr>
-      <m:oMath>
-        <m:r>
-          <w:rPr>
-            <w:rFonts w:ascii="Cambria Math" w:eastAsia="Times New Roman" w:hAnsi="Cambria Math" w:cs="Times New Roman"/>
-            <w:color w:val="000000"/>
-            <w:sz w:val="23"/>
-            <w:szCs w:val="23"/>
-          </w:rPr>
-          <m:t>f</m:t>
-        </m:r>
-        <m:d>
-          <m:dPr>
-            <m:ctrlPr>
-              <w:rPr>
-                <w:rFonts w:ascii="Cambria Math" w:eastAsia="Times New Roman" w:hAnsi="Cambria Math" w:cs="Times New Roman"/>
-                <w:i/>
-                <w:color w:val="000000"/>
-                <w:sz w:val="23"/>
-                <w:szCs w:val="23"/>
-              </w:rPr>
-            </m:ctrlPr>
-          </m:dPr>
-          <m:e>
-            <m:r>
-              <w:rPr>
-                <w:rFonts w:ascii="Cambria Math" w:eastAsia="Times New Roman" w:hAnsi="Cambria Math" w:cs="Times New Roman"/>
-                <w:color w:val="000000"/>
-                <w:sz w:val="23"/>
-                <w:szCs w:val="23"/>
-              </w:rPr>
-              <m:t>3</m:t>
-            </m:r>
-          </m:e>
-        </m:d>
-        <m:r>
-          <w:rPr>
-            <w:rFonts w:ascii="Cambria Math" w:eastAsia="Times New Roman" w:hAnsi="Cambria Math" w:cs="Times New Roman"/>
-            <w:color w:val="000000"/>
-            <w:sz w:val="23"/>
-            <w:szCs w:val="23"/>
-          </w:rPr>
-          <m:t>=0.1</m:t>
-        </m:r>
-      </m:oMath>
-      <w:r>
-        <w:rPr>
-          <w:rFonts w:ascii="Times New Roman" w:eastAsia="Times New Roman" w:hAnsi="Times New Roman" w:cs="Times New Roman"/>
-          <w:color w:val="000000"/>
-          <w:sz w:val="23"/>
-          <w:szCs w:val="23"/>
-        </w:rPr>
-        <w:t xml:space="preserve"> </w:t>
-      </w:r>
-    </w:p>
-    <w:p>
-      <w:pPr>
         <w:spacing w:after="0" w:line="240" w:lineRule="auto"/>
         <w:ind w:left="709" w:hanging="283"/>
         <w:textAlignment w:val="baseline"/>
@@ -7696,8 +13923,175 @@
           <w:szCs w:val="23"/>
         </w:rPr>
       </w:pPr>
-      <w:bookmarkStart w:id="0" w:name="_GoBack"/>
-      <w:bookmarkEnd w:id="0"/>
+    </w:p>
+    <w:p>
+      <w:pPr>
+        <w:spacing w:after="0" w:line="240" w:lineRule="auto"/>
+        <w:ind w:left="709" w:hanging="283"/>
+        <w:textAlignment w:val="baseline"/>
+        <w:rPr>
+          <w:rFonts w:ascii="Times New Roman" w:eastAsia="Times New Roman" w:hAnsi="Times New Roman" w:cs="Times New Roman"/>
+          <w:color w:val="000000"/>
+          <w:sz w:val="23"/>
+          <w:szCs w:val="23"/>
+        </w:rPr>
+      </w:pPr>
+    </w:p>
+    <w:p>
+      <w:pPr>
+        <w:spacing w:after="0" w:line="240" w:lineRule="auto"/>
+        <w:ind w:left="709" w:hanging="283"/>
+        <w:textAlignment w:val="baseline"/>
+        <w:rPr>
+          <w:rFonts w:ascii="Times New Roman" w:eastAsia="Times New Roman" w:hAnsi="Times New Roman" w:cs="Times New Roman"/>
+          <w:color w:val="000000"/>
+          <w:sz w:val="23"/>
+          <w:szCs w:val="23"/>
+        </w:rPr>
+      </w:pPr>
+    </w:p>
+    <w:p>
+      <w:pPr>
+        <w:spacing w:after="0" w:line="240" w:lineRule="auto"/>
+        <w:ind w:left="709" w:hanging="283"/>
+        <w:textAlignment w:val="baseline"/>
+        <w:rPr>
+          <w:rFonts w:ascii="Times New Roman" w:eastAsia="Times New Roman" w:hAnsi="Times New Roman" w:cs="Times New Roman"/>
+          <w:color w:val="000000"/>
+          <w:sz w:val="23"/>
+          <w:szCs w:val="23"/>
+        </w:rPr>
+      </w:pPr>
+    </w:p>
+    <w:p>
+      <w:pPr>
+        <w:spacing w:after="0" w:line="240" w:lineRule="auto"/>
+        <w:ind w:left="709" w:hanging="283"/>
+        <w:textAlignment w:val="baseline"/>
+        <w:rPr>
+          <w:rFonts w:ascii="Times New Roman" w:eastAsia="Times New Roman" w:hAnsi="Times New Roman" w:cs="Times New Roman"/>
+          <w:color w:val="000000"/>
+          <w:sz w:val="23"/>
+          <w:szCs w:val="23"/>
+        </w:rPr>
+      </w:pPr>
+    </w:p>
+    <w:p>
+      <w:pPr>
+        <w:spacing w:after="0" w:line="240" w:lineRule="auto"/>
+        <w:ind w:left="709" w:hanging="283"/>
+        <w:textAlignment w:val="baseline"/>
+        <w:rPr>
+          <w:rFonts w:ascii="Times New Roman" w:eastAsia="Times New Roman" w:hAnsi="Times New Roman" w:cs="Times New Roman"/>
+          <w:color w:val="000000"/>
+          <w:sz w:val="23"/>
+          <w:szCs w:val="23"/>
+        </w:rPr>
+      </w:pPr>
+    </w:p>
+    <w:p>
+      <w:pPr>
+        <w:spacing w:after="0" w:line="240" w:lineRule="auto"/>
+        <w:ind w:left="709" w:hanging="283"/>
+        <w:textAlignment w:val="baseline"/>
+        <w:rPr>
+          <w:rFonts w:ascii="Times New Roman" w:eastAsia="Times New Roman" w:hAnsi="Times New Roman" w:cs="Times New Roman"/>
+          <w:color w:val="000000"/>
+          <w:sz w:val="23"/>
+          <w:szCs w:val="23"/>
+        </w:rPr>
+      </w:pPr>
+    </w:p>
+    <w:p>
+      <w:pPr>
+        <w:spacing w:after="0" w:line="240" w:lineRule="auto"/>
+        <w:ind w:left="709" w:hanging="283"/>
+        <w:textAlignment w:val="baseline"/>
+        <w:rPr>
+          <w:rFonts w:ascii="Times New Roman" w:eastAsia="Times New Roman" w:hAnsi="Times New Roman" w:cs="Times New Roman"/>
+          <w:color w:val="000000"/>
+          <w:sz w:val="23"/>
+          <w:szCs w:val="23"/>
+        </w:rPr>
+      </w:pPr>
+    </w:p>
+    <w:p>
+      <w:pPr>
+        <w:spacing w:after="0" w:line="240" w:lineRule="auto"/>
+        <w:ind w:left="709" w:hanging="283"/>
+        <w:textAlignment w:val="baseline"/>
+        <w:rPr>
+          <w:rFonts w:ascii="Times New Roman" w:eastAsia="Times New Roman" w:hAnsi="Times New Roman" w:cs="Times New Roman"/>
+          <w:color w:val="000000"/>
+          <w:sz w:val="23"/>
+          <w:szCs w:val="23"/>
+        </w:rPr>
+      </w:pPr>
+    </w:p>
+    <w:p>
+      <w:pPr>
+        <w:spacing w:after="0" w:line="240" w:lineRule="auto"/>
+        <w:ind w:left="709" w:hanging="283"/>
+        <w:textAlignment w:val="baseline"/>
+        <w:rPr>
+          <w:rFonts w:ascii="Times New Roman" w:eastAsia="Times New Roman" w:hAnsi="Times New Roman" w:cs="Times New Roman"/>
+          <w:color w:val="000000"/>
+          <w:sz w:val="23"/>
+          <w:szCs w:val="23"/>
+        </w:rPr>
+      </w:pPr>
+    </w:p>
+    <w:p>
+      <w:pPr>
+        <w:spacing w:after="0" w:line="240" w:lineRule="auto"/>
+        <w:ind w:left="709" w:hanging="283"/>
+        <w:textAlignment w:val="baseline"/>
+        <w:rPr>
+          <w:rFonts w:ascii="Times New Roman" w:eastAsia="Times New Roman" w:hAnsi="Times New Roman" w:cs="Times New Roman"/>
+          <w:color w:val="000000"/>
+          <w:sz w:val="23"/>
+          <w:szCs w:val="23"/>
+        </w:rPr>
+      </w:pPr>
+    </w:p>
+    <w:p>
+      <w:pPr>
+        <w:spacing w:after="0" w:line="240" w:lineRule="auto"/>
+        <w:ind w:left="709" w:hanging="283"/>
+        <w:textAlignment w:val="baseline"/>
+        <w:rPr>
+          <w:rFonts w:ascii="Times New Roman" w:eastAsia="Times New Roman" w:hAnsi="Times New Roman" w:cs="Times New Roman"/>
+          <w:color w:val="000000"/>
+          <w:sz w:val="23"/>
+          <w:szCs w:val="23"/>
+        </w:rPr>
+      </w:pPr>
+    </w:p>
+    <w:p>
+      <w:pPr>
+        <w:spacing w:after="0" w:line="240" w:lineRule="auto"/>
+        <w:ind w:left="709" w:hanging="283"/>
+        <w:textAlignment w:val="baseline"/>
+        <w:rPr>
+          <w:rFonts w:ascii="Times New Roman" w:eastAsia="Times New Roman" w:hAnsi="Times New Roman" w:cs="Times New Roman"/>
+          <w:color w:val="000000"/>
+          <w:sz w:val="23"/>
+          <w:szCs w:val="23"/>
+        </w:rPr>
+      </w:pPr>
+    </w:p>
+    <w:p>
+      <w:pPr>
+        <w:spacing w:after="0" w:line="240" w:lineRule="auto"/>
+        <w:ind w:left="709" w:hanging="283"/>
+        <w:textAlignment w:val="baseline"/>
+        <w:rPr>
+          <w:rFonts w:ascii="Times New Roman" w:eastAsia="Times New Roman" w:hAnsi="Times New Roman" w:cs="Times New Roman"/>
+          <w:color w:val="000000"/>
+          <w:sz w:val="23"/>
+          <w:szCs w:val="23"/>
+        </w:rPr>
+      </w:pPr>
     </w:p>
     <w:p>
       <w:pPr>
@@ -7847,6 +14241,214 @@
     </w:p>
     <w:p>
       <w:pPr>
+        <w:spacing w:after="0" w:line="240" w:lineRule="auto"/>
+        <w:ind w:left="709" w:hanging="283"/>
+        <w:textAlignment w:val="baseline"/>
+        <w:rPr>
+          <w:rFonts w:ascii="Times New Roman" w:eastAsia="Times New Roman" w:hAnsi="Times New Roman" w:cs="Times New Roman"/>
+          <w:color w:val="000000"/>
+          <w:sz w:val="23"/>
+          <w:szCs w:val="23"/>
+        </w:rPr>
+      </w:pPr>
+    </w:p>
+    <w:p>
+      <w:pPr>
+        <w:spacing w:after="0" w:line="240" w:lineRule="auto"/>
+        <w:ind w:left="709" w:hanging="283"/>
+        <w:textAlignment w:val="baseline"/>
+        <w:rPr>
+          <w:rFonts w:ascii="Times New Roman" w:eastAsia="Times New Roman" w:hAnsi="Times New Roman" w:cs="Times New Roman"/>
+          <w:color w:val="000000"/>
+          <w:sz w:val="23"/>
+          <w:szCs w:val="23"/>
+        </w:rPr>
+      </w:pPr>
+    </w:p>
+    <w:p>
+      <w:pPr>
+        <w:spacing w:after="0" w:line="240" w:lineRule="auto"/>
+        <w:ind w:left="709" w:hanging="283"/>
+        <w:textAlignment w:val="baseline"/>
+        <w:rPr>
+          <w:rFonts w:ascii="Times New Roman" w:eastAsia="Times New Roman" w:hAnsi="Times New Roman" w:cs="Times New Roman"/>
+          <w:color w:val="000000"/>
+          <w:sz w:val="23"/>
+          <w:szCs w:val="23"/>
+        </w:rPr>
+      </w:pPr>
+    </w:p>
+    <w:p>
+      <w:pPr>
+        <w:spacing w:after="0" w:line="240" w:lineRule="auto"/>
+        <w:ind w:left="709" w:hanging="283"/>
+        <w:textAlignment w:val="baseline"/>
+        <w:rPr>
+          <w:rFonts w:ascii="Times New Roman" w:eastAsia="Times New Roman" w:hAnsi="Times New Roman" w:cs="Times New Roman"/>
+          <w:color w:val="000000"/>
+          <w:sz w:val="23"/>
+          <w:szCs w:val="23"/>
+        </w:rPr>
+      </w:pPr>
+    </w:p>
+    <w:p>
+      <w:pPr>
+        <w:spacing w:after="0" w:line="240" w:lineRule="auto"/>
+        <w:ind w:left="709" w:hanging="283"/>
+        <w:textAlignment w:val="baseline"/>
+        <w:rPr>
+          <w:rFonts w:ascii="Times New Roman" w:eastAsia="Times New Roman" w:hAnsi="Times New Roman" w:cs="Times New Roman"/>
+          <w:color w:val="000000"/>
+          <w:sz w:val="23"/>
+          <w:szCs w:val="23"/>
+        </w:rPr>
+      </w:pPr>
+    </w:p>
+    <w:p>
+      <w:pPr>
+        <w:spacing w:after="0" w:line="240" w:lineRule="auto"/>
+        <w:ind w:left="709" w:hanging="283"/>
+        <w:textAlignment w:val="baseline"/>
+        <w:rPr>
+          <w:rFonts w:ascii="Times New Roman" w:eastAsia="Times New Roman" w:hAnsi="Times New Roman" w:cs="Times New Roman"/>
+          <w:color w:val="000000"/>
+          <w:sz w:val="23"/>
+          <w:szCs w:val="23"/>
+        </w:rPr>
+      </w:pPr>
+    </w:p>
+    <w:p>
+      <w:pPr>
+        <w:spacing w:after="0" w:line="240" w:lineRule="auto"/>
+        <w:ind w:left="709" w:hanging="283"/>
+        <w:textAlignment w:val="baseline"/>
+        <w:rPr>
+          <w:rFonts w:ascii="Times New Roman" w:eastAsia="Times New Roman" w:hAnsi="Times New Roman" w:cs="Times New Roman"/>
+          <w:color w:val="000000"/>
+          <w:sz w:val="23"/>
+          <w:szCs w:val="23"/>
+        </w:rPr>
+      </w:pPr>
+    </w:p>
+    <w:p>
+      <w:pPr>
+        <w:spacing w:after="0" w:line="240" w:lineRule="auto"/>
+        <w:ind w:left="709" w:hanging="283"/>
+        <w:textAlignment w:val="baseline"/>
+        <w:rPr>
+          <w:rFonts w:ascii="Times New Roman" w:eastAsia="Times New Roman" w:hAnsi="Times New Roman" w:cs="Times New Roman"/>
+          <w:color w:val="000000"/>
+          <w:sz w:val="23"/>
+          <w:szCs w:val="23"/>
+        </w:rPr>
+      </w:pPr>
+    </w:p>
+    <w:p>
+      <w:pPr>
+        <w:spacing w:after="0" w:line="240" w:lineRule="auto"/>
+        <w:ind w:left="709" w:hanging="283"/>
+        <w:textAlignment w:val="baseline"/>
+        <w:rPr>
+          <w:rFonts w:ascii="Times New Roman" w:eastAsia="Times New Roman" w:hAnsi="Times New Roman" w:cs="Times New Roman"/>
+          <w:color w:val="000000"/>
+          <w:sz w:val="23"/>
+          <w:szCs w:val="23"/>
+        </w:rPr>
+      </w:pPr>
+    </w:p>
+    <w:p>
+      <w:pPr>
+        <w:spacing w:after="0" w:line="240" w:lineRule="auto"/>
+        <w:ind w:left="709" w:hanging="283"/>
+        <w:textAlignment w:val="baseline"/>
+        <w:rPr>
+          <w:rFonts w:ascii="Times New Roman" w:eastAsia="Times New Roman" w:hAnsi="Times New Roman" w:cs="Times New Roman"/>
+          <w:color w:val="000000"/>
+          <w:sz w:val="23"/>
+          <w:szCs w:val="23"/>
+        </w:rPr>
+      </w:pPr>
+    </w:p>
+    <w:p>
+      <w:pPr>
+        <w:spacing w:after="0" w:line="240" w:lineRule="auto"/>
+        <w:ind w:left="709" w:hanging="283"/>
+        <w:textAlignment w:val="baseline"/>
+        <w:rPr>
+          <w:rFonts w:ascii="Times New Roman" w:eastAsia="Times New Roman" w:hAnsi="Times New Roman" w:cs="Times New Roman"/>
+          <w:color w:val="000000"/>
+          <w:sz w:val="23"/>
+          <w:szCs w:val="23"/>
+        </w:rPr>
+      </w:pPr>
+    </w:p>
+    <w:p>
+      <w:pPr>
+        <w:spacing w:after="0" w:line="240" w:lineRule="auto"/>
+        <w:ind w:left="709" w:hanging="283"/>
+        <w:textAlignment w:val="baseline"/>
+        <w:rPr>
+          <w:rFonts w:ascii="Times New Roman" w:eastAsia="Times New Roman" w:hAnsi="Times New Roman" w:cs="Times New Roman"/>
+          <w:color w:val="000000"/>
+          <w:sz w:val="23"/>
+          <w:szCs w:val="23"/>
+        </w:rPr>
+      </w:pPr>
+    </w:p>
+    <w:p>
+      <w:pPr>
+        <w:spacing w:after="0" w:line="240" w:lineRule="auto"/>
+        <w:ind w:left="709" w:hanging="283"/>
+        <w:textAlignment w:val="baseline"/>
+        <w:rPr>
+          <w:rFonts w:ascii="Times New Roman" w:eastAsia="Times New Roman" w:hAnsi="Times New Roman" w:cs="Times New Roman"/>
+          <w:color w:val="000000"/>
+          <w:sz w:val="23"/>
+          <w:szCs w:val="23"/>
+        </w:rPr>
+      </w:pPr>
+    </w:p>
+    <w:p>
+      <w:pPr>
+        <w:spacing w:after="0" w:line="240" w:lineRule="auto"/>
+        <w:ind w:left="709" w:hanging="283"/>
+        <w:textAlignment w:val="baseline"/>
+        <w:rPr>
+          <w:rFonts w:ascii="Times New Roman" w:eastAsia="Times New Roman" w:hAnsi="Times New Roman" w:cs="Times New Roman"/>
+          <w:color w:val="000000"/>
+          <w:sz w:val="23"/>
+          <w:szCs w:val="23"/>
+        </w:rPr>
+      </w:pPr>
+    </w:p>
+    <w:p>
+      <w:pPr>
+        <w:spacing w:after="0" w:line="240" w:lineRule="auto"/>
+        <w:ind w:left="709" w:hanging="283"/>
+        <w:textAlignment w:val="baseline"/>
+        <w:rPr>
+          <w:rFonts w:ascii="Times New Roman" w:eastAsia="Times New Roman" w:hAnsi="Times New Roman" w:cs="Times New Roman"/>
+          <w:color w:val="000000"/>
+          <w:sz w:val="23"/>
+          <w:szCs w:val="23"/>
+        </w:rPr>
+      </w:pPr>
+    </w:p>
+    <w:p>
+      <w:pPr>
+        <w:spacing w:after="0" w:line="240" w:lineRule="auto"/>
+        <w:ind w:left="709" w:hanging="283"/>
+        <w:textAlignment w:val="baseline"/>
+        <w:rPr>
+          <w:rFonts w:ascii="Times New Roman" w:eastAsia="Times New Roman" w:hAnsi="Times New Roman" w:cs="Times New Roman"/>
+          <w:color w:val="000000"/>
+          <w:sz w:val="23"/>
+          <w:szCs w:val="23"/>
+        </w:rPr>
+      </w:pPr>
+    </w:p>
+    <w:p>
+      <w:pPr>
         <w:pStyle w:val="ListParagraph"/>
         <w:numPr>
           <w:ilvl w:val="0"/>
@@ -7869,6 +14471,7 @@
           <w:sz w:val="23"/>
           <w:szCs w:val="23"/>
         </w:rPr>
+        <w:lastRenderedPageBreak/>
         <w:t>Define the cumulative distribution function</w:t>
       </w:r>
       <w:proofErr w:type="gramStart"/>
@@ -7937,6 +14540,242 @@
         </w:rPr>
         <w:t>, of a random variable X.</w:t>
       </w:r>
+    </w:p>
+    <w:p>
+      <w:pPr>
+        <w:spacing w:after="0" w:line="240" w:lineRule="auto"/>
+        <w:ind w:left="709" w:hanging="283"/>
+        <w:textAlignment w:val="baseline"/>
+        <w:rPr>
+          <w:rFonts w:ascii="Times New Roman" w:eastAsia="Times New Roman" w:hAnsi="Times New Roman" w:cs="Times New Roman"/>
+          <w:color w:val="000000"/>
+          <w:sz w:val="23"/>
+          <w:szCs w:val="23"/>
+        </w:rPr>
+      </w:pPr>
+    </w:p>
+    <w:p>
+      <w:pPr>
+        <w:spacing w:after="0" w:line="240" w:lineRule="auto"/>
+        <w:ind w:left="709" w:hanging="283"/>
+        <w:textAlignment w:val="baseline"/>
+        <w:rPr>
+          <w:rFonts w:ascii="Times New Roman" w:eastAsia="Times New Roman" w:hAnsi="Times New Roman" w:cs="Times New Roman"/>
+          <w:color w:val="000000"/>
+          <w:sz w:val="23"/>
+          <w:szCs w:val="23"/>
+        </w:rPr>
+      </w:pPr>
+    </w:p>
+    <w:p>
+      <w:pPr>
+        <w:spacing w:after="0" w:line="240" w:lineRule="auto"/>
+        <w:ind w:left="709" w:hanging="283"/>
+        <w:textAlignment w:val="baseline"/>
+        <w:rPr>
+          <w:rFonts w:ascii="Times New Roman" w:eastAsia="Times New Roman" w:hAnsi="Times New Roman" w:cs="Times New Roman"/>
+          <w:color w:val="000000"/>
+          <w:sz w:val="23"/>
+          <w:szCs w:val="23"/>
+        </w:rPr>
+      </w:pPr>
+    </w:p>
+    <w:p>
+      <w:pPr>
+        <w:spacing w:after="0" w:line="240" w:lineRule="auto"/>
+        <w:ind w:left="709" w:hanging="283"/>
+        <w:textAlignment w:val="baseline"/>
+        <w:rPr>
+          <w:rFonts w:ascii="Times New Roman" w:eastAsia="Times New Roman" w:hAnsi="Times New Roman" w:cs="Times New Roman"/>
+          <w:color w:val="000000"/>
+          <w:sz w:val="23"/>
+          <w:szCs w:val="23"/>
+        </w:rPr>
+      </w:pPr>
+    </w:p>
+    <w:p>
+      <w:pPr>
+        <w:spacing w:after="0" w:line="240" w:lineRule="auto"/>
+        <w:ind w:left="709" w:hanging="283"/>
+        <w:textAlignment w:val="baseline"/>
+        <w:rPr>
+          <w:rFonts w:ascii="Times New Roman" w:eastAsia="Times New Roman" w:hAnsi="Times New Roman" w:cs="Times New Roman"/>
+          <w:color w:val="000000"/>
+          <w:sz w:val="23"/>
+          <w:szCs w:val="23"/>
+        </w:rPr>
+      </w:pPr>
+    </w:p>
+    <w:p>
+      <w:pPr>
+        <w:spacing w:after="0" w:line="240" w:lineRule="auto"/>
+        <w:ind w:left="709" w:hanging="283"/>
+        <w:textAlignment w:val="baseline"/>
+        <w:rPr>
+          <w:rFonts w:ascii="Times New Roman" w:eastAsia="Times New Roman" w:hAnsi="Times New Roman" w:cs="Times New Roman"/>
+          <w:color w:val="000000"/>
+          <w:sz w:val="23"/>
+          <w:szCs w:val="23"/>
+        </w:rPr>
+      </w:pPr>
+    </w:p>
+    <w:p>
+      <w:pPr>
+        <w:spacing w:after="0" w:line="240" w:lineRule="auto"/>
+        <w:ind w:left="709" w:hanging="283"/>
+        <w:textAlignment w:val="baseline"/>
+        <w:rPr>
+          <w:rFonts w:ascii="Times New Roman" w:eastAsia="Times New Roman" w:hAnsi="Times New Roman" w:cs="Times New Roman"/>
+          <w:color w:val="000000"/>
+          <w:sz w:val="23"/>
+          <w:szCs w:val="23"/>
+        </w:rPr>
+      </w:pPr>
+    </w:p>
+    <w:p>
+      <w:pPr>
+        <w:spacing w:after="0" w:line="240" w:lineRule="auto"/>
+        <w:ind w:left="709" w:hanging="283"/>
+        <w:textAlignment w:val="baseline"/>
+        <w:rPr>
+          <w:rFonts w:ascii="Times New Roman" w:eastAsia="Times New Roman" w:hAnsi="Times New Roman" w:cs="Times New Roman"/>
+          <w:color w:val="000000"/>
+          <w:sz w:val="23"/>
+          <w:szCs w:val="23"/>
+        </w:rPr>
+      </w:pPr>
+    </w:p>
+    <w:p>
+      <w:pPr>
+        <w:spacing w:after="0" w:line="240" w:lineRule="auto"/>
+        <w:ind w:left="709" w:hanging="283"/>
+        <w:textAlignment w:val="baseline"/>
+        <w:rPr>
+          <w:rFonts w:ascii="Times New Roman" w:eastAsia="Times New Roman" w:hAnsi="Times New Roman" w:cs="Times New Roman"/>
+          <w:color w:val="000000"/>
+          <w:sz w:val="23"/>
+          <w:szCs w:val="23"/>
+        </w:rPr>
+      </w:pPr>
+    </w:p>
+    <w:p>
+      <w:pPr>
+        <w:spacing w:after="0" w:line="240" w:lineRule="auto"/>
+        <w:ind w:left="709" w:hanging="283"/>
+        <w:textAlignment w:val="baseline"/>
+        <w:rPr>
+          <w:rFonts w:ascii="Times New Roman" w:eastAsia="Times New Roman" w:hAnsi="Times New Roman" w:cs="Times New Roman"/>
+          <w:color w:val="000000"/>
+          <w:sz w:val="23"/>
+          <w:szCs w:val="23"/>
+        </w:rPr>
+      </w:pPr>
+    </w:p>
+    <w:p>
+      <w:pPr>
+        <w:spacing w:after="0" w:line="240" w:lineRule="auto"/>
+        <w:ind w:left="709" w:hanging="283"/>
+        <w:textAlignment w:val="baseline"/>
+        <w:rPr>
+          <w:rFonts w:ascii="Times New Roman" w:eastAsia="Times New Roman" w:hAnsi="Times New Roman" w:cs="Times New Roman"/>
+          <w:color w:val="000000"/>
+          <w:sz w:val="23"/>
+          <w:szCs w:val="23"/>
+        </w:rPr>
+      </w:pPr>
+    </w:p>
+    <w:p>
+      <w:pPr>
+        <w:spacing w:after="0" w:line="240" w:lineRule="auto"/>
+        <w:ind w:left="709" w:hanging="283"/>
+        <w:textAlignment w:val="baseline"/>
+        <w:rPr>
+          <w:rFonts w:ascii="Times New Roman" w:eastAsia="Times New Roman" w:hAnsi="Times New Roman" w:cs="Times New Roman"/>
+          <w:color w:val="000000"/>
+          <w:sz w:val="23"/>
+          <w:szCs w:val="23"/>
+        </w:rPr>
+      </w:pPr>
+    </w:p>
+    <w:p>
+      <w:pPr>
+        <w:spacing w:after="0" w:line="240" w:lineRule="auto"/>
+        <w:ind w:left="709" w:hanging="283"/>
+        <w:textAlignment w:val="baseline"/>
+        <w:rPr>
+          <w:rFonts w:ascii="Times New Roman" w:eastAsia="Times New Roman" w:hAnsi="Times New Roman" w:cs="Times New Roman"/>
+          <w:color w:val="000000"/>
+          <w:sz w:val="23"/>
+          <w:szCs w:val="23"/>
+        </w:rPr>
+      </w:pPr>
+    </w:p>
+    <w:p>
+      <w:pPr>
+        <w:spacing w:after="0" w:line="240" w:lineRule="auto"/>
+        <w:ind w:left="709" w:hanging="283"/>
+        <w:textAlignment w:val="baseline"/>
+        <w:rPr>
+          <w:rFonts w:ascii="Times New Roman" w:eastAsia="Times New Roman" w:hAnsi="Times New Roman" w:cs="Times New Roman"/>
+          <w:color w:val="000000"/>
+          <w:sz w:val="23"/>
+          <w:szCs w:val="23"/>
+        </w:rPr>
+      </w:pPr>
+      <w:bookmarkStart w:id="0" w:name="_GoBack"/>
+      <w:bookmarkEnd w:id="0"/>
+    </w:p>
+    <w:p>
+      <w:pPr>
+        <w:spacing w:after="0" w:line="240" w:lineRule="auto"/>
+        <w:ind w:left="709" w:hanging="283"/>
+        <w:textAlignment w:val="baseline"/>
+        <w:rPr>
+          <w:rFonts w:ascii="Times New Roman" w:eastAsia="Times New Roman" w:hAnsi="Times New Roman" w:cs="Times New Roman"/>
+          <w:color w:val="000000"/>
+          <w:sz w:val="23"/>
+          <w:szCs w:val="23"/>
+        </w:rPr>
+      </w:pPr>
+    </w:p>
+    <w:p>
+      <w:pPr>
+        <w:spacing w:after="0" w:line="240" w:lineRule="auto"/>
+        <w:ind w:left="709" w:hanging="283"/>
+        <w:textAlignment w:val="baseline"/>
+        <w:rPr>
+          <w:rFonts w:ascii="Times New Roman" w:eastAsia="Times New Roman" w:hAnsi="Times New Roman" w:cs="Times New Roman"/>
+          <w:color w:val="000000"/>
+          <w:sz w:val="23"/>
+          <w:szCs w:val="23"/>
+        </w:rPr>
+      </w:pPr>
+    </w:p>
+    <w:p>
+      <w:pPr>
+        <w:spacing w:after="0" w:line="240" w:lineRule="auto"/>
+        <w:ind w:left="709" w:hanging="283"/>
+        <w:textAlignment w:val="baseline"/>
+        <w:rPr>
+          <w:rFonts w:ascii="Times New Roman" w:eastAsia="Times New Roman" w:hAnsi="Times New Roman" w:cs="Times New Roman"/>
+          <w:color w:val="000000"/>
+          <w:sz w:val="23"/>
+          <w:szCs w:val="23"/>
+        </w:rPr>
+      </w:pPr>
+    </w:p>
+    <w:p>
+      <w:pPr>
+        <w:spacing w:after="0" w:line="240" w:lineRule="auto"/>
+        <w:ind w:left="709" w:hanging="283"/>
+        <w:textAlignment w:val="baseline"/>
+        <w:rPr>
+          <w:rFonts w:ascii="Times New Roman" w:eastAsia="Times New Roman" w:hAnsi="Times New Roman" w:cs="Times New Roman"/>
+          <w:color w:val="000000"/>
+          <w:sz w:val="23"/>
+          <w:szCs w:val="23"/>
+        </w:rPr>
+      </w:pPr>
     </w:p>
     <w:p>
       <w:pPr>
@@ -8213,6 +15052,7 @@
         <w:rPr>
           <w:rFonts w:ascii="Times New Roman" w:eastAsia="Times New Roman" w:hAnsi="Times New Roman" w:cs="Times New Roman"/>
           <w:b/>
+          <w:noProof/>
           <w:color w:val="000000"/>
           <w:sz w:val="23"/>
           <w:szCs w:val="23"/>
@@ -8795,365 +15635,6 @@
         </w:rPr>
       </w:pPr>
     </w:p>
-    <w:p>
-      <w:pPr>
-        <w:spacing w:after="0" w:line="240" w:lineRule="auto"/>
-        <w:textAlignment w:val="baseline"/>
-        <w:rPr>
-          <w:rFonts w:ascii="Times New Roman" w:eastAsia="Times New Roman" w:hAnsi="Times New Roman" w:cs="Times New Roman"/>
-          <w:b/>
-          <w:color w:val="000000"/>
-          <w:sz w:val="23"/>
-          <w:szCs w:val="23"/>
-        </w:rPr>
-      </w:pPr>
-      <w:r>
-        <w:rPr>
-          <w:rFonts w:ascii="Times New Roman" w:eastAsia="Times New Roman" w:hAnsi="Times New Roman" w:cs="Times New Roman"/>
-          <w:b/>
-          <w:color w:val="000000"/>
-          <w:sz w:val="23"/>
-          <w:szCs w:val="23"/>
-        </w:rPr>
-        <w:lastRenderedPageBreak/>
-        <w:t>Method of Moments</w:t>
-      </w:r>
-      <w:r>
-        <w:rPr>
-          <w:rFonts w:ascii="Times New Roman" w:eastAsia="Times New Roman" w:hAnsi="Times New Roman" w:cs="Times New Roman"/>
-          <w:b/>
-          <w:color w:val="000000"/>
-          <w:sz w:val="23"/>
-          <w:szCs w:val="23"/>
-        </w:rPr>
-        <w:t xml:space="preserve"> </w:t>
-      </w:r>
-      <w:r>
-        <w:rPr>
-          <w:rFonts w:ascii="Times New Roman" w:eastAsia="Times New Roman" w:hAnsi="Times New Roman" w:cs="Times New Roman"/>
-          <w:b/>
-          <w:color w:val="000000"/>
-          <w:sz w:val="23"/>
-          <w:szCs w:val="23"/>
-        </w:rPr>
-        <w:t>(</w:t>
-      </w:r>
-      <w:r>
-        <w:rPr>
-          <w:rFonts w:ascii="Times New Roman" w:eastAsia="Times New Roman" w:hAnsi="Times New Roman" w:cs="Times New Roman"/>
-          <w:b/>
-          <w:color w:val="000000"/>
-          <w:sz w:val="23"/>
-          <w:szCs w:val="23"/>
-        </w:rPr>
-        <w:t>Pre-Test</w:t>
-      </w:r>
-      <w:r>
-        <w:rPr>
-          <w:rFonts w:ascii="Times New Roman" w:eastAsia="Times New Roman" w:hAnsi="Times New Roman" w:cs="Times New Roman"/>
-          <w:b/>
-          <w:color w:val="000000"/>
-          <w:sz w:val="23"/>
-          <w:szCs w:val="23"/>
-        </w:rPr>
-        <w:t>)</w:t>
-      </w:r>
-    </w:p>
-    <w:p>
-      <w:pPr>
-        <w:spacing w:after="0" w:line="240" w:lineRule="auto"/>
-        <w:textAlignment w:val="baseline"/>
-        <w:rPr>
-          <w:rFonts w:ascii="Times New Roman" w:eastAsia="Times New Roman" w:hAnsi="Times New Roman" w:cs="Times New Roman"/>
-          <w:color w:val="000000"/>
-          <w:sz w:val="23"/>
-          <w:szCs w:val="23"/>
-        </w:rPr>
-      </w:pPr>
-    </w:p>
-    <w:p>
-      <w:pPr>
-        <w:pStyle w:val="ListParagraph"/>
-        <w:numPr>
-          <w:ilvl w:val="0"/>
-          <w:numId w:val="11"/>
-        </w:numPr>
-        <w:spacing w:after="0" w:line="240" w:lineRule="auto"/>
-        <w:textAlignment w:val="baseline"/>
-        <w:rPr>
-          <w:rFonts w:ascii="Times New Roman" w:eastAsia="Times New Roman" w:hAnsi="Times New Roman" w:cs="Times New Roman"/>
-          <w:color w:val="000000"/>
-          <w:sz w:val="23"/>
-          <w:szCs w:val="23"/>
-        </w:rPr>
-      </w:pPr>
-      <w:r>
-        <w:rPr>
-          <w:rFonts w:ascii="Times New Roman" w:eastAsia="Times New Roman" w:hAnsi="Times New Roman" w:cs="Times New Roman"/>
-          <w:color w:val="000000"/>
-          <w:sz w:val="23"/>
-          <w:szCs w:val="23"/>
-        </w:rPr>
-        <w:t xml:space="preserve">Write down an expression for the variance </w:t>
-      </w:r>
-      <w:r>
-        <w:rPr>
-          <w:rFonts w:ascii="Times New Roman" w:eastAsia="Times New Roman" w:hAnsi="Times New Roman" w:cs="Times New Roman"/>
-          <w:color w:val="000000"/>
-          <w:sz w:val="23"/>
-          <w:szCs w:val="23"/>
-        </w:rPr>
-        <w:t xml:space="preserve">of </w:t>
-      </w:r>
-      <w:r>
-        <w:rPr>
-          <w:rFonts w:ascii="Times New Roman" w:eastAsia="Times New Roman" w:hAnsi="Times New Roman" w:cs="Times New Roman"/>
-          <w:i/>
-          <w:color w:val="000000"/>
-          <w:sz w:val="23"/>
-          <w:szCs w:val="23"/>
-        </w:rPr>
-        <w:t>y</w:t>
-      </w:r>
-      <w:proofErr w:type="gramStart"/>
-      <w:r>
-        <w:rPr>
-          <w:rFonts w:ascii="Times New Roman" w:eastAsia="Times New Roman" w:hAnsi="Times New Roman" w:cs="Times New Roman"/>
-          <w:color w:val="000000"/>
-          <w:sz w:val="23"/>
-          <w:szCs w:val="23"/>
-        </w:rPr>
-        <w:t xml:space="preserve">, </w:t>
-      </w:r>
-      <w:proofErr w:type="gramEnd"/>
-      <m:oMath>
-        <m:r>
-          <w:rPr>
-            <w:rFonts w:ascii="Cambria Math" w:eastAsia="Times New Roman" w:hAnsi="Cambria Math" w:cs="Times New Roman"/>
-            <w:color w:val="000000"/>
-            <w:sz w:val="23"/>
-            <w:szCs w:val="23"/>
-          </w:rPr>
-          <m:t>var(y)</m:t>
-        </m:r>
-      </m:oMath>
-      <w:r>
-        <w:rPr>
-          <w:rFonts w:ascii="Times New Roman" w:eastAsia="Times New Roman" w:hAnsi="Times New Roman" w:cs="Times New Roman"/>
-          <w:color w:val="000000"/>
-          <w:sz w:val="23"/>
-          <w:szCs w:val="23"/>
-        </w:rPr>
-        <w:t xml:space="preserve">, in terms of the sample mean </w:t>
-      </w:r>
-      <m:oMath>
-        <m:acc>
-          <m:accPr>
-            <m:chr m:val="̅"/>
-            <m:ctrlPr>
-              <w:rPr>
-                <w:rFonts w:ascii="Cambria Math" w:eastAsia="Times New Roman" w:hAnsi="Cambria Math" w:cs="Times New Roman"/>
-                <w:i/>
-                <w:color w:val="000000"/>
-                <w:sz w:val="23"/>
-                <w:szCs w:val="23"/>
-              </w:rPr>
-            </m:ctrlPr>
-          </m:accPr>
-          <m:e>
-            <m:r>
-              <w:rPr>
-                <w:rFonts w:ascii="Cambria Math" w:eastAsia="Times New Roman" w:hAnsi="Cambria Math" w:cs="Times New Roman"/>
-                <w:color w:val="000000"/>
-                <w:sz w:val="23"/>
-                <w:szCs w:val="23"/>
-              </w:rPr>
-              <m:t>y</m:t>
-            </m:r>
-          </m:e>
-        </m:acc>
-      </m:oMath>
-      <w:r>
-        <w:rPr>
-          <w:rFonts w:ascii="Times New Roman" w:eastAsia="Times New Roman" w:hAnsi="Times New Roman" w:cs="Times New Roman"/>
-          <w:color w:val="000000"/>
-          <w:sz w:val="23"/>
-          <w:szCs w:val="23"/>
-        </w:rPr>
-        <w:t xml:space="preserve"> and sample second moment </w:t>
-      </w:r>
-      <m:oMath>
-        <m:acc>
-          <m:accPr>
-            <m:chr m:val="̅"/>
-            <m:ctrlPr>
-              <w:rPr>
-                <w:rFonts w:ascii="Cambria Math" w:eastAsia="Times New Roman" w:hAnsi="Cambria Math" w:cs="Times New Roman"/>
-                <w:i/>
-                <w:color w:val="000000"/>
-                <w:sz w:val="23"/>
-                <w:szCs w:val="23"/>
-              </w:rPr>
-            </m:ctrlPr>
-          </m:accPr>
-          <m:e>
-            <m:sSub>
-              <m:sSubPr>
-                <m:ctrlPr>
-                  <w:rPr>
-                    <w:rFonts w:ascii="Cambria Math" w:eastAsia="Times New Roman" w:hAnsi="Cambria Math" w:cs="Times New Roman"/>
-                    <w:i/>
-                    <w:color w:val="000000"/>
-                    <w:sz w:val="23"/>
-                    <w:szCs w:val="23"/>
-                  </w:rPr>
-                </m:ctrlPr>
-              </m:sSubPr>
-              <m:e>
-                <m:r>
-                  <w:rPr>
-                    <w:rFonts w:ascii="Cambria Math" w:eastAsia="Times New Roman" w:hAnsi="Cambria Math" w:cs="Times New Roman"/>
-                    <w:color w:val="000000"/>
-                    <w:sz w:val="23"/>
-                    <w:szCs w:val="23"/>
-                  </w:rPr>
-                  <m:t>y</m:t>
-                </m:r>
-              </m:e>
-              <m:sub>
-                <m:r>
-                  <w:rPr>
-                    <w:rFonts w:ascii="Cambria Math" w:eastAsia="Times New Roman" w:hAnsi="Cambria Math" w:cs="Times New Roman"/>
-                    <w:color w:val="000000"/>
-                    <w:sz w:val="23"/>
-                    <w:szCs w:val="23"/>
-                  </w:rPr>
-                  <m:t>(2)</m:t>
-                </m:r>
-              </m:sub>
-            </m:sSub>
-          </m:e>
-        </m:acc>
-      </m:oMath>
-      <w:r>
-        <w:rPr>
-          <w:rFonts w:ascii="Times New Roman" w:eastAsia="Times New Roman" w:hAnsi="Times New Roman" w:cs="Times New Roman"/>
-          <w:color w:val="000000"/>
-          <w:sz w:val="23"/>
-          <w:szCs w:val="23"/>
-        </w:rPr>
-        <w:t>.</w:t>
-      </w:r>
-    </w:p>
-    <w:p>
-      <w:pPr>
-        <w:pStyle w:val="ListParagraph"/>
-        <w:spacing w:after="0" w:line="240" w:lineRule="auto"/>
-        <w:ind w:left="1440"/>
-        <w:textAlignment w:val="baseline"/>
-        <w:rPr>
-          <w:rFonts w:ascii="Times New Roman" w:eastAsia="Times New Roman" w:hAnsi="Times New Roman" w:cs="Times New Roman"/>
-          <w:color w:val="000000"/>
-          <w:sz w:val="23"/>
-          <w:szCs w:val="23"/>
-        </w:rPr>
-      </w:pPr>
-    </w:p>
-    <w:p>
-      <w:pPr>
-        <w:pStyle w:val="ListParagraph"/>
-        <w:numPr>
-          <w:ilvl w:val="0"/>
-          <w:numId w:val="11"/>
-        </w:numPr>
-        <w:spacing w:after="0" w:line="240" w:lineRule="auto"/>
-        <w:textAlignment w:val="baseline"/>
-        <w:rPr>
-          <w:rFonts w:ascii="Times New Roman" w:eastAsia="Times New Roman" w:hAnsi="Times New Roman" w:cs="Times New Roman"/>
-          <w:color w:val="000000"/>
-          <w:sz w:val="23"/>
-          <w:szCs w:val="23"/>
-        </w:rPr>
-      </w:pPr>
-      <w:r>
-        <w:rPr>
-          <w:rFonts w:ascii="Times New Roman" w:eastAsia="Times New Roman" w:hAnsi="Times New Roman" w:cs="Times New Roman"/>
-          <w:color w:val="000000"/>
-          <w:sz w:val="23"/>
-          <w:szCs w:val="23"/>
-        </w:rPr>
-        <w:t xml:space="preserve">Write down the Probability Distribution Function, </w:t>
-      </w:r>
-      <m:oMath>
-        <m:r>
-          <w:rPr>
-            <w:rFonts w:ascii="Cambria Math" w:eastAsia="Times New Roman" w:hAnsi="Cambria Math" w:cs="Times New Roman"/>
-            <w:color w:val="000000"/>
-            <w:sz w:val="23"/>
-            <w:szCs w:val="23"/>
-          </w:rPr>
-          <m:t>PDF(x)</m:t>
-        </m:r>
-      </m:oMath>
-      <w:r>
-        <w:rPr>
-          <w:rFonts w:ascii="Times New Roman" w:eastAsia="Times New Roman" w:hAnsi="Times New Roman" w:cs="Times New Roman"/>
-          <w:color w:val="000000"/>
-          <w:sz w:val="23"/>
-          <w:szCs w:val="23"/>
-        </w:rPr>
-        <w:t xml:space="preserve"> for a uniform random variable </w:t>
-      </w:r>
-      <m:oMath>
-        <m:r>
-          <w:rPr>
-            <w:rFonts w:ascii="Cambria Math" w:eastAsia="Times New Roman" w:hAnsi="Cambria Math" w:cs="Times New Roman"/>
-            <w:color w:val="000000"/>
-            <w:sz w:val="23"/>
-            <w:szCs w:val="23"/>
-          </w:rPr>
-          <m:t>x</m:t>
-        </m:r>
-      </m:oMath>
-      <w:r>
-        <w:rPr>
-          <w:rFonts w:ascii="Times New Roman" w:eastAsia="Times New Roman" w:hAnsi="Times New Roman" w:cs="Times New Roman"/>
-          <w:color w:val="000000"/>
-          <w:sz w:val="23"/>
-          <w:szCs w:val="23"/>
-        </w:rPr>
-        <w:t xml:space="preserve"> between values 3 and 2</w:t>
-      </w:r>
-      <m:oMath>
-        <m:r>
-          <w:rPr>
-            <w:rFonts w:ascii="Cambria Math" w:eastAsia="Times New Roman" w:hAnsi="Cambria Math" w:cs="Times New Roman"/>
-            <w:color w:val="000000"/>
-            <w:sz w:val="23"/>
-            <w:szCs w:val="23"/>
-          </w:rPr>
-          <m:t>π</m:t>
-        </m:r>
-      </m:oMath>
-      <w:r>
-        <w:rPr>
-          <w:rFonts w:ascii="Times New Roman" w:eastAsia="Times New Roman" w:hAnsi="Times New Roman" w:cs="Times New Roman"/>
-          <w:color w:val="000000"/>
-          <w:sz w:val="23"/>
-          <w:szCs w:val="23"/>
-        </w:rPr>
-        <w:t>.</w:t>
-      </w:r>
-      <w:r>
-        <w:rPr>
-          <w:rFonts w:ascii="Times New Roman" w:eastAsia="Times New Roman" w:hAnsi="Times New Roman" w:cs="Times New Roman"/>
-          <w:color w:val="000000"/>
-          <w:sz w:val="23"/>
-          <w:szCs w:val="23"/>
-        </w:rPr>
-        <w:t xml:space="preserve"> </w:t>
-      </w:r>
-    </w:p>
     <w:sectPr>
       <w:pgSz w:w="12240" w:h="15840"/>
       <w:pgMar w:top="1440" w:right="1440" w:bottom="1440" w:left="1440" w:header="720" w:footer="720" w:gutter="0"/>
@@ -10808,6 +17289,7 @@
   <w:style w:type="character" w:default="1" w:styleId="DefaultParagraphFont">
     <w:name w:val="Default Paragraph Font"/>
     <w:uiPriority w:val="1"/>
+    <w:semiHidden/>
     <w:unhideWhenUsed/>
   </w:style>
   <w:style w:type="table" w:default="1" w:styleId="TableNormal">
@@ -11064,6 +17546,7 @@
   <w:style w:type="character" w:default="1" w:styleId="DefaultParagraphFont">
     <w:name w:val="Default Paragraph Font"/>
     <w:uiPriority w:val="1"/>
+    <w:semiHidden/>
     <w:unhideWhenUsed/>
   </w:style>
   <w:style w:type="table" w:default="1" w:styleId="TableNormal">
@@ -11440,4 +17923,16 @@
   <a:objectDefaults/>
   <a:extraClrSchemeLst/>
 </a:theme>
+</file>
+
+<file path=customXml/item1.xml><?xml version="1.0" encoding="utf-8"?>
+<b:Sources xmlns:b="http://schemas.openxmlformats.org/officeDocument/2006/bibliography" xmlns="http://schemas.openxmlformats.org/officeDocument/2006/bibliography" SelectedStyle="\APA.XSL" StyleName="APA"/>
+</file>
+
+<file path=customXml/itemProps1.xml><?xml version="1.0" encoding="utf-8"?>
+<ds:datastoreItem xmlns:ds="http://schemas.openxmlformats.org/officeDocument/2006/customXml" ds:itemID="{6ACC3779-93C2-4D7C-8130-FA062B4829AC}">
+  <ds:schemaRefs>
+    <ds:schemaRef ds:uri="http://schemas.openxmlformats.org/officeDocument/2006/bibliography"/>
+  </ds:schemaRefs>
+</ds:datastoreItem>
 </file>